--- a/Samples/Views/Model.cs.docx
+++ b/Samples/Views/Model.cs.docx
@@ -7,98 +7,53 @@
         <w:pStyle w:val="Kop1"/>
       </w:pPr>
       <w:r>
-        <w:t>&lt;%=</w:t>
-      </w:r>
-      <w:proofErr w:type="spellStart"/>
-      <w:r>
-        <w:t>Model.Title</w:t>
-      </w:r>
-      <w:proofErr w:type="spellEnd"/>
-      <w:r>
-        <w:t>%&gt;</w:t>
+        <w:t>&lt;%=Model.Title%&gt;</w:t>
       </w:r>
     </w:p>
     <w:p>
       <w:r>
-        <w:t xml:space="preserve">The following table consists of &lt;%= </w:t>
-      </w:r>
-      <w:proofErr w:type="spellStart"/>
-      <w:r>
-        <w:t>Model.</w:t>
+        <w:t>The following table consists of &lt;%= Model.</w:t>
       </w:r>
       <w:r>
         <w:t>Countries.</w:t>
       </w:r>
       <w:r>
-        <w:t>Count</w:t>
-      </w:r>
-      <w:proofErr w:type="spellEnd"/>
-      <w:r>
-        <w:t xml:space="preserve"> %&gt; rows.</w:t>
-      </w:r>
+        <w:t>Count %&gt; rows.</w:t>
+      </w:r>
+    </w:p>
+    <w:p>
       <w:r>
         <w:t xml:space="preserve">&lt;% </w:t>
       </w:r>
       <w:r>
+        <w:t>if (Model.</w:t>
+      </w:r>
+      <w:r>
+        <w:t>Countries.</w:t>
+      </w:r>
+      <w:r>
+        <w:t>Count &gt; 0)</w:t>
+      </w:r>
+      <w:r>
+        <w:t xml:space="preserve"> </w:t>
+      </w:r>
+      <w:r>
+        <w:t xml:space="preserve">{ </w:t>
+      </w:r>
+      <w:r>
         <w:br/>
       </w:r>
       <w:r>
-        <w:t>if (</w:t>
-      </w:r>
-      <w:proofErr w:type="spellStart"/>
-      <w:r>
-        <w:t>Model.</w:t>
-      </w:r>
-      <w:r>
-        <w:t>Countries.</w:t>
-      </w:r>
-      <w:r>
-        <w:t>Count</w:t>
-      </w:r>
-      <w:proofErr w:type="spellEnd"/>
-      <w:r>
-        <w:t xml:space="preserve"> &gt; 0)</w:t>
-      </w:r>
-      <w:r>
-        <w:br/>
-        <w:t xml:space="preserve">{ </w:t>
-      </w:r>
-      <w:r>
-        <w:br/>
-      </w:r>
-      <w:r>
         <w:t xml:space="preserve">    </w:t>
       </w:r>
-      <w:proofErr w:type="spellStart"/>
-      <w:r>
-        <w:t>foreach</w:t>
-      </w:r>
-      <w:proofErr w:type="spellEnd"/>
-      <w:r>
-        <w:t xml:space="preserve"> (</w:t>
-      </w:r>
-      <w:proofErr w:type="spellStart"/>
-      <w:r>
-        <w:t>var</w:t>
-      </w:r>
-      <w:proofErr w:type="spellEnd"/>
-      <w:r>
-        <w:t xml:space="preserve"> c in </w:t>
-      </w:r>
-      <w:proofErr w:type="spellStart"/>
-      <w:r>
-        <w:t>Model</w:t>
+      <w:r>
+        <w:t>foreach (var c in Model</w:t>
       </w:r>
       <w:r>
         <w:t>.Countries</w:t>
       </w:r>
-      <w:proofErr w:type="spellEnd"/>
-      <w:r>
-        <w:t>)</w:t>
-      </w:r>
-      <w:r>
-        <w:br/>
-        <w:t xml:space="preserve">    </w:t>
+      <w:r>
+        <w:t xml:space="preserve">) </w:t>
       </w:r>
       <w:r>
         <w:t xml:space="preserve">{ </w:t>
@@ -232,23 +187,7 @@
                 <w:rFonts w:asciiTheme="minorHAnsi" w:eastAsiaTheme="minorEastAsia" w:hAnsiTheme="minorHAnsi" w:cstheme="minorBidi"/>
                 <w:color w:val="000000"/>
               </w:rPr>
-              <w:t>&lt;%=</w:t>
-            </w:r>
-            <w:proofErr w:type="spellStart"/>
-            <w:r>
-              <w:rPr>
-                <w:rFonts w:asciiTheme="minorHAnsi" w:eastAsiaTheme="minorEastAsia" w:hAnsiTheme="minorHAnsi" w:cstheme="minorBidi"/>
-                <w:color w:val="000000"/>
-              </w:rPr>
-              <w:t>c.Name</w:t>
-            </w:r>
-            <w:proofErr w:type="spellEnd"/>
-            <w:r>
-              <w:rPr>
-                <w:rFonts w:asciiTheme="minorHAnsi" w:eastAsiaTheme="minorEastAsia" w:hAnsiTheme="minorHAnsi" w:cstheme="minorBidi"/>
-                <w:color w:val="000000"/>
-              </w:rPr>
-              <w:t>%&gt;</w:t>
+              <w:t>&lt;%=c.Name%&gt;</w:t>
             </w:r>
           </w:p>
         </w:tc>
@@ -270,17 +209,8 @@
                 <w:rFonts w:asciiTheme="minorHAnsi" w:eastAsiaTheme="minorEastAsia" w:hAnsiTheme="minorHAnsi" w:cstheme="minorBidi"/>
                 <w:color w:val="000000"/>
               </w:rPr>
-              <w:t>&lt;%=</w:t>
-            </w:r>
-            <w:proofErr w:type="spellStart"/>
-            <w:r>
-              <w:rPr>
-                <w:rFonts w:asciiTheme="minorHAnsi" w:eastAsiaTheme="minorEastAsia" w:hAnsiTheme="minorHAnsi" w:cstheme="minorBidi"/>
-                <w:color w:val="000000"/>
-              </w:rPr>
-              <w:t>c.Population</w:t>
-            </w:r>
-            <w:proofErr w:type="spellEnd"/>
+              <w:t>&lt;%=c.Population</w:t>
+            </w:r>
             <w:r>
               <w:rPr>
                 <w:rFonts w:asciiTheme="minorHAnsi" w:eastAsiaTheme="minorEastAsia" w:hAnsiTheme="minorHAnsi" w:cstheme="minorBidi"/>
@@ -368,7 +298,6 @@
               </w:rPr>
               <w:t>=</w:t>
             </w:r>
-            <w:proofErr w:type="spellStart"/>
             <w:r>
               <w:rPr>
                 <w:rFonts w:asciiTheme="minorHAnsi" w:eastAsiaTheme="minorEastAsia" w:hAnsiTheme="minorHAnsi" w:cstheme="minorBidi"/>
@@ -376,7 +305,6 @@
               </w:rPr>
               <w:t>c.DateProclaimed</w:t>
             </w:r>
-            <w:proofErr w:type="spellEnd"/>
             <w:r>
               <w:rPr>
                 <w:rFonts w:asciiTheme="minorHAnsi" w:eastAsiaTheme="minorEastAsia" w:hAnsiTheme="minorHAnsi" w:cstheme="minorBidi"/>
@@ -409,27 +337,7 @@
                 <w:sz w:val="19"/>
                 <w:szCs w:val="19"/>
               </w:rPr>
-              <w:t>.</w:t>
-            </w:r>
-            <w:proofErr w:type="spellStart"/>
-            <w:r>
-              <w:rPr>
-                <w:rFonts w:ascii="Consolas" w:hAnsi="Consolas" w:cs="Consolas"/>
-                <w:color w:val="000000"/>
-                <w:sz w:val="19"/>
-                <w:szCs w:val="19"/>
-              </w:rPr>
-              <w:t>ToString</w:t>
-            </w:r>
-            <w:proofErr w:type="spellEnd"/>
-            <w:r>
-              <w:rPr>
-                <w:rFonts w:ascii="Consolas" w:hAnsi="Consolas" w:cs="Consolas"/>
-                <w:color w:val="000000"/>
-                <w:sz w:val="19"/>
-                <w:szCs w:val="19"/>
-              </w:rPr>
-              <w:t>(</w:t>
+              <w:t>.ToString(</w:t>
             </w:r>
             <w:r>
               <w:rPr>
@@ -468,23 +376,7 @@
                 <w:rFonts w:asciiTheme="minorHAnsi" w:eastAsiaTheme="minorEastAsia" w:hAnsiTheme="minorHAnsi" w:cstheme="minorBidi"/>
                 <w:color w:val="000000"/>
               </w:rPr>
-              <w:t>&lt;%</w:t>
-            </w:r>
-            <w:proofErr w:type="spellStart"/>
-            <w:r>
-              <w:rPr>
-                <w:rFonts w:asciiTheme="minorHAnsi" w:eastAsiaTheme="minorEastAsia" w:hAnsiTheme="minorHAnsi" w:cstheme="minorBidi"/>
-                <w:color w:val="000000"/>
-              </w:rPr>
-              <w:t>CreateRow</w:t>
-            </w:r>
-            <w:proofErr w:type="spellEnd"/>
-            <w:r>
-              <w:rPr>
-                <w:rFonts w:asciiTheme="minorHAnsi" w:eastAsiaTheme="minorEastAsia" w:hAnsiTheme="minorHAnsi" w:cstheme="minorBidi"/>
-                <w:color w:val="000000"/>
-              </w:rPr>
-              <w:t>()</w:t>
+              <w:t>&lt;%CreateRow()</w:t>
             </w:r>
             <w:r>
               <w:rPr>
@@ -539,10 +431,9 @@
       </w:r>
       <w:r>
         <w:br/>
-        <w:t>}</w:t>
-      </w:r>
-      <w:r>
-        <w:br/>
+        <w:t xml:space="preserve">} </w:t>
+      </w:r>
+      <w:r>
         <w:t>%&gt;</w:t>
       </w:r>
     </w:p>
@@ -556,69 +447,43 @@
       <w:r>
         <w:t>:</w:t>
       </w:r>
+    </w:p>
+    <w:p>
       <w:r>
         <w:t>&lt;%</w:t>
       </w:r>
       <w:r>
+        <w:t xml:space="preserve"> </w:t>
+      </w:r>
+      <w:r>
+        <w:t>if (Model.</w:t>
+      </w:r>
+      <w:r>
+        <w:t>Countries.</w:t>
+      </w:r>
+      <w:r>
+        <w:t xml:space="preserve">Count &gt; 0) </w:t>
+      </w:r>
+      <w:r>
+        <w:t xml:space="preserve">{ </w:t>
+      </w:r>
+      <w:r>
         <w:br/>
       </w:r>
       <w:r>
-        <w:t>if (</w:t>
-      </w:r>
-      <w:proofErr w:type="spellStart"/>
-      <w:r>
-        <w:t>Model.</w:t>
-      </w:r>
-      <w:r>
-        <w:t>Countries.</w:t>
-      </w:r>
-      <w:r>
-        <w:t>Count</w:t>
-      </w:r>
-      <w:proofErr w:type="spellEnd"/>
-      <w:r>
-        <w:t xml:space="preserve"> &gt; 0)</w:t>
-      </w:r>
-      <w:r>
-        <w:br/>
-        <w:t xml:space="preserve">{ </w:t>
-      </w:r>
-      <w:r>
-        <w:br/>
-      </w:r>
-      <w:r>
         <w:t xml:space="preserve">    </w:t>
       </w:r>
-      <w:proofErr w:type="spellStart"/>
-      <w:r>
-        <w:t>foreach</w:t>
-      </w:r>
-      <w:proofErr w:type="spellEnd"/>
-      <w:r>
-        <w:t xml:space="preserve"> (</w:t>
-      </w:r>
-      <w:proofErr w:type="spellStart"/>
-      <w:r>
-        <w:t>var</w:t>
-      </w:r>
-      <w:proofErr w:type="spellEnd"/>
-      <w:r>
-        <w:t xml:space="preserve"> c in </w:t>
-      </w:r>
-      <w:proofErr w:type="spellStart"/>
-      <w:r>
-        <w:t>Model</w:t>
+      <w:r>
+        <w:t>foreach (var c in Model</w:t>
       </w:r>
       <w:r>
         <w:t>.Countries</w:t>
       </w:r>
-      <w:proofErr w:type="spellEnd"/>
       <w:r>
         <w:t>)</w:t>
       </w:r>
       <w:r>
-        <w:br/>
-        <w:t xml:space="preserve">    </w:t>
+        <w:t xml:space="preserve"> </w:t>
       </w:r>
       <w:r>
         <w:t>{ %&gt;</w:t>
@@ -636,15 +501,7 @@
       </w:r>
       <w:r>
         <w:br/>
-        <w:t xml:space="preserve">Name: &lt;%= </w:t>
-      </w:r>
-      <w:proofErr w:type="spellStart"/>
-      <w:r>
-        <w:t>c.Name</w:t>
-      </w:r>
-      <w:proofErr w:type="spellEnd"/>
-      <w:r>
-        <w:t xml:space="preserve"> %&gt;</w:t>
+        <w:t>Name: &lt;%= c.Name %&gt;</w:t>
       </w:r>
       <w:r>
         <w:br/>
@@ -664,21 +521,12 @@
         </w:rPr>
         <w:t xml:space="preserve"> </w:t>
       </w:r>
-      <w:proofErr w:type="spellStart"/>
       <w:r>
         <w:rPr>
           <w:rFonts w:eastAsiaTheme="minorEastAsia"/>
           <w:color w:val="000000"/>
         </w:rPr>
-        <w:t>c.Population</w:t>
-      </w:r>
-      <w:proofErr w:type="spellEnd"/>
-      <w:r>
-        <w:rPr>
-          <w:rFonts w:eastAsiaTheme="minorEastAsia"/>
-          <w:color w:val="000000"/>
-        </w:rPr>
-        <w:t xml:space="preserve"> / 1000</w:t>
+        <w:t>c.Population / 1000</w:t>
       </w:r>
       <w:r>
         <w:rPr>
@@ -701,8 +549,6 @@
         </w:rPr>
         <w:t xml:space="preserve"> K</w:t>
       </w:r>
-      <w:bookmarkStart w:id="0" w:name="_GoBack"/>
-      <w:bookmarkEnd w:id="0"/>
       <w:r>
         <w:rPr>
           <w:rFonts w:eastAsiaTheme="minorEastAsia"/>
@@ -714,18 +560,10 @@
         <w:t xml:space="preserve">Date </w:t>
       </w:r>
       <w:r>
-        <w:t xml:space="preserve">proclaimed: &lt;%= </w:t>
-      </w:r>
-      <w:proofErr w:type="spellStart"/>
-      <w:r>
-        <w:t>c.DateProclaimed.Value</w:t>
-      </w:r>
-      <w:r>
-        <w:t>.ToString</w:t>
-      </w:r>
-      <w:proofErr w:type="spellEnd"/>
-      <w:r>
-        <w:t>("d")</w:t>
+        <w:t>proclaimed: &lt;%= c.DateProclaimed.Value</w:t>
+      </w:r>
+      <w:r>
+        <w:t>.ToString("d")</w:t>
       </w:r>
       <w:r>
         <w:t xml:space="preserve"> </w:t>
@@ -736,13 +574,8 @@
       <w:r>
         <w:t xml:space="preserve"> </w:t>
       </w:r>
-      <w:proofErr w:type="spellStart"/>
-      <w:r>
-        <w:t>CreateParagraph</w:t>
-      </w:r>
-      <w:proofErr w:type="spellEnd"/>
-      <w:r>
-        <w:t>();</w:t>
+      <w:r>
+        <w:t>CreateParagraph();</w:t>
       </w:r>
       <w:r>
         <w:rPr>
@@ -764,27 +597,37 @@
         <w:t>&lt;%</w:t>
       </w:r>
       <w:r>
+        <w:t xml:space="preserve"> </w:t>
+      </w:r>
+      <w:r>
         <w:br/>
         <w:t xml:space="preserve">    }</w:t>
       </w:r>
       <w:r>
         <w:br/>
-        <w:t>}</w:t>
-      </w:r>
-      <w:r>
-        <w:br/>
+        <w:t xml:space="preserve">} </w:t>
+      </w:r>
+      <w:r>
         <w:t>%&gt;</w:t>
       </w:r>
-      <w:r>
-        <w:t xml:space="preserve">Document generated on &lt;%= </w:t>
-      </w:r>
-      <w:proofErr w:type="spellStart"/>
-      <w:r>
-        <w:t>Model.Date</w:t>
-      </w:r>
-      <w:proofErr w:type="spellEnd"/>
-      <w:r>
-        <w:t xml:space="preserve"> %&gt;.</w:t>
+    </w:p>
+    <w:p>
+      <w:r>
+        <w:t>Document generated on &lt;%= Model.Date %&gt;</w:t>
+      </w:r>
+      <w:r>
+        <w:t xml:space="preserve"> in </w:t>
+      </w:r>
+      <w:r>
+        <w:t xml:space="preserve">CLR runtime version </w:t>
+      </w:r>
+      <w:bookmarkStart w:id="0" w:name="_GoBack"/>
+      <w:bookmarkEnd w:id="0"/>
+      <w:r>
+        <w:t>&lt;%= Environment.Version %&gt;</w:t>
+      </w:r>
+      <w:r>
+        <w:t>.</w:t>
       </w:r>
     </w:p>
     <w:sectPr>

--- a/Samples/Views/Model.cs.docx
+++ b/Samples/Views/Model.cs.docx
@@ -376,7 +376,14 @@
                 <w:rFonts w:asciiTheme="minorHAnsi" w:eastAsiaTheme="minorEastAsia" w:hAnsiTheme="minorHAnsi" w:cstheme="minorBidi"/>
                 <w:color w:val="000000"/>
               </w:rPr>
-              <w:t>&lt;%CreateRow()</w:t>
+              <w:t>&lt;%Append</w:t>
+            </w:r>
+            <w:r>
+              <w:rPr>
+                <w:rFonts w:asciiTheme="minorHAnsi" w:eastAsiaTheme="minorEastAsia" w:hAnsiTheme="minorHAnsi" w:cstheme="minorBidi"/>
+                <w:color w:val="000000"/>
+              </w:rPr>
+              <w:t>Row()</w:t>
             </w:r>
             <w:r>
               <w:rPr>
@@ -575,7 +582,12 @@
         <w:t xml:space="preserve"> </w:t>
       </w:r>
       <w:r>
-        <w:t>CreateParagraph();</w:t>
+        <w:t>Append</w:t>
+      </w:r>
+      <w:bookmarkStart w:id="0" w:name="_GoBack"/>
+      <w:bookmarkEnd w:id="0"/>
+      <w:r>
+        <w:t>Paragraph();</w:t>
       </w:r>
       <w:r>
         <w:rPr>
@@ -621,8 +633,6 @@
       <w:r>
         <w:t xml:space="preserve">CLR runtime version </w:t>
       </w:r>
-      <w:bookmarkStart w:id="0" w:name="_GoBack"/>
-      <w:bookmarkEnd w:id="0"/>
       <w:r>
         <w:t>&lt;%= Environment.Version %&gt;</w:t>
       </w:r>

--- a/Samples/Views/Model.cs.docx
+++ b/Samples/Views/Model.cs.docx
@@ -7,32 +7,58 @@
         <w:pStyle w:val="Kop1"/>
       </w:pPr>
       <w:r>
-        <w:t>&lt;%=Model.Title%&gt;</w:t>
+        <w:t>&lt;%=</w:t>
+      </w:r>
+      <w:proofErr w:type="spellStart"/>
+      <w:r>
+        <w:t>Model.Title</w:t>
+      </w:r>
+      <w:proofErr w:type="spellEnd"/>
+      <w:r>
+        <w:t>%&gt;</w:t>
       </w:r>
     </w:p>
     <w:p>
       <w:r>
-        <w:t>The following table consists of &lt;%= Model.</w:t>
+        <w:t xml:space="preserve">The following table consists of &lt;%= </w:t>
+      </w:r>
+      <w:proofErr w:type="spellStart"/>
+      <w:r>
+        <w:t>Model.</w:t>
       </w:r>
       <w:r>
         <w:t>Countries.</w:t>
       </w:r>
       <w:r>
-        <w:t>Count %&gt; rows.</w:t>
-      </w:r>
+        <w:t>Count</w:t>
+      </w:r>
+      <w:proofErr w:type="spellEnd"/>
+      <w:r>
+        <w:t xml:space="preserve"> %&gt; rows.</w:t>
+      </w:r>
+      <w:bookmarkStart w:id="0" w:name="_GoBack"/>
+      <w:bookmarkEnd w:id="0"/>
     </w:p>
     <w:p>
       <w:r>
         <w:t xml:space="preserve">&lt;% </w:t>
       </w:r>
       <w:r>
-        <w:t>if (Model.</w:t>
+        <w:t>if (</w:t>
+      </w:r>
+      <w:proofErr w:type="spellStart"/>
+      <w:r>
+        <w:t>Model.</w:t>
       </w:r>
       <w:r>
         <w:t>Countries.</w:t>
       </w:r>
       <w:r>
-        <w:t>Count &gt; 0)</w:t>
+        <w:t>Count</w:t>
+      </w:r>
+      <w:proofErr w:type="spellEnd"/>
+      <w:r>
+        <w:t xml:space="preserve"> &gt; 0)</w:t>
       </w:r>
       <w:r>
         <w:t xml:space="preserve"> </w:t>
@@ -46,12 +72,30 @@
       <w:r>
         <w:t xml:space="preserve">    </w:t>
       </w:r>
-      <w:r>
-        <w:t>foreach (var c in Model</w:t>
+      <w:proofErr w:type="spellStart"/>
+      <w:r>
+        <w:t>foreach</w:t>
+      </w:r>
+      <w:proofErr w:type="spellEnd"/>
+      <w:r>
+        <w:t xml:space="preserve"> (</w:t>
+      </w:r>
+      <w:proofErr w:type="spellStart"/>
+      <w:r>
+        <w:t>var</w:t>
+      </w:r>
+      <w:proofErr w:type="spellEnd"/>
+      <w:r>
+        <w:t xml:space="preserve"> c in </w:t>
+      </w:r>
+      <w:proofErr w:type="spellStart"/>
+      <w:r>
+        <w:t>Model</w:t>
       </w:r>
       <w:r>
         <w:t>.Countries</w:t>
       </w:r>
+      <w:proofErr w:type="spellEnd"/>
       <w:r>
         <w:t xml:space="preserve">) </w:t>
       </w:r>
@@ -187,7 +231,23 @@
                 <w:rFonts w:asciiTheme="minorHAnsi" w:eastAsiaTheme="minorEastAsia" w:hAnsiTheme="minorHAnsi" w:cstheme="minorBidi"/>
                 <w:color w:val="000000"/>
               </w:rPr>
-              <w:t>&lt;%=c.Name%&gt;</w:t>
+              <w:t>&lt;%=</w:t>
+            </w:r>
+            <w:proofErr w:type="spellStart"/>
+            <w:r>
+              <w:rPr>
+                <w:rFonts w:asciiTheme="minorHAnsi" w:eastAsiaTheme="minorEastAsia" w:hAnsiTheme="minorHAnsi" w:cstheme="minorBidi"/>
+                <w:color w:val="000000"/>
+              </w:rPr>
+              <w:t>c.Name</w:t>
+            </w:r>
+            <w:proofErr w:type="spellEnd"/>
+            <w:r>
+              <w:rPr>
+                <w:rFonts w:asciiTheme="minorHAnsi" w:eastAsiaTheme="minorEastAsia" w:hAnsiTheme="minorHAnsi" w:cstheme="minorBidi"/>
+                <w:color w:val="000000"/>
+              </w:rPr>
+              <w:t>%&gt;</w:t>
             </w:r>
           </w:p>
         </w:tc>
@@ -209,8 +269,17 @@
                 <w:rFonts w:asciiTheme="minorHAnsi" w:eastAsiaTheme="minorEastAsia" w:hAnsiTheme="minorHAnsi" w:cstheme="minorBidi"/>
                 <w:color w:val="000000"/>
               </w:rPr>
-              <w:t>&lt;%=c.Population</w:t>
-            </w:r>
+              <w:t>&lt;%=</w:t>
+            </w:r>
+            <w:proofErr w:type="spellStart"/>
+            <w:r>
+              <w:rPr>
+                <w:rFonts w:asciiTheme="minorHAnsi" w:eastAsiaTheme="minorEastAsia" w:hAnsiTheme="minorHAnsi" w:cstheme="minorBidi"/>
+                <w:color w:val="000000"/>
+              </w:rPr>
+              <w:t>c.Population</w:t>
+            </w:r>
+            <w:proofErr w:type="spellEnd"/>
             <w:r>
               <w:rPr>
                 <w:rFonts w:asciiTheme="minorHAnsi" w:eastAsiaTheme="minorEastAsia" w:hAnsiTheme="minorHAnsi" w:cstheme="minorBidi"/>
@@ -298,6 +367,7 @@
               </w:rPr>
               <w:t>=</w:t>
             </w:r>
+            <w:proofErr w:type="spellStart"/>
             <w:r>
               <w:rPr>
                 <w:rFonts w:asciiTheme="minorHAnsi" w:eastAsiaTheme="minorEastAsia" w:hAnsiTheme="minorHAnsi" w:cstheme="minorBidi"/>
@@ -305,6 +375,7 @@
               </w:rPr>
               <w:t>c.DateProclaimed</w:t>
             </w:r>
+            <w:proofErr w:type="spellEnd"/>
             <w:r>
               <w:rPr>
                 <w:rFonts w:asciiTheme="minorHAnsi" w:eastAsiaTheme="minorEastAsia" w:hAnsiTheme="minorHAnsi" w:cstheme="minorBidi"/>
@@ -337,7 +408,27 @@
                 <w:sz w:val="19"/>
                 <w:szCs w:val="19"/>
               </w:rPr>
-              <w:t>.ToString(</w:t>
+              <w:t>.</w:t>
+            </w:r>
+            <w:proofErr w:type="spellStart"/>
+            <w:r>
+              <w:rPr>
+                <w:rFonts w:ascii="Consolas" w:hAnsi="Consolas" w:cs="Consolas"/>
+                <w:color w:val="000000"/>
+                <w:sz w:val="19"/>
+                <w:szCs w:val="19"/>
+              </w:rPr>
+              <w:t>ToString</w:t>
+            </w:r>
+            <w:proofErr w:type="spellEnd"/>
+            <w:r>
+              <w:rPr>
+                <w:rFonts w:ascii="Consolas" w:hAnsi="Consolas" w:cs="Consolas"/>
+                <w:color w:val="000000"/>
+                <w:sz w:val="19"/>
+                <w:szCs w:val="19"/>
+              </w:rPr>
+              <w:t>(</w:t>
             </w:r>
             <w:r>
               <w:rPr>
@@ -376,14 +467,30 @@
                 <w:rFonts w:asciiTheme="minorHAnsi" w:eastAsiaTheme="minorEastAsia" w:hAnsiTheme="minorHAnsi" w:cstheme="minorBidi"/>
                 <w:color w:val="000000"/>
               </w:rPr>
-              <w:t>&lt;%Append</w:t>
-            </w:r>
-            <w:r>
-              <w:rPr>
-                <w:rFonts w:asciiTheme="minorHAnsi" w:eastAsiaTheme="minorEastAsia" w:hAnsiTheme="minorHAnsi" w:cstheme="minorBidi"/>
-                <w:color w:val="000000"/>
-              </w:rPr>
-              <w:t>Row()</w:t>
+              <w:t>&lt;%</w:t>
+            </w:r>
+            <w:proofErr w:type="spellStart"/>
+            <w:r>
+              <w:rPr>
+                <w:rFonts w:asciiTheme="minorHAnsi" w:eastAsiaTheme="minorEastAsia" w:hAnsiTheme="minorHAnsi" w:cstheme="minorBidi"/>
+                <w:color w:val="000000"/>
+              </w:rPr>
+              <w:t>Append</w:t>
+            </w:r>
+            <w:r>
+              <w:rPr>
+                <w:rFonts w:asciiTheme="minorHAnsi" w:eastAsiaTheme="minorEastAsia" w:hAnsiTheme="minorHAnsi" w:cstheme="minorBidi"/>
+                <w:color w:val="000000"/>
+              </w:rPr>
+              <w:t>Row</w:t>
+            </w:r>
+            <w:proofErr w:type="spellEnd"/>
+            <w:r>
+              <w:rPr>
+                <w:rFonts w:asciiTheme="minorHAnsi" w:eastAsiaTheme="minorEastAsia" w:hAnsiTheme="minorHAnsi" w:cstheme="minorBidi"/>
+                <w:color w:val="000000"/>
+              </w:rPr>
+              <w:t>()</w:t>
             </w:r>
             <w:r>
               <w:rPr>
@@ -463,13 +570,21 @@
         <w:t xml:space="preserve"> </w:t>
       </w:r>
       <w:r>
-        <w:t>if (Model.</w:t>
+        <w:t>if (</w:t>
+      </w:r>
+      <w:proofErr w:type="spellStart"/>
+      <w:r>
+        <w:t>Model.</w:t>
       </w:r>
       <w:r>
         <w:t>Countries.</w:t>
       </w:r>
       <w:r>
-        <w:t xml:space="preserve">Count &gt; 0) </w:t>
+        <w:t>Count</w:t>
+      </w:r>
+      <w:proofErr w:type="spellEnd"/>
+      <w:r>
+        <w:t xml:space="preserve"> &gt; 0) </w:t>
       </w:r>
       <w:r>
         <w:t xml:space="preserve">{ </w:t>
@@ -480,12 +595,30 @@
       <w:r>
         <w:t xml:space="preserve">    </w:t>
       </w:r>
-      <w:r>
-        <w:t>foreach (var c in Model</w:t>
+      <w:proofErr w:type="spellStart"/>
+      <w:r>
+        <w:t>foreach</w:t>
+      </w:r>
+      <w:proofErr w:type="spellEnd"/>
+      <w:r>
+        <w:t xml:space="preserve"> (</w:t>
+      </w:r>
+      <w:proofErr w:type="spellStart"/>
+      <w:r>
+        <w:t>var</w:t>
+      </w:r>
+      <w:proofErr w:type="spellEnd"/>
+      <w:r>
+        <w:t xml:space="preserve"> c in </w:t>
+      </w:r>
+      <w:proofErr w:type="spellStart"/>
+      <w:r>
+        <w:t>Model</w:t>
       </w:r>
       <w:r>
         <w:t>.Countries</w:t>
       </w:r>
+      <w:proofErr w:type="spellEnd"/>
       <w:r>
         <w:t>)</w:t>
       </w:r>
@@ -508,7 +641,15 @@
       </w:r>
       <w:r>
         <w:br/>
-        <w:t>Name: &lt;%= c.Name %&gt;</w:t>
+        <w:t xml:space="preserve">Name: &lt;%= </w:t>
+      </w:r>
+      <w:proofErr w:type="spellStart"/>
+      <w:r>
+        <w:t>c.Name</w:t>
+      </w:r>
+      <w:proofErr w:type="spellEnd"/>
+      <w:r>
+        <w:t xml:space="preserve"> %&gt;</w:t>
       </w:r>
       <w:r>
         <w:br/>
@@ -528,12 +669,21 @@
         </w:rPr>
         <w:t xml:space="preserve"> </w:t>
       </w:r>
+      <w:proofErr w:type="spellStart"/>
       <w:r>
         <w:rPr>
           <w:rFonts w:eastAsiaTheme="minorEastAsia"/>
           <w:color w:val="000000"/>
         </w:rPr>
-        <w:t>c.Population / 1000</w:t>
+        <w:t>c.Population</w:t>
+      </w:r>
+      <w:proofErr w:type="spellEnd"/>
+      <w:r>
+        <w:rPr>
+          <w:rFonts w:eastAsiaTheme="minorEastAsia"/>
+          <w:color w:val="000000"/>
+        </w:rPr>
+        <w:t xml:space="preserve"> / 1000</w:t>
       </w:r>
       <w:r>
         <w:rPr>
@@ -567,10 +717,18 @@
         <w:t xml:space="preserve">Date </w:t>
       </w:r>
       <w:r>
-        <w:t>proclaimed: &lt;%= c.DateProclaimed.Value</w:t>
-      </w:r>
-      <w:r>
-        <w:t>.ToString("d")</w:t>
+        <w:t xml:space="preserve">proclaimed: &lt;%= </w:t>
+      </w:r>
+      <w:proofErr w:type="spellStart"/>
+      <w:r>
+        <w:t>c.DateProclaimed.Value</w:t>
+      </w:r>
+      <w:r>
+        <w:t>.ToString</w:t>
+      </w:r>
+      <w:proofErr w:type="spellEnd"/>
+      <w:r>
+        <w:t>("d")</w:t>
       </w:r>
       <w:r>
         <w:t xml:space="preserve"> </w:t>
@@ -581,13 +739,16 @@
       <w:r>
         <w:t xml:space="preserve"> </w:t>
       </w:r>
+      <w:proofErr w:type="spellStart"/>
       <w:r>
         <w:t>Append</w:t>
       </w:r>
-      <w:bookmarkStart w:id="0" w:name="_GoBack"/>
-      <w:bookmarkEnd w:id="0"/>
-      <w:r>
-        <w:t>Paragraph();</w:t>
+      <w:r>
+        <w:t>Paragraph</w:t>
+      </w:r>
+      <w:proofErr w:type="spellEnd"/>
+      <w:r>
+        <w:t>();</w:t>
       </w:r>
       <w:r>
         <w:rPr>
@@ -625,7 +786,15 @@
     </w:p>
     <w:p>
       <w:r>
-        <w:t>Document generated on &lt;%= Model.Date %&gt;</w:t>
+        <w:t xml:space="preserve">Document generated on &lt;%= </w:t>
+      </w:r>
+      <w:proofErr w:type="spellStart"/>
+      <w:r>
+        <w:t>Model.Date</w:t>
+      </w:r>
+      <w:proofErr w:type="spellEnd"/>
+      <w:r>
+        <w:t xml:space="preserve"> %&gt;</w:t>
       </w:r>
       <w:r>
         <w:t xml:space="preserve"> in </w:t>
@@ -634,7 +803,15 @@
         <w:t xml:space="preserve">CLR runtime version </w:t>
       </w:r>
       <w:r>
-        <w:t>&lt;%= Environment.Version %&gt;</w:t>
+        <w:t xml:space="preserve">&lt;%= </w:t>
+      </w:r>
+      <w:proofErr w:type="spellStart"/>
+      <w:r>
+        <w:t>Environment.Version</w:t>
+      </w:r>
+      <w:proofErr w:type="spellEnd"/>
+      <w:r>
+        <w:t xml:space="preserve"> %&gt;</w:t>
       </w:r>
       <w:r>
         <w:t>.</w:t>

--- a/Samples/Views/Model.cs.docx
+++ b/Samples/Views/Model.cs.docx
@@ -19,28 +19,908 @@
       </w:r>
     </w:p>
     <w:p>
-      <w:r>
-        <w:t xml:space="preserve">The following table consists of &lt;%= </w:t>
+      <w:pPr>
+        <w:pStyle w:val="Kop2"/>
+      </w:pPr>
+      <w:r>
+        <w:t>Introduction</w:t>
+      </w:r>
+    </w:p>
+    <w:p>
+      <w:r>
+        <w:t xml:space="preserve">A model can optionally </w:t>
+      </w:r>
+      <w:r>
+        <w:t xml:space="preserve">be </w:t>
+      </w:r>
+      <w:r>
+        <w:t>specified when you create a document:</w:t>
+      </w:r>
+    </w:p>
+    <w:p>
+      <w:pPr>
+        <w:autoSpaceDE w:val="0"/>
+        <w:autoSpaceDN w:val="0"/>
+        <w:adjustRightInd w:val="0"/>
+        <w:spacing w:after="0" w:line="240" w:lineRule="auto"/>
+        <w:rPr>
+          <w:rFonts w:ascii="Consolas" w:hAnsi="Consolas" w:cs="Consolas"/>
+          <w:noProof/>
+          <w:color w:val="000000"/>
+          <w:sz w:val="19"/>
+          <w:szCs w:val="19"/>
+          <w:lang w:val="nl-NL"/>
+        </w:rPr>
+      </w:pPr>
+      <w:r>
+        <w:rPr>
+          <w:rFonts w:ascii="Consolas" w:hAnsi="Consolas" w:cs="Consolas"/>
+          <w:noProof/>
+          <w:color w:val="000000"/>
+          <w:sz w:val="19"/>
+          <w:szCs w:val="19"/>
+          <w:lang w:val="nl-NL"/>
+        </w:rPr>
+        <w:t xml:space="preserve">    </w:t>
+      </w:r>
+      <w:r>
+        <w:rPr>
+          <w:rFonts w:ascii="Consolas" w:hAnsi="Consolas" w:cs="Consolas"/>
+          <w:noProof/>
+          <w:color w:val="0000FF"/>
+          <w:sz w:val="19"/>
+          <w:szCs w:val="19"/>
+          <w:lang w:val="nl-NL"/>
+        </w:rPr>
+        <w:t>var</w:t>
+      </w:r>
+      <w:r>
+        <w:rPr>
+          <w:rFonts w:ascii="Consolas" w:hAnsi="Consolas" w:cs="Consolas"/>
+          <w:noProof/>
+          <w:color w:val="000000"/>
+          <w:sz w:val="19"/>
+          <w:szCs w:val="19"/>
+          <w:lang w:val="nl-NL"/>
+        </w:rPr>
+        <w:t xml:space="preserve"> document = DocumentFactory.Create(viewPath, model);</w:t>
+      </w:r>
+    </w:p>
+    <w:p>
+      <w:pPr>
+        <w:autoSpaceDE w:val="0"/>
+        <w:autoSpaceDN w:val="0"/>
+        <w:adjustRightInd w:val="0"/>
+        <w:spacing w:after="0" w:line="240" w:lineRule="auto"/>
+        <w:rPr>
+          <w:rFonts w:ascii="Consolas" w:hAnsi="Consolas" w:cs="Consolas"/>
+          <w:color w:val="000000"/>
+          <w:sz w:val="19"/>
+          <w:szCs w:val="19"/>
+          <w:lang w:val="nl-NL"/>
+        </w:rPr>
+      </w:pPr>
+      <w:r>
+        <w:rPr>
+          <w:rFonts w:ascii="Consolas" w:hAnsi="Consolas" w:cs="Consolas"/>
+          <w:noProof/>
+          <w:color w:val="000000"/>
+          <w:sz w:val="19"/>
+          <w:szCs w:val="19"/>
+          <w:lang w:val="nl-NL"/>
+        </w:rPr>
+        <w:t xml:space="preserve">    </w:t>
+      </w:r>
+      <w:r>
+        <w:rPr>
+          <w:rFonts w:ascii="Consolas" w:hAnsi="Consolas" w:cs="Consolas"/>
+          <w:noProof/>
+          <w:color w:val="000000"/>
+          <w:sz w:val="19"/>
+          <w:szCs w:val="19"/>
+          <w:lang w:val="nl-NL"/>
+        </w:rPr>
+        <w:t>document.Generate(documentPath);</w:t>
+      </w:r>
+      <w:r>
+        <w:rPr>
+          <w:rFonts w:ascii="Consolas" w:hAnsi="Consolas" w:cs="Consolas"/>
+          <w:color w:val="000000"/>
+          <w:sz w:val="19"/>
+          <w:szCs w:val="19"/>
+          <w:lang w:val="nl-NL"/>
+        </w:rPr>
+        <w:br/>
+      </w:r>
+    </w:p>
+    <w:p>
+      <w:r>
+        <w:t xml:space="preserve">The </w:t>
+      </w:r>
+      <w:r>
+        <w:t xml:space="preserve">specified </w:t>
+      </w:r>
+      <w:r>
+        <w:t xml:space="preserve">model will be used for every </w:t>
+      </w:r>
+      <w:r>
+        <w:t>generated document.</w:t>
+      </w:r>
+    </w:p>
+    <w:p>
+      <w:r>
+        <w:t>T</w:t>
+      </w:r>
+      <w:r>
+        <w:t>he assembly containing the model will automatically be referenced.</w:t>
+      </w:r>
+      <w:r>
+        <w:t xml:space="preserve"> Also, the namespace of the model will be imported</w:t>
+      </w:r>
+      <w:r>
+        <w:t xml:space="preserve"> </w:t>
+      </w:r>
+      <w:r>
+        <w:t>automatically</w:t>
+      </w:r>
+      <w:r>
+        <w:t>.</w:t>
+      </w:r>
+    </w:p>
+    <w:p>
+      <w:r>
+        <w:t>From the view</w:t>
+      </w:r>
+      <w:r>
+        <w:t xml:space="preserve"> (i.e. this Word document)</w:t>
+      </w:r>
+      <w:r>
+        <w:t>, the model can be accessed using the Model property.</w:t>
+      </w:r>
+      <w:r>
+        <w:t xml:space="preserve"> The model is strongly typed, so you can access all fields/properties/methods without casting. In this example, the model is of type </w:t>
       </w:r>
       <w:proofErr w:type="spellStart"/>
       <w:r>
-        <w:t>Model.</w:t>
-      </w:r>
-      <w:r>
-        <w:t>Countries.</w:t>
-      </w:r>
-      <w:r>
-        <w:t>Count</w:t>
+        <w:t>Model.Models</w:t>
+      </w:r>
+      <w:r>
+        <w:t>.</w:t>
+      </w:r>
+      <w:r>
+        <w:t>DocumentViewModel</w:t>
       </w:r>
       <w:proofErr w:type="spellEnd"/>
       <w:r>
-        <w:t xml:space="preserve"> %&gt; rows.</w:t>
+        <w:t xml:space="preserve"> and looks like this:</w:t>
+      </w:r>
+    </w:p>
+    <w:p>
+      <w:pPr>
+        <w:autoSpaceDE w:val="0"/>
+        <w:autoSpaceDN w:val="0"/>
+        <w:adjustRightInd w:val="0"/>
+        <w:spacing w:after="0" w:line="240" w:lineRule="auto"/>
+        <w:rPr>
+          <w:rFonts w:ascii="Consolas" w:hAnsi="Consolas" w:cs="Consolas"/>
+          <w:noProof/>
+          <w:color w:val="000000"/>
+          <w:sz w:val="19"/>
+          <w:szCs w:val="19"/>
+        </w:rPr>
+      </w:pPr>
+      <w:r>
+        <w:rPr>
+          <w:rFonts w:ascii="Consolas" w:hAnsi="Consolas" w:cs="Consolas"/>
+          <w:noProof/>
+          <w:color w:val="000000"/>
+          <w:sz w:val="19"/>
+          <w:szCs w:val="19"/>
+        </w:rPr>
+        <w:t xml:space="preserve">    </w:t>
+      </w:r>
+      <w:r>
+        <w:rPr>
+          <w:rFonts w:ascii="Consolas" w:hAnsi="Consolas" w:cs="Consolas"/>
+          <w:noProof/>
+          <w:color w:val="0000FF"/>
+          <w:sz w:val="19"/>
+          <w:szCs w:val="19"/>
+        </w:rPr>
+        <w:t>public</w:t>
+      </w:r>
+      <w:r>
+        <w:rPr>
+          <w:rFonts w:ascii="Consolas" w:hAnsi="Consolas" w:cs="Consolas"/>
+          <w:noProof/>
+          <w:color w:val="000000"/>
+          <w:sz w:val="19"/>
+          <w:szCs w:val="19"/>
+        </w:rPr>
+        <w:t xml:space="preserve"> </w:t>
+      </w:r>
+      <w:r>
+        <w:rPr>
+          <w:rFonts w:ascii="Consolas" w:hAnsi="Consolas" w:cs="Consolas"/>
+          <w:noProof/>
+          <w:color w:val="0000FF"/>
+          <w:sz w:val="19"/>
+          <w:szCs w:val="19"/>
+        </w:rPr>
+        <w:t>class</w:t>
+      </w:r>
+      <w:r>
+        <w:rPr>
+          <w:rFonts w:ascii="Consolas" w:hAnsi="Consolas" w:cs="Consolas"/>
+          <w:noProof/>
+          <w:color w:val="000000"/>
+          <w:sz w:val="19"/>
+          <w:szCs w:val="19"/>
+        </w:rPr>
+        <w:t xml:space="preserve"> </w:t>
+      </w:r>
+      <w:r>
+        <w:rPr>
+          <w:rFonts w:ascii="Consolas" w:hAnsi="Consolas" w:cs="Consolas"/>
+          <w:noProof/>
+          <w:color w:val="2B91AF"/>
+          <w:sz w:val="19"/>
+          <w:szCs w:val="19"/>
+        </w:rPr>
+        <w:t>DocumentViewModel</w:t>
+      </w:r>
+    </w:p>
+    <w:p>
+      <w:pPr>
+        <w:autoSpaceDE w:val="0"/>
+        <w:autoSpaceDN w:val="0"/>
+        <w:adjustRightInd w:val="0"/>
+        <w:spacing w:after="0" w:line="240" w:lineRule="auto"/>
+        <w:rPr>
+          <w:rFonts w:ascii="Consolas" w:hAnsi="Consolas" w:cs="Consolas"/>
+          <w:noProof/>
+          <w:color w:val="000000"/>
+          <w:sz w:val="19"/>
+          <w:szCs w:val="19"/>
+        </w:rPr>
+      </w:pPr>
+      <w:r>
+        <w:rPr>
+          <w:rFonts w:ascii="Consolas" w:hAnsi="Consolas" w:cs="Consolas"/>
+          <w:noProof/>
+          <w:color w:val="000000"/>
+          <w:sz w:val="19"/>
+          <w:szCs w:val="19"/>
+        </w:rPr>
+        <w:t xml:space="preserve">    {</w:t>
+      </w:r>
+    </w:p>
+    <w:p>
+      <w:pPr>
+        <w:autoSpaceDE w:val="0"/>
+        <w:autoSpaceDN w:val="0"/>
+        <w:adjustRightInd w:val="0"/>
+        <w:spacing w:after="0" w:line="240" w:lineRule="auto"/>
+        <w:rPr>
+          <w:rFonts w:ascii="Consolas" w:hAnsi="Consolas" w:cs="Consolas"/>
+          <w:noProof/>
+          <w:color w:val="000000"/>
+          <w:sz w:val="19"/>
+          <w:szCs w:val="19"/>
+        </w:rPr>
+      </w:pPr>
+      <w:r>
+        <w:rPr>
+          <w:rFonts w:ascii="Consolas" w:hAnsi="Consolas" w:cs="Consolas"/>
+          <w:noProof/>
+          <w:color w:val="000000"/>
+          <w:sz w:val="19"/>
+          <w:szCs w:val="19"/>
+        </w:rPr>
+        <w:t xml:space="preserve">        </w:t>
+      </w:r>
+      <w:r>
+        <w:rPr>
+          <w:rFonts w:ascii="Consolas" w:hAnsi="Consolas" w:cs="Consolas"/>
+          <w:noProof/>
+          <w:color w:val="0000FF"/>
+          <w:sz w:val="19"/>
+          <w:szCs w:val="19"/>
+        </w:rPr>
+        <w:t>public</w:t>
+      </w:r>
+      <w:r>
+        <w:rPr>
+          <w:rFonts w:ascii="Consolas" w:hAnsi="Consolas" w:cs="Consolas"/>
+          <w:noProof/>
+          <w:color w:val="000000"/>
+          <w:sz w:val="19"/>
+          <w:szCs w:val="19"/>
+        </w:rPr>
+        <w:t xml:space="preserve"> </w:t>
+      </w:r>
+      <w:r>
+        <w:rPr>
+          <w:rFonts w:ascii="Consolas" w:hAnsi="Consolas" w:cs="Consolas"/>
+          <w:noProof/>
+          <w:color w:val="0000FF"/>
+          <w:sz w:val="19"/>
+          <w:szCs w:val="19"/>
+        </w:rPr>
+        <w:t>string</w:t>
+      </w:r>
+      <w:r>
+        <w:rPr>
+          <w:rFonts w:ascii="Consolas" w:hAnsi="Consolas" w:cs="Consolas"/>
+          <w:noProof/>
+          <w:color w:val="000000"/>
+          <w:sz w:val="19"/>
+          <w:szCs w:val="19"/>
+        </w:rPr>
+        <w:t xml:space="preserve"> Title { </w:t>
+      </w:r>
+      <w:r>
+        <w:rPr>
+          <w:rFonts w:ascii="Consolas" w:hAnsi="Consolas" w:cs="Consolas"/>
+          <w:noProof/>
+          <w:color w:val="0000FF"/>
+          <w:sz w:val="19"/>
+          <w:szCs w:val="19"/>
+        </w:rPr>
+        <w:t>get</w:t>
+      </w:r>
+      <w:r>
+        <w:rPr>
+          <w:rFonts w:ascii="Consolas" w:hAnsi="Consolas" w:cs="Consolas"/>
+          <w:noProof/>
+          <w:color w:val="000000"/>
+          <w:sz w:val="19"/>
+          <w:szCs w:val="19"/>
+        </w:rPr>
+        <w:t xml:space="preserve">; </w:t>
+      </w:r>
+      <w:r>
+        <w:rPr>
+          <w:rFonts w:ascii="Consolas" w:hAnsi="Consolas" w:cs="Consolas"/>
+          <w:noProof/>
+          <w:color w:val="0000FF"/>
+          <w:sz w:val="19"/>
+          <w:szCs w:val="19"/>
+        </w:rPr>
+        <w:t>set</w:t>
+      </w:r>
+      <w:r>
+        <w:rPr>
+          <w:rFonts w:ascii="Consolas" w:hAnsi="Consolas" w:cs="Consolas"/>
+          <w:noProof/>
+          <w:color w:val="000000"/>
+          <w:sz w:val="19"/>
+          <w:szCs w:val="19"/>
+        </w:rPr>
+        <w:t>; }</w:t>
+      </w:r>
+    </w:p>
+    <w:p>
+      <w:pPr>
+        <w:autoSpaceDE w:val="0"/>
+        <w:autoSpaceDN w:val="0"/>
+        <w:adjustRightInd w:val="0"/>
+        <w:spacing w:after="0" w:line="240" w:lineRule="auto"/>
+        <w:rPr>
+          <w:rFonts w:ascii="Consolas" w:hAnsi="Consolas" w:cs="Consolas"/>
+          <w:noProof/>
+          <w:color w:val="000000"/>
+          <w:sz w:val="19"/>
+          <w:szCs w:val="19"/>
+        </w:rPr>
+      </w:pPr>
+      <w:r>
+        <w:rPr>
+          <w:rFonts w:ascii="Consolas" w:hAnsi="Consolas" w:cs="Consolas"/>
+          <w:noProof/>
+          <w:color w:val="000000"/>
+          <w:sz w:val="19"/>
+          <w:szCs w:val="19"/>
+        </w:rPr>
+        <w:t xml:space="preserve">        </w:t>
+      </w:r>
+      <w:r>
+        <w:rPr>
+          <w:rFonts w:ascii="Consolas" w:hAnsi="Consolas" w:cs="Consolas"/>
+          <w:noProof/>
+          <w:color w:val="0000FF"/>
+          <w:sz w:val="19"/>
+          <w:szCs w:val="19"/>
+        </w:rPr>
+        <w:t>public</w:t>
+      </w:r>
+      <w:r>
+        <w:rPr>
+          <w:rFonts w:ascii="Consolas" w:hAnsi="Consolas" w:cs="Consolas"/>
+          <w:noProof/>
+          <w:color w:val="000000"/>
+          <w:sz w:val="19"/>
+          <w:szCs w:val="19"/>
+        </w:rPr>
+        <w:t xml:space="preserve"> </w:t>
+      </w:r>
+      <w:r>
+        <w:rPr>
+          <w:rFonts w:ascii="Consolas" w:hAnsi="Consolas" w:cs="Consolas"/>
+          <w:noProof/>
+          <w:color w:val="0000FF"/>
+          <w:sz w:val="19"/>
+          <w:szCs w:val="19"/>
+        </w:rPr>
+        <w:t>string</w:t>
+      </w:r>
+      <w:r>
+        <w:rPr>
+          <w:rFonts w:ascii="Consolas" w:hAnsi="Consolas" w:cs="Consolas"/>
+          <w:noProof/>
+          <w:color w:val="000000"/>
+          <w:sz w:val="19"/>
+          <w:szCs w:val="19"/>
+        </w:rPr>
+        <w:t xml:space="preserve"> Date { </w:t>
+      </w:r>
+      <w:r>
+        <w:rPr>
+          <w:rFonts w:ascii="Consolas" w:hAnsi="Consolas" w:cs="Consolas"/>
+          <w:noProof/>
+          <w:color w:val="0000FF"/>
+          <w:sz w:val="19"/>
+          <w:szCs w:val="19"/>
+        </w:rPr>
+        <w:t>get</w:t>
+      </w:r>
+      <w:r>
+        <w:rPr>
+          <w:rFonts w:ascii="Consolas" w:hAnsi="Consolas" w:cs="Consolas"/>
+          <w:noProof/>
+          <w:color w:val="000000"/>
+          <w:sz w:val="19"/>
+          <w:szCs w:val="19"/>
+        </w:rPr>
+        <w:t xml:space="preserve">; </w:t>
+      </w:r>
+      <w:r>
+        <w:rPr>
+          <w:rFonts w:ascii="Consolas" w:hAnsi="Consolas" w:cs="Consolas"/>
+          <w:noProof/>
+          <w:color w:val="0000FF"/>
+          <w:sz w:val="19"/>
+          <w:szCs w:val="19"/>
+        </w:rPr>
+        <w:t>set</w:t>
+      </w:r>
+      <w:r>
+        <w:rPr>
+          <w:rFonts w:ascii="Consolas" w:hAnsi="Consolas" w:cs="Consolas"/>
+          <w:noProof/>
+          <w:color w:val="000000"/>
+          <w:sz w:val="19"/>
+          <w:szCs w:val="19"/>
+        </w:rPr>
+        <w:t>; }</w:t>
+      </w:r>
+    </w:p>
+    <w:p>
+      <w:pPr>
+        <w:autoSpaceDE w:val="0"/>
+        <w:autoSpaceDN w:val="0"/>
+        <w:adjustRightInd w:val="0"/>
+        <w:spacing w:after="0" w:line="240" w:lineRule="auto"/>
+        <w:rPr>
+          <w:rFonts w:ascii="Consolas" w:hAnsi="Consolas" w:cs="Consolas"/>
+          <w:noProof/>
+          <w:color w:val="000000"/>
+          <w:sz w:val="19"/>
+          <w:szCs w:val="19"/>
+        </w:rPr>
+      </w:pPr>
+      <w:r>
+        <w:rPr>
+          <w:rFonts w:ascii="Consolas" w:hAnsi="Consolas" w:cs="Consolas"/>
+          <w:noProof/>
+          <w:color w:val="000000"/>
+          <w:sz w:val="19"/>
+          <w:szCs w:val="19"/>
+        </w:rPr>
+        <w:t xml:space="preserve">        </w:t>
+      </w:r>
+      <w:r>
+        <w:rPr>
+          <w:rFonts w:ascii="Consolas" w:hAnsi="Consolas" w:cs="Consolas"/>
+          <w:noProof/>
+          <w:color w:val="0000FF"/>
+          <w:sz w:val="19"/>
+          <w:szCs w:val="19"/>
+        </w:rPr>
+        <w:t>public</w:t>
+      </w:r>
+      <w:r>
+        <w:rPr>
+          <w:rFonts w:ascii="Consolas" w:hAnsi="Consolas" w:cs="Consolas"/>
+          <w:noProof/>
+          <w:color w:val="000000"/>
+          <w:sz w:val="19"/>
+          <w:szCs w:val="19"/>
+        </w:rPr>
+        <w:t xml:space="preserve"> List&lt;Country&gt; Countries { </w:t>
+      </w:r>
+      <w:r>
+        <w:rPr>
+          <w:rFonts w:ascii="Consolas" w:hAnsi="Consolas" w:cs="Consolas"/>
+          <w:noProof/>
+          <w:color w:val="0000FF"/>
+          <w:sz w:val="19"/>
+          <w:szCs w:val="19"/>
+        </w:rPr>
+        <w:t>get</w:t>
+      </w:r>
+      <w:r>
+        <w:rPr>
+          <w:rFonts w:ascii="Consolas" w:hAnsi="Consolas" w:cs="Consolas"/>
+          <w:noProof/>
+          <w:color w:val="000000"/>
+          <w:sz w:val="19"/>
+          <w:szCs w:val="19"/>
+        </w:rPr>
+        <w:t xml:space="preserve">; </w:t>
+      </w:r>
+      <w:r>
+        <w:rPr>
+          <w:rFonts w:ascii="Consolas" w:hAnsi="Consolas" w:cs="Consolas"/>
+          <w:noProof/>
+          <w:color w:val="0000FF"/>
+          <w:sz w:val="19"/>
+          <w:szCs w:val="19"/>
+        </w:rPr>
+        <w:t>set</w:t>
+      </w:r>
+      <w:r>
+        <w:rPr>
+          <w:rFonts w:ascii="Consolas" w:hAnsi="Consolas" w:cs="Consolas"/>
+          <w:noProof/>
+          <w:color w:val="000000"/>
+          <w:sz w:val="19"/>
+          <w:szCs w:val="19"/>
+        </w:rPr>
+        <w:t>; }</w:t>
+      </w:r>
+    </w:p>
+    <w:p>
+      <w:pPr>
+        <w:autoSpaceDE w:val="0"/>
+        <w:autoSpaceDN w:val="0"/>
+        <w:adjustRightInd w:val="0"/>
+        <w:spacing w:after="0" w:line="240" w:lineRule="auto"/>
+        <w:rPr>
+          <w:rFonts w:ascii="Consolas" w:hAnsi="Consolas" w:cs="Consolas"/>
+          <w:noProof/>
+          <w:color w:val="000000"/>
+          <w:sz w:val="19"/>
+          <w:szCs w:val="19"/>
+        </w:rPr>
+      </w:pPr>
+      <w:r>
+        <w:rPr>
+          <w:rFonts w:ascii="Consolas" w:hAnsi="Consolas" w:cs="Consolas"/>
+          <w:noProof/>
+          <w:color w:val="000000"/>
+          <w:sz w:val="19"/>
+          <w:szCs w:val="19"/>
+        </w:rPr>
+        <w:t xml:space="preserve">        </w:t>
+      </w:r>
+      <w:r>
+        <w:rPr>
+          <w:rFonts w:ascii="Consolas" w:hAnsi="Consolas" w:cs="Consolas"/>
+          <w:noProof/>
+          <w:color w:val="0000FF"/>
+          <w:sz w:val="19"/>
+          <w:szCs w:val="19"/>
+        </w:rPr>
+        <w:t>public</w:t>
+      </w:r>
+      <w:r>
+        <w:rPr>
+          <w:rFonts w:ascii="Consolas" w:hAnsi="Consolas" w:cs="Consolas"/>
+          <w:noProof/>
+          <w:color w:val="000000"/>
+          <w:sz w:val="19"/>
+          <w:szCs w:val="19"/>
+        </w:rPr>
+        <w:t xml:space="preserve"> DateTime? AverageDateProclaimed { </w:t>
+      </w:r>
+      <w:r>
+        <w:rPr>
+          <w:rFonts w:ascii="Consolas" w:hAnsi="Consolas" w:cs="Consolas"/>
+          <w:noProof/>
+          <w:color w:val="0000FF"/>
+          <w:sz w:val="19"/>
+          <w:szCs w:val="19"/>
+        </w:rPr>
+        <w:t>get</w:t>
+      </w:r>
+      <w:r>
+        <w:rPr>
+          <w:rFonts w:ascii="Consolas" w:hAnsi="Consolas" w:cs="Consolas"/>
+          <w:noProof/>
+          <w:color w:val="000000"/>
+          <w:sz w:val="19"/>
+          <w:szCs w:val="19"/>
+        </w:rPr>
+        <w:t xml:space="preserve">; </w:t>
+      </w:r>
+      <w:r>
+        <w:rPr>
+          <w:rFonts w:ascii="Consolas" w:hAnsi="Consolas" w:cs="Consolas"/>
+          <w:noProof/>
+          <w:color w:val="0000FF"/>
+          <w:sz w:val="19"/>
+          <w:szCs w:val="19"/>
+        </w:rPr>
+        <w:t>set</w:t>
+      </w:r>
+      <w:r>
+        <w:rPr>
+          <w:rFonts w:ascii="Consolas" w:hAnsi="Consolas" w:cs="Consolas"/>
+          <w:noProof/>
+          <w:color w:val="000000"/>
+          <w:sz w:val="19"/>
+          <w:szCs w:val="19"/>
+        </w:rPr>
+        <w:t>; }</w:t>
+      </w:r>
+    </w:p>
+    <w:p>
+      <w:pPr>
+        <w:autoSpaceDE w:val="0"/>
+        <w:autoSpaceDN w:val="0"/>
+        <w:adjustRightInd w:val="0"/>
+        <w:spacing w:after="0" w:line="240" w:lineRule="auto"/>
+        <w:rPr>
+          <w:rFonts w:ascii="Consolas" w:hAnsi="Consolas" w:cs="Consolas"/>
+          <w:noProof/>
+          <w:color w:val="000000"/>
+          <w:sz w:val="19"/>
+          <w:szCs w:val="19"/>
+        </w:rPr>
+      </w:pPr>
+      <w:r>
+        <w:rPr>
+          <w:rFonts w:ascii="Consolas" w:hAnsi="Consolas" w:cs="Consolas"/>
+          <w:noProof/>
+          <w:color w:val="000000"/>
+          <w:sz w:val="19"/>
+          <w:szCs w:val="19"/>
+        </w:rPr>
+        <w:t xml:space="preserve">        </w:t>
+      </w:r>
+      <w:r>
+        <w:rPr>
+          <w:rFonts w:ascii="Consolas" w:hAnsi="Consolas" w:cs="Consolas"/>
+          <w:noProof/>
+          <w:color w:val="0000FF"/>
+          <w:sz w:val="19"/>
+          <w:szCs w:val="19"/>
+        </w:rPr>
+        <w:t>public</w:t>
+      </w:r>
+      <w:r>
+        <w:rPr>
+          <w:rFonts w:ascii="Consolas" w:hAnsi="Consolas" w:cs="Consolas"/>
+          <w:noProof/>
+          <w:color w:val="000000"/>
+          <w:sz w:val="19"/>
+          <w:szCs w:val="19"/>
+        </w:rPr>
+        <w:t xml:space="preserve"> </w:t>
+      </w:r>
+      <w:r>
+        <w:rPr>
+          <w:rFonts w:ascii="Consolas" w:hAnsi="Consolas" w:cs="Consolas"/>
+          <w:noProof/>
+          <w:color w:val="0000FF"/>
+          <w:sz w:val="19"/>
+          <w:szCs w:val="19"/>
+        </w:rPr>
+        <w:t>int</w:t>
+      </w:r>
+      <w:r>
+        <w:rPr>
+          <w:rFonts w:ascii="Consolas" w:hAnsi="Consolas" w:cs="Consolas"/>
+          <w:noProof/>
+          <w:color w:val="000000"/>
+          <w:sz w:val="19"/>
+          <w:szCs w:val="19"/>
+        </w:rPr>
+        <w:t xml:space="preserve">? AveragePopulation { </w:t>
+      </w:r>
+      <w:r>
+        <w:rPr>
+          <w:rFonts w:ascii="Consolas" w:hAnsi="Consolas" w:cs="Consolas"/>
+          <w:noProof/>
+          <w:color w:val="0000FF"/>
+          <w:sz w:val="19"/>
+          <w:szCs w:val="19"/>
+        </w:rPr>
+        <w:t>get</w:t>
+      </w:r>
+      <w:r>
+        <w:rPr>
+          <w:rFonts w:ascii="Consolas" w:hAnsi="Consolas" w:cs="Consolas"/>
+          <w:noProof/>
+          <w:color w:val="000000"/>
+          <w:sz w:val="19"/>
+          <w:szCs w:val="19"/>
+        </w:rPr>
+        <w:t xml:space="preserve">; </w:t>
+      </w:r>
+      <w:r>
+        <w:rPr>
+          <w:rFonts w:ascii="Consolas" w:hAnsi="Consolas" w:cs="Consolas"/>
+          <w:noProof/>
+          <w:color w:val="0000FF"/>
+          <w:sz w:val="19"/>
+          <w:szCs w:val="19"/>
+        </w:rPr>
+        <w:t>set</w:t>
+      </w:r>
+      <w:r>
+        <w:rPr>
+          <w:rFonts w:ascii="Consolas" w:hAnsi="Consolas" w:cs="Consolas"/>
+          <w:noProof/>
+          <w:color w:val="000000"/>
+          <w:sz w:val="19"/>
+          <w:szCs w:val="19"/>
+        </w:rPr>
+        <w:t>; }</w:t>
+      </w:r>
+    </w:p>
+    <w:p>
+      <w:pPr>
+        <w:autoSpaceDE w:val="0"/>
+        <w:autoSpaceDN w:val="0"/>
+        <w:adjustRightInd w:val="0"/>
+        <w:spacing w:after="0" w:line="240" w:lineRule="auto"/>
+        <w:rPr>
+          <w:rFonts w:ascii="Consolas" w:hAnsi="Consolas" w:cs="Consolas"/>
+          <w:noProof/>
+          <w:color w:val="000000"/>
+          <w:sz w:val="19"/>
+          <w:szCs w:val="19"/>
+        </w:rPr>
+      </w:pPr>
+      <w:r>
+        <w:rPr>
+          <w:rFonts w:ascii="Consolas" w:hAnsi="Consolas" w:cs="Consolas"/>
+          <w:noProof/>
+          <w:color w:val="000000"/>
+          <w:sz w:val="19"/>
+          <w:szCs w:val="19"/>
+        </w:rPr>
+        <w:t xml:space="preserve">    }</w:t>
+      </w:r>
+      <w:r>
+        <w:rPr>
+          <w:rFonts w:ascii="Consolas" w:hAnsi="Consolas" w:cs="Consolas"/>
+          <w:noProof/>
+          <w:color w:val="000000"/>
+          <w:sz w:val="19"/>
+          <w:szCs w:val="19"/>
+        </w:rPr>
+        <w:br/>
       </w:r>
       <w:bookmarkStart w:id="0" w:name="_GoBack"/>
       <w:bookmarkEnd w:id="0"/>
     </w:p>
     <w:p>
       <w:r>
+        <w:t xml:space="preserve">If you want to use a different instance of the model, call </w:t>
+      </w:r>
+      <w:proofErr w:type="spellStart"/>
+      <w:r>
+        <w:t>document.SetModel</w:t>
+      </w:r>
+      <w:proofErr w:type="spellEnd"/>
+      <w:r>
+        <w:t>(</w:t>
+      </w:r>
+      <w:proofErr w:type="spellStart"/>
+      <w:r>
+        <w:t>newModel</w:t>
+      </w:r>
+      <w:proofErr w:type="spellEnd"/>
+      <w:r>
+        <w:t>) before calling the Generate method.</w:t>
+      </w:r>
+      <w:r>
+        <w:t xml:space="preserve"> This can be useful if you want to create several documents in one run.</w:t>
+      </w:r>
+    </w:p>
+    <w:p>
+      <w:r>
+        <w:t xml:space="preserve">Because we’ll be using the extension method </w:t>
+      </w:r>
+      <w:proofErr w:type="spellStart"/>
+      <w:r>
+        <w:t>MyToString</w:t>
+      </w:r>
+      <w:proofErr w:type="spellEnd"/>
+      <w:r>
+        <w:t>, we need to import its namespace using the Import directive.</w:t>
+      </w:r>
+    </w:p>
+    <w:p>
+      <w:pPr>
+        <w:ind w:left="720"/>
+      </w:pPr>
+      <w:r>
+        <w:t>&lt;%@ Import Namespace=</w:t>
+      </w:r>
+      <w:r>
+        <w:rPr>
+          <w:rFonts w:cstheme="minorHAnsi"/>
+          <w:sz w:val="19"/>
+          <w:szCs w:val="19"/>
+        </w:rPr>
+        <w:t>"</w:t>
+      </w:r>
+      <w:r>
+        <w:rPr>
+          <w:rFonts w:cstheme="minorHAnsi"/>
+          <w:sz w:val="19"/>
+          <w:szCs w:val="19"/>
+        </w:rPr>
+        <w:t>Model</w:t>
+      </w:r>
+      <w:r>
+        <w:rPr>
+          <w:rFonts w:cstheme="minorHAnsi"/>
+          <w:sz w:val="19"/>
+          <w:szCs w:val="19"/>
+        </w:rPr>
+        <w:t>"</w:t>
+      </w:r>
+      <w:r>
+        <w:rPr>
+          <w:rFonts w:cstheme="minorHAnsi"/>
+          <w:sz w:val="19"/>
+          <w:szCs w:val="19"/>
+        </w:rPr>
+        <w:t xml:space="preserve"> %&gt;</w:t>
+      </w:r>
+    </w:p>
+    <w:p>
+      <w:r>
+        <w:br w:type="page"/>
+      </w:r>
+    </w:p>
+    <w:p>
+      <w:pPr>
+        <w:pStyle w:val="Kop2"/>
+      </w:pPr>
+      <w:r>
+        <w:lastRenderedPageBreak/>
+        <w:t>DoS</w:t>
+      </w:r>
+      <w:r>
+        <w:t>omething</w:t>
+      </w:r>
+      <w:r>
+        <w:t>()</w:t>
+      </w:r>
+    </w:p>
+    <w:p>
+      <w:r>
+        <w:t xml:space="preserve">Now let’s do something with our model. </w:t>
+      </w:r>
+    </w:p>
+    <w:p>
+      <w:r>
         <w:t xml:space="preserve">&lt;% </w:t>
       </w:r>
       <w:r>
@@ -58,7 +938,10 @@
       </w:r>
       <w:proofErr w:type="spellEnd"/>
       <w:r>
-        <w:t xml:space="preserve"> &gt; 0)</w:t>
+        <w:t xml:space="preserve"> &gt;</w:t>
+      </w:r>
+      <w:r>
+        <w:t xml:space="preserve"> 0)</w:t>
       </w:r>
       <w:r>
         <w:t xml:space="preserve"> </w:t>
@@ -67,13 +950,28 @@
         <w:t xml:space="preserve">{ </w:t>
       </w:r>
       <w:r>
-        <w:br/>
-      </w:r>
-      <w:r>
-        <w:t xml:space="preserve">    </w:t>
+        <w:t>%&gt;</w:t>
+      </w:r>
+    </w:p>
+    <w:p>
+      <w:r>
+        <w:t xml:space="preserve">The following table consists of &lt;%= </w:t>
       </w:r>
       <w:proofErr w:type="spellStart"/>
       <w:r>
+        <w:t>Model.Countries.Count</w:t>
+      </w:r>
+      <w:proofErr w:type="spellEnd"/>
+      <w:r>
+        <w:t xml:space="preserve"> + 2 %&gt; rows.</w:t>
+      </w:r>
+    </w:p>
+    <w:p>
+      <w:r>
+        <w:t xml:space="preserve">&lt;% </w:t>
+      </w:r>
+      <w:proofErr w:type="spellStart"/>
+      <w:r>
         <w:t>foreach</w:t>
       </w:r>
       <w:proofErr w:type="spellEnd"/>
@@ -97,7 +995,10 @@
       </w:r>
       <w:proofErr w:type="spellEnd"/>
       <w:r>
-        <w:t xml:space="preserve">) </w:t>
+        <w:t>)</w:t>
+      </w:r>
+      <w:r>
+        <w:t xml:space="preserve"> </w:t>
       </w:r>
       <w:r>
         <w:t xml:space="preserve">{ </w:t>
@@ -109,13 +1010,14 @@
     <w:tbl>
       <w:tblPr>
         <w:tblStyle w:val="Gemiddeldelijst2-accent1"/>
-        <w:tblW w:w="3165" w:type="pct"/>
+        <w:tblW w:w="3313" w:type="pct"/>
+        <w:tblLayout w:type="fixed"/>
         <w:tblLook w:val="04A0" w:firstRow="1" w:lastRow="0" w:firstColumn="1" w:lastColumn="0" w:noHBand="0" w:noVBand="1"/>
       </w:tblPr>
       <w:tblGrid>
-        <w:gridCol w:w="1567"/>
-        <w:gridCol w:w="2085"/>
-        <w:gridCol w:w="2410"/>
+        <w:gridCol w:w="2094"/>
+        <w:gridCol w:w="1983"/>
+        <w:gridCol w:w="2268"/>
       </w:tblGrid>
       <w:tr>
         <w:trPr>
@@ -124,7 +1026,7 @@
         <w:tc>
           <w:tcPr>
             <w:cnfStyle w:val="001000000100" w:firstRow="0" w:lastRow="0" w:firstColumn="1" w:lastColumn="0" w:oddVBand="0" w:evenVBand="0" w:oddHBand="0" w:evenHBand="0" w:firstRowFirstColumn="1" w:firstRowLastColumn="0" w:lastRowFirstColumn="0" w:lastRowLastColumn="0"/>
-            <w:tcW w:w="1292" w:type="pct"/>
+            <w:tcW w:w="1649" w:type="pct"/>
             <w:noWrap/>
           </w:tcPr>
           <w:p>
@@ -151,7 +1053,7 @@
         </w:tc>
         <w:tc>
           <w:tcPr>
-            <w:tcW w:w="1720" w:type="pct"/>
+            <w:tcW w:w="1563" w:type="pct"/>
           </w:tcPr>
           <w:p>
             <w:pPr>
@@ -161,7 +1063,7 @@
               <w:jc w:val="center"/>
               <w:cnfStyle w:val="100000000000" w:firstRow="1" w:lastRow="0" w:firstColumn="0" w:lastColumn="0" w:oddVBand="0" w:evenVBand="0" w:oddHBand="0" w:evenHBand="0" w:firstRowFirstColumn="0" w:firstRowLastColumn="0" w:lastRowFirstColumn="0" w:lastRowLastColumn="0"/>
               <w:rPr>
-                <w:rFonts w:asciiTheme="minorHAnsi" w:eastAsiaTheme="minorEastAsia" w:hAnsiTheme="minorHAnsi" w:cstheme="minorBidi"/>
+                <w:rFonts w:asciiTheme="minorHAnsi" w:eastAsiaTheme="minorEastAsia" w:hAnsiTheme="minorHAnsi" w:cstheme="minorHAnsi"/>
                 <w:b/>
                 <w:color w:val="000000"/>
                 <w:sz w:val="22"/>
@@ -170,7 +1072,7 @@
             </w:pPr>
             <w:r>
               <w:rPr>
-                <w:rFonts w:asciiTheme="minorHAnsi" w:eastAsiaTheme="minorEastAsia" w:hAnsiTheme="minorHAnsi" w:cstheme="minorBidi"/>
+                <w:rFonts w:asciiTheme="minorHAnsi" w:eastAsiaTheme="minorEastAsia" w:hAnsiTheme="minorHAnsi" w:cstheme="minorHAnsi"/>
                 <w:b/>
                 <w:color w:val="000000"/>
                 <w:sz w:val="22"/>
@@ -182,7 +1084,7 @@
         </w:tc>
         <w:tc>
           <w:tcPr>
-            <w:tcW w:w="1988" w:type="pct"/>
+            <w:tcW w:w="1787" w:type="pct"/>
           </w:tcPr>
           <w:p>
             <w:pPr>
@@ -216,7 +1118,10 @@
         <w:tc>
           <w:tcPr>
             <w:cnfStyle w:val="001000000000" w:firstRow="0" w:lastRow="0" w:firstColumn="1" w:lastColumn="0" w:oddVBand="0" w:evenVBand="0" w:oddHBand="0" w:evenHBand="0" w:firstRowFirstColumn="0" w:firstRowLastColumn="0" w:lastRowFirstColumn="0" w:lastRowLastColumn="0"/>
-            <w:tcW w:w="1292" w:type="pct"/>
+            <w:tcW w:w="1649" w:type="pct"/>
+            <w:tcBorders>
+              <w:bottom w:val="single" w:sz="8" w:space="0" w:color="4F81BD" w:themeColor="accent1"/>
+            </w:tcBorders>
             <w:noWrap/>
           </w:tcPr>
           <w:p>
@@ -253,20 +1158,23 @@
         </w:tc>
         <w:tc>
           <w:tcPr>
-            <w:tcW w:w="1720" w:type="pct"/>
+            <w:tcW w:w="1563" w:type="pct"/>
+            <w:tcBorders>
+              <w:bottom w:val="single" w:sz="8" w:space="0" w:color="4F81BD" w:themeColor="accent1"/>
+            </w:tcBorders>
           </w:tcPr>
           <w:p>
             <w:pPr>
               <w:jc w:val="center"/>
               <w:cnfStyle w:val="000000100000" w:firstRow="0" w:lastRow="0" w:firstColumn="0" w:lastColumn="0" w:oddVBand="0" w:evenVBand="0" w:oddHBand="1" w:evenHBand="0" w:firstRowFirstColumn="0" w:firstRowLastColumn="0" w:lastRowFirstColumn="0" w:lastRowLastColumn="0"/>
               <w:rPr>
-                <w:rFonts w:asciiTheme="minorHAnsi" w:eastAsiaTheme="minorEastAsia" w:hAnsiTheme="minorHAnsi" w:cstheme="minorBidi"/>
+                <w:rFonts w:asciiTheme="minorHAnsi" w:eastAsiaTheme="minorEastAsia" w:hAnsiTheme="minorHAnsi" w:cstheme="minorHAnsi"/>
                 <w:color w:val="000000"/>
               </w:rPr>
             </w:pPr>
             <w:r>
               <w:rPr>
-                <w:rFonts w:asciiTheme="minorHAnsi" w:eastAsiaTheme="minorEastAsia" w:hAnsiTheme="minorHAnsi" w:cstheme="minorBidi"/>
+                <w:rFonts w:asciiTheme="minorHAnsi" w:eastAsiaTheme="minorEastAsia" w:hAnsiTheme="minorHAnsi" w:cstheme="minorHAnsi"/>
                 <w:color w:val="000000"/>
               </w:rPr>
               <w:t>&lt;%=</w:t>
@@ -274,7 +1182,7 @@
             <w:proofErr w:type="spellStart"/>
             <w:r>
               <w:rPr>
-                <w:rFonts w:asciiTheme="minorHAnsi" w:eastAsiaTheme="minorEastAsia" w:hAnsiTheme="minorHAnsi" w:cstheme="minorBidi"/>
+                <w:rFonts w:asciiTheme="minorHAnsi" w:eastAsiaTheme="minorEastAsia" w:hAnsiTheme="minorHAnsi" w:cstheme="minorHAnsi"/>
                 <w:color w:val="000000"/>
               </w:rPr>
               <w:t>c.Population</w:t>
@@ -282,56 +1190,56 @@
             <w:proofErr w:type="spellEnd"/>
             <w:r>
               <w:rPr>
-                <w:rFonts w:asciiTheme="minorHAnsi" w:eastAsiaTheme="minorEastAsia" w:hAnsiTheme="minorHAnsi" w:cstheme="minorBidi"/>
+                <w:rFonts w:asciiTheme="minorHAnsi" w:eastAsiaTheme="minorEastAsia" w:hAnsiTheme="minorHAnsi" w:cstheme="minorHAnsi"/>
                 <w:color w:val="000000"/>
               </w:rPr>
               <w:t xml:space="preserve"> </w:t>
             </w:r>
             <w:r>
               <w:rPr>
-                <w:rFonts w:asciiTheme="minorHAnsi" w:eastAsiaTheme="minorEastAsia" w:hAnsiTheme="minorHAnsi" w:cstheme="minorBidi"/>
+                <w:rFonts w:asciiTheme="minorHAnsi" w:eastAsiaTheme="minorEastAsia" w:hAnsiTheme="minorHAnsi" w:cstheme="minorHAnsi"/>
                 <w:color w:val="000000"/>
               </w:rPr>
               <w:t>/</w:t>
             </w:r>
             <w:r>
               <w:rPr>
-                <w:rFonts w:asciiTheme="minorHAnsi" w:eastAsiaTheme="minorEastAsia" w:hAnsiTheme="minorHAnsi" w:cstheme="minorBidi"/>
+                <w:rFonts w:asciiTheme="minorHAnsi" w:eastAsiaTheme="minorEastAsia" w:hAnsiTheme="minorHAnsi" w:cstheme="minorHAnsi"/>
                 <w:color w:val="000000"/>
               </w:rPr>
               <w:t xml:space="preserve"> </w:t>
             </w:r>
             <w:r>
               <w:rPr>
-                <w:rFonts w:asciiTheme="minorHAnsi" w:eastAsiaTheme="minorEastAsia" w:hAnsiTheme="minorHAnsi" w:cstheme="minorBidi"/>
+                <w:rFonts w:asciiTheme="minorHAnsi" w:eastAsiaTheme="minorEastAsia" w:hAnsiTheme="minorHAnsi" w:cstheme="minorHAnsi"/>
                 <w:color w:val="000000"/>
               </w:rPr>
               <w:t>1000</w:t>
             </w:r>
             <w:r>
               <w:rPr>
-                <w:rFonts w:asciiTheme="minorHAnsi" w:eastAsiaTheme="minorEastAsia" w:hAnsiTheme="minorHAnsi" w:cstheme="minorBidi"/>
+                <w:rFonts w:asciiTheme="minorHAnsi" w:eastAsiaTheme="minorEastAsia" w:hAnsiTheme="minorHAnsi" w:cstheme="minorHAnsi"/>
                 <w:color w:val="000000"/>
               </w:rPr>
               <w:t>000</w:t>
             </w:r>
             <w:r>
               <w:rPr>
-                <w:rFonts w:asciiTheme="minorHAnsi" w:eastAsiaTheme="minorEastAsia" w:hAnsiTheme="minorHAnsi" w:cstheme="minorBidi"/>
+                <w:rFonts w:asciiTheme="minorHAnsi" w:eastAsiaTheme="minorEastAsia" w:hAnsiTheme="minorHAnsi" w:cstheme="minorHAnsi"/>
                 <w:color w:val="000000"/>
               </w:rPr>
               <w:t>%</w:t>
             </w:r>
             <w:r>
               <w:rPr>
-                <w:rFonts w:asciiTheme="minorHAnsi" w:eastAsiaTheme="minorEastAsia" w:hAnsiTheme="minorHAnsi" w:cstheme="minorBidi"/>
+                <w:rFonts w:asciiTheme="minorHAnsi" w:eastAsiaTheme="minorEastAsia" w:hAnsiTheme="minorHAnsi" w:cstheme="minorHAnsi"/>
                 <w:color w:val="000000"/>
               </w:rPr>
               <w:t>&gt;</w:t>
             </w:r>
             <w:r>
               <w:rPr>
-                <w:rFonts w:asciiTheme="minorHAnsi" w:eastAsiaTheme="minorEastAsia" w:hAnsiTheme="minorHAnsi" w:cstheme="minorBidi"/>
+                <w:rFonts w:asciiTheme="minorHAnsi" w:eastAsiaTheme="minorEastAsia" w:hAnsiTheme="minorHAnsi" w:cstheme="minorHAnsi"/>
                 <w:color w:val="000000"/>
               </w:rPr>
               <w:t xml:space="preserve"> M</w:t>
@@ -340,169 +1248,208 @@
         </w:tc>
         <w:tc>
           <w:tcPr>
-            <w:tcW w:w="1988" w:type="pct"/>
+            <w:tcW w:w="1787" w:type="pct"/>
+            <w:tcBorders>
+              <w:bottom w:val="single" w:sz="8" w:space="0" w:color="4F81BD" w:themeColor="accent1"/>
+            </w:tcBorders>
           </w:tcPr>
           <w:p>
             <w:pPr>
               <w:jc w:val="center"/>
               <w:cnfStyle w:val="000000100000" w:firstRow="0" w:lastRow="0" w:firstColumn="0" w:lastColumn="0" w:oddVBand="0" w:evenVBand="0" w:oddHBand="1" w:evenHBand="0" w:firstRowFirstColumn="0" w:firstRowLastColumn="0" w:lastRowFirstColumn="0" w:lastRowLastColumn="0"/>
               <w:rPr>
-                <w:rFonts w:ascii="Consolas" w:hAnsi="Consolas" w:cs="Consolas"/>
-                <w:color w:val="000000"/>
-                <w:sz w:val="19"/>
-                <w:szCs w:val="19"/>
+                <w:rFonts w:asciiTheme="minorHAnsi" w:hAnsiTheme="minorHAnsi" w:cstheme="minorHAnsi"/>
+                <w:color w:val="auto"/>
               </w:rPr>
             </w:pPr>
             <w:r>
               <w:rPr>
-                <w:rFonts w:asciiTheme="minorHAnsi" w:eastAsiaTheme="minorEastAsia" w:hAnsiTheme="minorHAnsi" w:cstheme="minorBidi"/>
-                <w:color w:val="000000"/>
-              </w:rPr>
-              <w:t>&lt;%</w:t>
-            </w:r>
-            <w:r>
-              <w:rPr>
-                <w:rFonts w:asciiTheme="minorHAnsi" w:eastAsiaTheme="minorEastAsia" w:hAnsiTheme="minorHAnsi" w:cstheme="minorBidi"/>
-                <w:color w:val="000000"/>
-              </w:rPr>
-              <w:t>=</w:t>
+                <w:rFonts w:asciiTheme="minorHAnsi" w:hAnsiTheme="minorHAnsi" w:cstheme="minorHAnsi"/>
+                <w:color w:val="auto"/>
+              </w:rPr>
+              <w:t xml:space="preserve">&lt;%= </w:t>
             </w:r>
             <w:proofErr w:type="spellStart"/>
             <w:r>
               <w:rPr>
-                <w:rFonts w:asciiTheme="minorHAnsi" w:eastAsiaTheme="minorEastAsia" w:hAnsiTheme="minorHAnsi" w:cstheme="minorBidi"/>
-                <w:color w:val="000000"/>
-              </w:rPr>
-              <w:t>c.DateProclaimed</w:t>
+                <w:rFonts w:asciiTheme="minorHAnsi" w:hAnsiTheme="minorHAnsi" w:cstheme="minorHAnsi"/>
+                <w:color w:val="auto"/>
+              </w:rPr>
+              <w:t>c.DateProclaimed.MyToString</w:t>
             </w:r>
             <w:proofErr w:type="spellEnd"/>
             <w:r>
               <w:rPr>
-                <w:rFonts w:asciiTheme="minorHAnsi" w:eastAsiaTheme="minorEastAsia" w:hAnsiTheme="minorHAnsi" w:cstheme="minorBidi"/>
-                <w:color w:val="000000"/>
+                <w:rFonts w:asciiTheme="minorHAnsi" w:hAnsiTheme="minorHAnsi" w:cstheme="minorHAnsi"/>
+                <w:color w:val="auto"/>
+              </w:rPr>
+              <w:t xml:space="preserve">() %&gt;&lt;% </w:t>
+            </w:r>
+            <w:proofErr w:type="spellStart"/>
+            <w:r>
+              <w:rPr>
+                <w:rFonts w:asciiTheme="minorHAnsi" w:hAnsiTheme="minorHAnsi" w:cstheme="minorHAnsi"/>
+                <w:color w:val="auto"/>
+              </w:rPr>
+              <w:t>AppendRow</w:t>
+            </w:r>
+            <w:proofErr w:type="spellEnd"/>
+            <w:r>
+              <w:rPr>
+                <w:rFonts w:asciiTheme="minorHAnsi" w:hAnsiTheme="minorHAnsi" w:cstheme="minorHAnsi"/>
+                <w:color w:val="auto"/>
+              </w:rPr>
+              <w:t>(); %&gt;</w:t>
+            </w:r>
+          </w:p>
+        </w:tc>
+      </w:tr>
+      <w:tr>
+        <w:tc>
+          <w:tcPr>
+            <w:cnfStyle w:val="001000000000" w:firstRow="0" w:lastRow="0" w:firstColumn="1" w:lastColumn="0" w:oddVBand="0" w:evenVBand="0" w:oddHBand="0" w:evenHBand="0" w:firstRowFirstColumn="0" w:firstRowLastColumn="0" w:lastRowFirstColumn="0" w:lastRowLastColumn="0"/>
+            <w:tcW w:w="1649" w:type="pct"/>
+            <w:tcBorders>
+              <w:top w:val="single" w:sz="8" w:space="0" w:color="4F81BD" w:themeColor="accent1"/>
+              <w:right w:val="nil"/>
+            </w:tcBorders>
+            <w:noWrap/>
+          </w:tcPr>
+          <w:p>
+            <w:pPr>
+              <w:rPr>
+                <w:rFonts w:ascii="Calibri" w:eastAsiaTheme="minorEastAsia" w:hAnsi="Calibri" w:cs="Calibri"/>
+                <w:i/>
+              </w:rPr>
+            </w:pPr>
+            <w:r>
+              <w:rPr>
+                <w:rFonts w:ascii="Calibri" w:eastAsiaTheme="minorEastAsia" w:hAnsi="Calibri" w:cs="Calibri"/>
+                <w:i/>
+              </w:rPr>
+              <w:t>Average</w:t>
+            </w:r>
+          </w:p>
+        </w:tc>
+        <w:tc>
+          <w:tcPr>
+            <w:tcW w:w="1563" w:type="pct"/>
+            <w:tcBorders>
+              <w:top w:val="single" w:sz="8" w:space="0" w:color="4F81BD" w:themeColor="accent1"/>
+              <w:left w:val="nil"/>
+              <w:bottom w:val="nil"/>
+              <w:right w:val="nil"/>
+            </w:tcBorders>
+          </w:tcPr>
+          <w:p>
+            <w:pPr>
+              <w:jc w:val="center"/>
+              <w:cnfStyle w:val="000000000000" w:firstRow="0" w:lastRow="0" w:firstColumn="0" w:lastColumn="0" w:oddVBand="0" w:evenVBand="0" w:oddHBand="0" w:evenHBand="0" w:firstRowFirstColumn="0" w:firstRowLastColumn="0" w:lastRowFirstColumn="0" w:lastRowLastColumn="0"/>
+              <w:rPr>
+                <w:rFonts w:asciiTheme="minorHAnsi" w:eastAsiaTheme="minorEastAsia" w:hAnsiTheme="minorHAnsi" w:cstheme="minorHAnsi"/>
+                <w:i/>
+              </w:rPr>
+            </w:pPr>
+            <w:r>
+              <w:rPr>
+                <w:rFonts w:asciiTheme="minorHAnsi" w:eastAsiaTheme="minorEastAsia" w:hAnsiTheme="minorHAnsi" w:cstheme="minorHAnsi"/>
+                <w:i/>
+              </w:rPr>
+              <w:t xml:space="preserve">&lt;%= </w:t>
+            </w:r>
+            <w:proofErr w:type="spellStart"/>
+            <w:r>
+              <w:rPr>
+                <w:rFonts w:asciiTheme="minorHAnsi" w:eastAsiaTheme="minorEastAsia" w:hAnsiTheme="minorHAnsi" w:cstheme="minorHAnsi"/>
+                <w:i/>
+              </w:rPr>
+              <w:t>Model.AveragePopulation</w:t>
+            </w:r>
+            <w:proofErr w:type="spellEnd"/>
+            <w:r>
+              <w:rPr>
+                <w:rFonts w:asciiTheme="minorHAnsi" w:eastAsiaTheme="minorEastAsia" w:hAnsiTheme="minorHAnsi" w:cstheme="minorHAnsi"/>
+                <w:i/>
+              </w:rPr>
+              <w:t xml:space="preserve"> / 1000000 %&gt; M</w:t>
+            </w:r>
+          </w:p>
+        </w:tc>
+        <w:tc>
+          <w:tcPr>
+            <w:tcW w:w="1787" w:type="pct"/>
+            <w:tcBorders>
+              <w:top w:val="single" w:sz="8" w:space="0" w:color="4F81BD" w:themeColor="accent1"/>
+              <w:left w:val="nil"/>
+              <w:bottom w:val="nil"/>
+              <w:right w:val="nil"/>
+            </w:tcBorders>
+          </w:tcPr>
+          <w:p>
+            <w:pPr>
+              <w:jc w:val="center"/>
+              <w:cnfStyle w:val="000000000000" w:firstRow="0" w:lastRow="0" w:firstColumn="0" w:lastColumn="0" w:oddVBand="0" w:evenVBand="0" w:oddHBand="0" w:evenHBand="0" w:firstRowFirstColumn="0" w:firstRowLastColumn="0" w:lastRowFirstColumn="0" w:lastRowLastColumn="0"/>
+              <w:rPr>
+                <w:rFonts w:asciiTheme="minorHAnsi" w:eastAsiaTheme="minorEastAsia" w:hAnsiTheme="minorHAnsi" w:cstheme="minorHAnsi"/>
+                <w:i/>
+                <w:color w:val="auto"/>
+              </w:rPr>
+            </w:pPr>
+            <w:r>
+              <w:rPr>
+                <w:rFonts w:asciiTheme="minorHAnsi" w:eastAsiaTheme="minorEastAsia" w:hAnsiTheme="minorHAnsi" w:cstheme="minorHAnsi"/>
+                <w:i/>
+                <w:color w:val="auto"/>
+              </w:rPr>
+              <w:t>&lt;%=</w:t>
+            </w:r>
+            <w:r>
+              <w:rPr>
+                <w:rFonts w:asciiTheme="minorHAnsi" w:eastAsiaTheme="minorEastAsia" w:hAnsiTheme="minorHAnsi" w:cstheme="minorHAnsi"/>
+                <w:i/>
+                <w:color w:val="auto"/>
               </w:rPr>
               <w:t xml:space="preserve"> </w:t>
             </w:r>
-            <w:r>
-              <w:rPr>
-                <w:rFonts w:ascii="Consolas" w:hAnsi="Consolas" w:cs="Consolas"/>
-                <w:color w:val="000000"/>
-                <w:sz w:val="19"/>
-                <w:szCs w:val="19"/>
-              </w:rPr>
-              <w:t>.Value</w:t>
-            </w:r>
-            <w:r>
-              <w:rPr>
-                <w:rFonts w:ascii="Consolas" w:hAnsi="Consolas" w:cs="Consolas"/>
-                <w:color w:val="000000"/>
-                <w:sz w:val="19"/>
-                <w:szCs w:val="19"/>
-              </w:rPr>
-              <w:t xml:space="preserve"> </w:t>
-            </w:r>
-            <w:r>
-              <w:rPr>
-                <w:rFonts w:ascii="Consolas" w:hAnsi="Consolas" w:cs="Consolas"/>
-                <w:color w:val="000000"/>
-                <w:sz w:val="19"/>
-                <w:szCs w:val="19"/>
-              </w:rPr>
-              <w:t>.</w:t>
-            </w:r>
             <w:proofErr w:type="spellStart"/>
             <w:r>
               <w:rPr>
-                <w:rFonts w:ascii="Consolas" w:hAnsi="Consolas" w:cs="Consolas"/>
-                <w:color w:val="000000"/>
-                <w:sz w:val="19"/>
-                <w:szCs w:val="19"/>
+                <w:rFonts w:asciiTheme="minorHAnsi" w:eastAsiaTheme="minorEastAsia" w:hAnsiTheme="minorHAnsi" w:cstheme="minorHAnsi"/>
+                <w:i/>
+                <w:color w:val="auto"/>
+              </w:rPr>
+              <w:t>Model.AverageDateProclaimed.</w:t>
+            </w:r>
+            <w:r>
+              <w:rPr>
+                <w:rFonts w:asciiTheme="minorHAnsi" w:eastAsiaTheme="minorEastAsia" w:hAnsiTheme="minorHAnsi" w:cstheme="minorHAnsi"/>
+                <w:i/>
+                <w:color w:val="auto"/>
+              </w:rPr>
+              <w:t>My</w:t>
+            </w:r>
+            <w:r>
+              <w:rPr>
+                <w:rFonts w:asciiTheme="minorHAnsi" w:eastAsiaTheme="minorEastAsia" w:hAnsiTheme="minorHAnsi" w:cstheme="minorHAnsi"/>
+                <w:i/>
+                <w:color w:val="auto"/>
               </w:rPr>
               <w:t>ToString</w:t>
             </w:r>
             <w:proofErr w:type="spellEnd"/>
             <w:r>
               <w:rPr>
-                <w:rFonts w:ascii="Consolas" w:hAnsi="Consolas" w:cs="Consolas"/>
-                <w:color w:val="000000"/>
-                <w:sz w:val="19"/>
-                <w:szCs w:val="19"/>
-              </w:rPr>
-              <w:t>(</w:t>
-            </w:r>
-            <w:r>
-              <w:rPr>
-                <w:rFonts w:ascii="Consolas" w:hAnsi="Consolas" w:cs="Consolas"/>
-                <w:color w:val="A31515"/>
-                <w:sz w:val="19"/>
-                <w:szCs w:val="19"/>
-              </w:rPr>
-              <w:t>"d"</w:t>
-            </w:r>
-            <w:r>
-              <w:rPr>
-                <w:rFonts w:ascii="Consolas" w:hAnsi="Consolas" w:cs="Consolas"/>
-                <w:color w:val="000000"/>
-                <w:sz w:val="19"/>
-                <w:szCs w:val="19"/>
-              </w:rPr>
-              <w:t>)</w:t>
-            </w:r>
-            <w:r>
-              <w:rPr>
-                <w:rFonts w:asciiTheme="minorHAnsi" w:eastAsiaTheme="minorEastAsia" w:hAnsiTheme="minorHAnsi" w:cstheme="minorBidi"/>
-                <w:color w:val="000000"/>
-              </w:rPr>
-              <w:t>%&gt;</w:t>
-            </w:r>
-            <w:r>
-              <w:rPr>
-                <w:rFonts w:asciiTheme="minorHAnsi" w:eastAsiaTheme="minorEastAsia" w:hAnsiTheme="minorHAnsi" w:cstheme="minorBidi"/>
-                <w:color w:val="000000"/>
-              </w:rPr>
-              <w:t xml:space="preserve"> </w:t>
-            </w:r>
-            <w:r>
-              <w:rPr>
-                <w:rFonts w:asciiTheme="minorHAnsi" w:eastAsiaTheme="minorEastAsia" w:hAnsiTheme="minorHAnsi" w:cstheme="minorBidi"/>
-                <w:color w:val="000000"/>
-              </w:rPr>
-              <w:t>&lt;%</w:t>
-            </w:r>
-            <w:proofErr w:type="spellStart"/>
-            <w:r>
-              <w:rPr>
-                <w:rFonts w:asciiTheme="minorHAnsi" w:eastAsiaTheme="minorEastAsia" w:hAnsiTheme="minorHAnsi" w:cstheme="minorBidi"/>
-                <w:color w:val="000000"/>
-              </w:rPr>
-              <w:t>Append</w:t>
-            </w:r>
-            <w:r>
-              <w:rPr>
-                <w:rFonts w:asciiTheme="minorHAnsi" w:eastAsiaTheme="minorEastAsia" w:hAnsiTheme="minorHAnsi" w:cstheme="minorBidi"/>
-                <w:color w:val="000000"/>
-              </w:rPr>
-              <w:t>Row</w:t>
-            </w:r>
-            <w:proofErr w:type="spellEnd"/>
-            <w:r>
-              <w:rPr>
-                <w:rFonts w:asciiTheme="minorHAnsi" w:eastAsiaTheme="minorEastAsia" w:hAnsiTheme="minorHAnsi" w:cstheme="minorBidi"/>
-                <w:color w:val="000000"/>
-              </w:rPr>
-              <w:t>()</w:t>
-            </w:r>
-            <w:r>
-              <w:rPr>
-                <w:rFonts w:asciiTheme="minorHAnsi" w:eastAsiaTheme="minorEastAsia" w:hAnsiTheme="minorHAnsi" w:cstheme="minorBidi"/>
-                <w:color w:val="000000"/>
-              </w:rPr>
-              <w:t>;</w:t>
-            </w:r>
-            <w:r>
-              <w:rPr>
-                <w:rFonts w:asciiTheme="minorHAnsi" w:eastAsiaTheme="minorEastAsia" w:hAnsiTheme="minorHAnsi" w:cstheme="minorBidi"/>
-                <w:color w:val="000000"/>
+                <w:rFonts w:asciiTheme="minorHAnsi" w:eastAsiaTheme="minorEastAsia" w:hAnsiTheme="minorHAnsi" w:cstheme="minorHAnsi"/>
+                <w:i/>
+                <w:color w:val="auto"/>
+              </w:rPr>
+              <w:t xml:space="preserve">() </w:t>
+            </w:r>
+            <w:r>
+              <w:rPr>
+                <w:rFonts w:asciiTheme="minorHAnsi" w:eastAsiaTheme="minorEastAsia" w:hAnsiTheme="minorHAnsi" w:cstheme="minorHAnsi"/>
+                <w:i/>
+                <w:color w:val="auto"/>
               </w:rPr>
               <w:t>%&gt;</w:t>
             </w:r>
@@ -540,8 +1487,10 @@
         <w:t>&lt;%</w:t>
       </w:r>
       <w:r>
-        <w:br/>
-        <w:t xml:space="preserve">    }</w:t>
+        <w:t xml:space="preserve"> </w:t>
+      </w:r>
+      <w:r>
+        <w:t>}</w:t>
       </w:r>
       <w:r>
         <w:br/>
@@ -721,60 +1670,62 @@
       </w:r>
       <w:proofErr w:type="spellStart"/>
       <w:r>
-        <w:t>c.DateProclaimed.Value</w:t>
-      </w:r>
-      <w:r>
-        <w:t>.ToString</w:t>
+        <w:t>c.DateProclaimed.</w:t>
+      </w:r>
+      <w:r>
+        <w:t>My</w:t>
+      </w:r>
+      <w:r>
+        <w:t>ToString</w:t>
       </w:r>
       <w:proofErr w:type="spellEnd"/>
       <w:r>
-        <w:t>("d")</w:t>
+        <w:t xml:space="preserve">() </w:t>
+      </w:r>
+      <w:r>
+        <w:t>%&gt;</w:t>
+      </w:r>
+      <w:r>
+        <w:t>&lt;%</w:t>
       </w:r>
       <w:r>
         <w:t xml:space="preserve"> </w:t>
       </w:r>
-      <w:r>
-        <w:t>%&gt; &lt;%</w:t>
-      </w:r>
-      <w:r>
+      <w:proofErr w:type="spellStart"/>
+      <w:r>
+        <w:t>Append</w:t>
+      </w:r>
+      <w:r>
+        <w:t>Paragraph</w:t>
+      </w:r>
+      <w:proofErr w:type="spellEnd"/>
+      <w:r>
+        <w:t>();</w:t>
+      </w:r>
+      <w:r>
+        <w:rPr>
+          <w:rFonts w:eastAsiaTheme="minorEastAsia"/>
+          <w:color w:val="000000"/>
+        </w:rPr>
         <w:t xml:space="preserve"> </w:t>
       </w:r>
-      <w:proofErr w:type="spellStart"/>
-      <w:r>
-        <w:t>Append</w:t>
-      </w:r>
-      <w:r>
-        <w:t>Paragraph</w:t>
-      </w:r>
-      <w:proofErr w:type="spellEnd"/>
-      <w:r>
-        <w:t>();</w:t>
-      </w:r>
       <w:r>
         <w:rPr>
           <w:rFonts w:eastAsiaTheme="minorEastAsia"/>
           <w:color w:val="000000"/>
         </w:rPr>
+        <w:t>%&gt;</w:t>
+      </w:r>
+    </w:p>
+    <w:p>
+      <w:r>
+        <w:t>&lt;%</w:t>
+      </w:r>
+      <w:r>
         <w:t xml:space="preserve"> </w:t>
       </w:r>
       <w:r>
-        <w:rPr>
-          <w:rFonts w:eastAsiaTheme="minorEastAsia"/>
-          <w:color w:val="000000"/>
-        </w:rPr>
-        <w:t>%&gt;</w:t>
-      </w:r>
-    </w:p>
-    <w:p>
-      <w:r>
-        <w:t>&lt;%</w:t>
-      </w:r>
-      <w:r>
-        <w:t xml:space="preserve"> </w:t>
-      </w:r>
-      <w:r>
-        <w:br/>
-        <w:t xml:space="preserve">    }</w:t>
+        <w:t>}</w:t>
       </w:r>
       <w:r>
         <w:br/>
@@ -1010,6 +1961,30 @@
       <w:szCs w:val="28"/>
     </w:rPr>
   </w:style>
+  <w:style w:type="paragraph" w:styleId="Kop2">
+    <w:name w:val="heading 2"/>
+    <w:basedOn w:val="Standaard"/>
+    <w:next w:val="Standaard"/>
+    <w:link w:val="Kop2Char"/>
+    <w:uiPriority w:val="9"/>
+    <w:unhideWhenUsed/>
+    <w:qFormat/>
+    <w:rsid w:val="006B4447"/>
+    <w:pPr>
+      <w:keepNext/>
+      <w:keepLines/>
+      <w:spacing w:before="200" w:after="0"/>
+      <w:outlineLvl w:val="1"/>
+    </w:pPr>
+    <w:rPr>
+      <w:rFonts w:asciiTheme="majorHAnsi" w:eastAsiaTheme="majorEastAsia" w:hAnsiTheme="majorHAnsi" w:cstheme="majorBidi"/>
+      <w:b/>
+      <w:bCs/>
+      <w:color w:val="4F81BD" w:themeColor="accent1"/>
+      <w:sz w:val="26"/>
+      <w:szCs w:val="26"/>
+    </w:rPr>
+  </w:style>
   <w:style w:type="character" w:default="1" w:styleId="Standaardalinea-lettertype">
     <w:name w:val="Default Paragraph Font"/>
     <w:uiPriority w:val="1"/>
@@ -1171,6 +2146,21 @@
       <w:color w:val="365F91" w:themeColor="accent1" w:themeShade="BF"/>
       <w:sz w:val="28"/>
       <w:szCs w:val="28"/>
+    </w:rPr>
+  </w:style>
+  <w:style w:type="character" w:customStyle="1" w:styleId="Kop2Char">
+    <w:name w:val="Kop 2 Char"/>
+    <w:basedOn w:val="Standaardalinea-lettertype"/>
+    <w:link w:val="Kop2"/>
+    <w:uiPriority w:val="9"/>
+    <w:rsid w:val="006B4447"/>
+    <w:rPr>
+      <w:rFonts w:asciiTheme="majorHAnsi" w:eastAsiaTheme="majorEastAsia" w:hAnsiTheme="majorHAnsi" w:cstheme="majorBidi"/>
+      <w:b/>
+      <w:bCs/>
+      <w:color w:val="4F81BD" w:themeColor="accent1"/>
+      <w:sz w:val="26"/>
+      <w:szCs w:val="26"/>
     </w:rPr>
   </w:style>
 </w:styles>
@@ -1359,6 +2349,30 @@
       <w:szCs w:val="28"/>
     </w:rPr>
   </w:style>
+  <w:style w:type="paragraph" w:styleId="Kop2">
+    <w:name w:val="heading 2"/>
+    <w:basedOn w:val="Standaard"/>
+    <w:next w:val="Standaard"/>
+    <w:link w:val="Kop2Char"/>
+    <w:uiPriority w:val="9"/>
+    <w:unhideWhenUsed/>
+    <w:qFormat/>
+    <w:rsid w:val="006B4447"/>
+    <w:pPr>
+      <w:keepNext/>
+      <w:keepLines/>
+      <w:spacing w:before="200" w:after="0"/>
+      <w:outlineLvl w:val="1"/>
+    </w:pPr>
+    <w:rPr>
+      <w:rFonts w:asciiTheme="majorHAnsi" w:eastAsiaTheme="majorEastAsia" w:hAnsiTheme="majorHAnsi" w:cstheme="majorBidi"/>
+      <w:b/>
+      <w:bCs/>
+      <w:color w:val="4F81BD" w:themeColor="accent1"/>
+      <w:sz w:val="26"/>
+      <w:szCs w:val="26"/>
+    </w:rPr>
+  </w:style>
   <w:style w:type="character" w:default="1" w:styleId="Standaardalinea-lettertype">
     <w:name w:val="Default Paragraph Font"/>
     <w:uiPriority w:val="1"/>
@@ -1520,6 +2534,21 @@
       <w:color w:val="365F91" w:themeColor="accent1" w:themeShade="BF"/>
       <w:sz w:val="28"/>
       <w:szCs w:val="28"/>
+    </w:rPr>
+  </w:style>
+  <w:style w:type="character" w:customStyle="1" w:styleId="Kop2Char">
+    <w:name w:val="Kop 2 Char"/>
+    <w:basedOn w:val="Standaardalinea-lettertype"/>
+    <w:link w:val="Kop2"/>
+    <w:uiPriority w:val="9"/>
+    <w:rsid w:val="006B4447"/>
+    <w:rPr>
+      <w:rFonts w:asciiTheme="majorHAnsi" w:eastAsiaTheme="majorEastAsia" w:hAnsiTheme="majorHAnsi" w:cstheme="majorBidi"/>
+      <w:b/>
+      <w:bCs/>
+      <w:color w:val="4F81BD" w:themeColor="accent1"/>
+      <w:sz w:val="26"/>
+      <w:szCs w:val="26"/>
     </w:rPr>
   </w:style>
 </w:styles>

--- a/Samples/Views/Model.cs.docx
+++ b/Samples/Views/Model.cs.docx
@@ -7,15 +7,7 @@
         <w:pStyle w:val="Kop1"/>
       </w:pPr>
       <w:r>
-        <w:t>&lt;%=</w:t>
-      </w:r>
-      <w:proofErr w:type="spellStart"/>
-      <w:r>
-        <w:t>Model.Title</w:t>
-      </w:r>
-      <w:proofErr w:type="spellEnd"/>
-      <w:r>
-        <w:t>%&gt;</w:t>
+        <w:t>&lt;%=Model.Title%&gt;</w:t>
       </w:r>
     </w:p>
     <w:p>
@@ -28,7 +20,13 @@
     </w:p>
     <w:p>
       <w:r>
-        <w:t xml:space="preserve">A model can optionally </w:t>
+        <w:t xml:space="preserve">A </w:t>
+      </w:r>
+      <w:r>
+        <w:t xml:space="preserve">view </w:t>
+      </w:r>
+      <w:r>
+        <w:t xml:space="preserve">model can optionally </w:t>
       </w:r>
       <w:r>
         <w:t xml:space="preserve">be </w:t>
@@ -59,7 +57,6 @@
           <w:color w:val="000000"/>
           <w:sz w:val="19"/>
           <w:szCs w:val="19"/>
-          <w:lang w:val="nl-NL"/>
         </w:rPr>
         <w:t xml:space="preserve">    </w:t>
       </w:r>
@@ -109,27 +106,16 @@
           <w:szCs w:val="19"/>
           <w:lang w:val="nl-NL"/>
         </w:rPr>
-        <w:t xml:space="preserve">    </w:t>
-      </w:r>
-      <w:r>
-        <w:rPr>
-          <w:rFonts w:ascii="Consolas" w:hAnsi="Consolas" w:cs="Consolas"/>
-          <w:noProof/>
+        <w:t xml:space="preserve">    document.Generate(documentPath);</w:t>
+      </w:r>
+      <w:r>
+        <w:rPr>
+          <w:rFonts w:ascii="Consolas" w:hAnsi="Consolas" w:cs="Consolas"/>
           <w:color w:val="000000"/>
           <w:sz w:val="19"/>
           <w:szCs w:val="19"/>
           <w:lang w:val="nl-NL"/>
         </w:rPr>
-        <w:t>document.Generate(documentPath);</w:t>
-      </w:r>
-      <w:r>
-        <w:rPr>
-          <w:rFonts w:ascii="Consolas" w:hAnsi="Consolas" w:cs="Consolas"/>
-          <w:color w:val="000000"/>
-          <w:sz w:val="19"/>
-          <w:szCs w:val="19"/>
-          <w:lang w:val="nl-NL"/>
-        </w:rPr>
         <w:br/>
       </w:r>
     </w:p>
@@ -146,16 +132,19 @@
       <w:r>
         <w:t>generated document.</w:t>
       </w:r>
-    </w:p>
-    <w:p>
-      <w:r>
-        <w:t>T</w:t>
-      </w:r>
-      <w:r>
-        <w:t>he assembly containing the model will automatically be referenced.</w:t>
-      </w:r>
-      <w:r>
-        <w:t xml:space="preserve"> Also, the namespace of the model will be imported</w:t>
+      <w:r>
+        <w:t xml:space="preserve"> If you want to generate the same document multiple times </w:t>
+      </w:r>
+      <w:r>
+        <w:t xml:space="preserve">but </w:t>
+      </w:r>
+      <w:r>
+        <w:t>with different models, use the SetModel method before calling Generate.</w:t>
+      </w:r>
+    </w:p>
+    <w:p>
+      <w:r>
+        <w:t>The assembly containing the model will automatically be referenced. Also, the namespace of the model will be imported</w:t>
       </w:r>
       <w:r>
         <w:t xml:space="preserve"> </w:t>
@@ -175,22 +164,14 @@
         <w:t xml:space="preserve"> (i.e. this Word document)</w:t>
       </w:r>
       <w:r>
-        <w:t>, the model can be accessed using the Model property.</w:t>
-      </w:r>
-      <w:r>
-        <w:t xml:space="preserve"> The model is strongly typed, so you can access all fields/properties/methods without casting. In this example, the model is of type </w:t>
-      </w:r>
-      <w:proofErr w:type="spellStart"/>
-      <w:r>
-        <w:t>Model.Models</w:t>
-      </w:r>
-      <w:r>
-        <w:t>.</w:t>
-      </w:r>
-      <w:r>
-        <w:t>DocumentViewModel</w:t>
-      </w:r>
-      <w:proofErr w:type="spellEnd"/>
+        <w:t>, the model can be accessed using the Model property. The model is strongly typed, so you can access all fields/properties/methods without casting. In this example, the model is of type Model.Models.</w:t>
+      </w:r>
+      <w:r>
+        <w:t>My</w:t>
+      </w:r>
+      <w:r>
+        <w:t>ViewModel</w:t>
+      </w:r>
       <w:r>
         <w:t xml:space="preserve"> and looks like this:</w:t>
       </w:r>
@@ -267,7 +248,17 @@
           <w:sz w:val="19"/>
           <w:szCs w:val="19"/>
         </w:rPr>
-        <w:t>DocumentViewModel</w:t>
+        <w:t>My</w:t>
+      </w:r>
+      <w:r>
+        <w:rPr>
+          <w:rFonts w:ascii="Consolas" w:hAnsi="Consolas" w:cs="Consolas"/>
+          <w:noProof/>
+          <w:color w:val="2B91AF"/>
+          <w:sz w:val="19"/>
+          <w:szCs w:val="19"/>
+        </w:rPr>
+        <w:t>ViewModel</w:t>
       </w:r>
     </w:p>
     <w:p>
@@ -814,44 +805,10 @@
         </w:rPr>
         <w:br/>
       </w:r>
-      <w:bookmarkStart w:id="0" w:name="_GoBack"/>
-      <w:bookmarkEnd w:id="0"/>
-    </w:p>
-    <w:p>
-      <w:r>
-        <w:t xml:space="preserve">If you want to use a different instance of the model, call </w:t>
-      </w:r>
-      <w:proofErr w:type="spellStart"/>
-      <w:r>
-        <w:t>document.SetModel</w:t>
-      </w:r>
-      <w:proofErr w:type="spellEnd"/>
-      <w:r>
-        <w:t>(</w:t>
-      </w:r>
-      <w:proofErr w:type="spellStart"/>
-      <w:r>
-        <w:t>newModel</w:t>
-      </w:r>
-      <w:proofErr w:type="spellEnd"/>
-      <w:r>
-        <w:t>) before calling the Generate method.</w:t>
-      </w:r>
-      <w:r>
-        <w:t xml:space="preserve"> This can be useful if you want to create several documents in one run.</w:t>
-      </w:r>
-    </w:p>
-    <w:p>
-      <w:r>
-        <w:t xml:space="preserve">Because we’ll be using the extension method </w:t>
-      </w:r>
-      <w:proofErr w:type="spellStart"/>
-      <w:r>
-        <w:t>MyToString</w:t>
-      </w:r>
-      <w:proofErr w:type="spellEnd"/>
-      <w:r>
-        <w:t>, we need to import its namespace using the Import directive.</w:t>
+    </w:p>
+    <w:p>
+      <w:r>
+        <w:t>Because we’ll be using the extension method MyToString, we need to import its namespace using the Import directive.</w:t>
       </w:r>
     </w:p>
     <w:p>
@@ -924,21 +881,13 @@
         <w:t xml:space="preserve">&lt;% </w:t>
       </w:r>
       <w:r>
-        <w:t>if (</w:t>
-      </w:r>
-      <w:proofErr w:type="spellStart"/>
-      <w:r>
-        <w:t>Model.</w:t>
+        <w:t>if (Model.</w:t>
       </w:r>
       <w:r>
         <w:t>Countries.</w:t>
       </w:r>
       <w:r>
-        <w:t>Count</w:t>
-      </w:r>
-      <w:proofErr w:type="spellEnd"/>
-      <w:r>
-        <w:t xml:space="preserve"> &gt;</w:t>
+        <w:t>Count &gt;</w:t>
       </w:r>
       <w:r>
         <w:t xml:space="preserve"> 0)</w:t>
@@ -955,55 +904,55 @@
     </w:p>
     <w:p>
       <w:r>
-        <w:t xml:space="preserve">The following table consists of &lt;%= </w:t>
-      </w:r>
-      <w:proofErr w:type="spellStart"/>
-      <w:r>
-        <w:t>Model.Countries.Count</w:t>
-      </w:r>
-      <w:proofErr w:type="spellEnd"/>
-      <w:r>
-        <w:t xml:space="preserve"> + 2 %&gt; rows.</w:t>
-      </w:r>
-    </w:p>
-    <w:p>
-      <w:r>
+        <w:t>The following table consists of &lt;%= Model.Countries.Count + 2 %&gt; rows.</w:t>
+      </w:r>
+    </w:p>
+    <w:p>
+      <w:pPr>
+        <w:rPr>
+          <w:noProof/>
+        </w:rPr>
+      </w:pPr>
+      <w:r>
+        <w:rPr>
+          <w:noProof/>
+        </w:rPr>
         <w:t xml:space="preserve">&lt;% </w:t>
       </w:r>
-      <w:proofErr w:type="spellStart"/>
-      <w:r>
-        <w:t>foreach</w:t>
-      </w:r>
-      <w:proofErr w:type="spellEnd"/>
-      <w:r>
-        <w:t xml:space="preserve"> (</w:t>
-      </w:r>
-      <w:proofErr w:type="spellStart"/>
-      <w:r>
-        <w:t>var</w:t>
-      </w:r>
-      <w:proofErr w:type="spellEnd"/>
-      <w:r>
-        <w:t xml:space="preserve"> c in </w:t>
-      </w:r>
-      <w:proofErr w:type="spellStart"/>
-      <w:r>
-        <w:t>Model</w:t>
-      </w:r>
-      <w:r>
+      <w:r>
+        <w:rPr>
+          <w:noProof/>
+        </w:rPr>
+        <w:t>foreach (var c in Model</w:t>
+      </w:r>
+      <w:r>
+        <w:rPr>
+          <w:noProof/>
+        </w:rPr>
         <w:t>.Countries</w:t>
       </w:r>
-      <w:proofErr w:type="spellEnd"/>
-      <w:r>
+      <w:r>
+        <w:rPr>
+          <w:noProof/>
+        </w:rPr>
         <w:t>)</w:t>
       </w:r>
       <w:r>
+        <w:rPr>
+          <w:noProof/>
+        </w:rPr>
         <w:t xml:space="preserve"> </w:t>
       </w:r>
       <w:r>
+        <w:rPr>
+          <w:noProof/>
+        </w:rPr>
         <w:t xml:space="preserve">{ </w:t>
       </w:r>
       <w:r>
+        <w:rPr>
+          <w:noProof/>
+        </w:rPr>
         <w:t>%&gt;</w:t>
       </w:r>
     </w:p>
@@ -1065,6 +1014,7 @@
               <w:rPr>
                 <w:rFonts w:asciiTheme="minorHAnsi" w:eastAsiaTheme="minorEastAsia" w:hAnsiTheme="minorHAnsi" w:cstheme="minorHAnsi"/>
                 <w:b/>
+                <w:noProof/>
                 <w:color w:val="000000"/>
                 <w:sz w:val="22"/>
                 <w:szCs w:val="22"/>
@@ -1074,6 +1024,7 @@
               <w:rPr>
                 <w:rFonts w:asciiTheme="minorHAnsi" w:eastAsiaTheme="minorEastAsia" w:hAnsiTheme="minorHAnsi" w:cstheme="minorHAnsi"/>
                 <w:b/>
+                <w:noProof/>
                 <w:color w:val="000000"/>
                 <w:sz w:val="22"/>
                 <w:szCs w:val="22"/>
@@ -1093,6 +1044,7 @@
               <w:rPr>
                 <w:rFonts w:asciiTheme="minorHAnsi" w:eastAsiaTheme="minorEastAsia" w:hAnsiTheme="minorHAnsi" w:cstheme="minorBidi"/>
                 <w:b/>
+                <w:noProof/>
                 <w:color w:val="000000"/>
                 <w:sz w:val="22"/>
                 <w:szCs w:val="22"/>
@@ -1102,6 +1054,7 @@
               <w:rPr>
                 <w:rFonts w:asciiTheme="minorHAnsi" w:eastAsiaTheme="minorEastAsia" w:hAnsiTheme="minorHAnsi" w:cstheme="minorBidi"/>
                 <w:b/>
+                <w:noProof/>
                 <w:color w:val="000000"/>
                 <w:sz w:val="22"/>
                 <w:szCs w:val="22"/>
@@ -1128,31 +1081,17 @@
             <w:pPr>
               <w:rPr>
                 <w:rFonts w:asciiTheme="minorHAnsi" w:eastAsiaTheme="minorEastAsia" w:hAnsiTheme="minorHAnsi" w:cstheme="minorBidi"/>
+                <w:noProof/>
                 <w:color w:val="000000"/>
               </w:rPr>
             </w:pPr>
             <w:r>
               <w:rPr>
                 <w:rFonts w:asciiTheme="minorHAnsi" w:eastAsiaTheme="minorEastAsia" w:hAnsiTheme="minorHAnsi" w:cstheme="minorBidi"/>
+                <w:noProof/>
                 <w:color w:val="000000"/>
               </w:rPr>
-              <w:t>&lt;%=</w:t>
-            </w:r>
-            <w:proofErr w:type="spellStart"/>
-            <w:r>
-              <w:rPr>
-                <w:rFonts w:asciiTheme="minorHAnsi" w:eastAsiaTheme="minorEastAsia" w:hAnsiTheme="minorHAnsi" w:cstheme="minorBidi"/>
-                <w:color w:val="000000"/>
-              </w:rPr>
-              <w:t>c.Name</w:t>
-            </w:r>
-            <w:proofErr w:type="spellEnd"/>
-            <w:r>
-              <w:rPr>
-                <w:rFonts w:asciiTheme="minorHAnsi" w:eastAsiaTheme="minorEastAsia" w:hAnsiTheme="minorHAnsi" w:cstheme="minorBidi"/>
-                <w:color w:val="000000"/>
-              </w:rPr>
-              <w:t>%&gt;</w:t>
+              <w:t>&lt;%=c.Name%&gt;</w:t>
             </w:r>
           </w:p>
         </w:tc>
@@ -1169,28 +1108,22 @@
               <w:cnfStyle w:val="000000100000" w:firstRow="0" w:lastRow="0" w:firstColumn="0" w:lastColumn="0" w:oddVBand="0" w:evenVBand="0" w:oddHBand="1" w:evenHBand="0" w:firstRowFirstColumn="0" w:firstRowLastColumn="0" w:lastRowFirstColumn="0" w:lastRowLastColumn="0"/>
               <w:rPr>
                 <w:rFonts w:asciiTheme="minorHAnsi" w:eastAsiaTheme="minorEastAsia" w:hAnsiTheme="minorHAnsi" w:cstheme="minorHAnsi"/>
+                <w:noProof/>
                 <w:color w:val="000000"/>
               </w:rPr>
             </w:pPr>
             <w:r>
               <w:rPr>
                 <w:rFonts w:asciiTheme="minorHAnsi" w:eastAsiaTheme="minorEastAsia" w:hAnsiTheme="minorHAnsi" w:cstheme="minorHAnsi"/>
+                <w:noProof/>
                 <w:color w:val="000000"/>
               </w:rPr>
-              <w:t>&lt;%=</w:t>
+              <w:t>&lt;%=c.Population</w:t>
             </w:r>
-            <w:proofErr w:type="spellStart"/>
             <w:r>
               <w:rPr>
                 <w:rFonts w:asciiTheme="minorHAnsi" w:eastAsiaTheme="minorEastAsia" w:hAnsiTheme="minorHAnsi" w:cstheme="minorHAnsi"/>
-                <w:color w:val="000000"/>
-              </w:rPr>
-              <w:t>c.Population</w:t>
-            </w:r>
-            <w:proofErr w:type="spellEnd"/>
-            <w:r>
-              <w:rPr>
-                <w:rFonts w:asciiTheme="minorHAnsi" w:eastAsiaTheme="minorEastAsia" w:hAnsiTheme="minorHAnsi" w:cstheme="minorHAnsi"/>
+                <w:noProof/>
                 <w:color w:val="000000"/>
               </w:rPr>
               <w:t xml:space="preserve"> </w:t>
@@ -1198,6 +1131,7 @@
             <w:r>
               <w:rPr>
                 <w:rFonts w:asciiTheme="minorHAnsi" w:eastAsiaTheme="minorEastAsia" w:hAnsiTheme="minorHAnsi" w:cstheme="minorHAnsi"/>
+                <w:noProof/>
                 <w:color w:val="000000"/>
               </w:rPr>
               <w:t>/</w:t>
@@ -1205,6 +1139,7 @@
             <w:r>
               <w:rPr>
                 <w:rFonts w:asciiTheme="minorHAnsi" w:eastAsiaTheme="minorEastAsia" w:hAnsiTheme="minorHAnsi" w:cstheme="minorHAnsi"/>
+                <w:noProof/>
                 <w:color w:val="000000"/>
               </w:rPr>
               <w:t xml:space="preserve"> </w:t>
@@ -1212,6 +1147,7 @@
             <w:r>
               <w:rPr>
                 <w:rFonts w:asciiTheme="minorHAnsi" w:eastAsiaTheme="minorEastAsia" w:hAnsiTheme="minorHAnsi" w:cstheme="minorHAnsi"/>
+                <w:noProof/>
                 <w:color w:val="000000"/>
               </w:rPr>
               <w:t>1000</w:t>
@@ -1219,6 +1155,7 @@
             <w:r>
               <w:rPr>
                 <w:rFonts w:asciiTheme="minorHAnsi" w:eastAsiaTheme="minorEastAsia" w:hAnsiTheme="minorHAnsi" w:cstheme="minorHAnsi"/>
+                <w:noProof/>
                 <w:color w:val="000000"/>
               </w:rPr>
               <w:t>000</w:t>
@@ -1226,6 +1163,7 @@
             <w:r>
               <w:rPr>
                 <w:rFonts w:asciiTheme="minorHAnsi" w:eastAsiaTheme="minorEastAsia" w:hAnsiTheme="minorHAnsi" w:cstheme="minorHAnsi"/>
+                <w:noProof/>
                 <w:color w:val="000000"/>
               </w:rPr>
               <w:t>%</w:t>
@@ -1233,6 +1171,7 @@
             <w:r>
               <w:rPr>
                 <w:rFonts w:asciiTheme="minorHAnsi" w:eastAsiaTheme="minorEastAsia" w:hAnsiTheme="minorHAnsi" w:cstheme="minorHAnsi"/>
+                <w:noProof/>
                 <w:color w:val="000000"/>
               </w:rPr>
               <w:t>&gt;</w:t>
@@ -1240,6 +1179,7 @@
             <w:r>
               <w:rPr>
                 <w:rFonts w:asciiTheme="minorHAnsi" w:eastAsiaTheme="minorEastAsia" w:hAnsiTheme="minorHAnsi" w:cstheme="minorHAnsi"/>
+                <w:noProof/>
                 <w:color w:val="000000"/>
               </w:rPr>
               <w:t xml:space="preserve"> M</w:t>
@@ -1259,47 +1199,17 @@
               <w:cnfStyle w:val="000000100000" w:firstRow="0" w:lastRow="0" w:firstColumn="0" w:lastColumn="0" w:oddVBand="0" w:evenVBand="0" w:oddHBand="1" w:evenHBand="0" w:firstRowFirstColumn="0" w:firstRowLastColumn="0" w:lastRowFirstColumn="0" w:lastRowLastColumn="0"/>
               <w:rPr>
                 <w:rFonts w:asciiTheme="minorHAnsi" w:hAnsiTheme="minorHAnsi" w:cstheme="minorHAnsi"/>
+                <w:noProof/>
                 <w:color w:val="auto"/>
               </w:rPr>
             </w:pPr>
             <w:r>
               <w:rPr>
                 <w:rFonts w:asciiTheme="minorHAnsi" w:hAnsiTheme="minorHAnsi" w:cstheme="minorHAnsi"/>
+                <w:noProof/>
                 <w:color w:val="auto"/>
               </w:rPr>
-              <w:t xml:space="preserve">&lt;%= </w:t>
-            </w:r>
-            <w:proofErr w:type="spellStart"/>
-            <w:r>
-              <w:rPr>
-                <w:rFonts w:asciiTheme="minorHAnsi" w:hAnsiTheme="minorHAnsi" w:cstheme="minorHAnsi"/>
-                <w:color w:val="auto"/>
-              </w:rPr>
-              <w:t>c.DateProclaimed.MyToString</w:t>
-            </w:r>
-            <w:proofErr w:type="spellEnd"/>
-            <w:r>
-              <w:rPr>
-                <w:rFonts w:asciiTheme="minorHAnsi" w:hAnsiTheme="minorHAnsi" w:cstheme="minorHAnsi"/>
-                <w:color w:val="auto"/>
-              </w:rPr>
-              <w:t xml:space="preserve">() %&gt;&lt;% </w:t>
-            </w:r>
-            <w:proofErr w:type="spellStart"/>
-            <w:r>
-              <w:rPr>
-                <w:rFonts w:asciiTheme="minorHAnsi" w:hAnsiTheme="minorHAnsi" w:cstheme="minorHAnsi"/>
-                <w:color w:val="auto"/>
-              </w:rPr>
-              <w:t>AppendRow</w:t>
-            </w:r>
-            <w:proofErr w:type="spellEnd"/>
-            <w:r>
-              <w:rPr>
-                <w:rFonts w:asciiTheme="minorHAnsi" w:hAnsiTheme="minorHAnsi" w:cstheme="minorHAnsi"/>
-                <w:color w:val="auto"/>
-              </w:rPr>
-              <w:t>(); %&gt;</w:t>
+              <w:t>&lt;%= c.DateProclaimed.MyToString() %&gt;&lt;% AppendRow(); %&gt;</w:t>
             </w:r>
           </w:p>
         </w:tc>
@@ -1348,30 +1258,16 @@
               <w:rPr>
                 <w:rFonts w:asciiTheme="minorHAnsi" w:eastAsiaTheme="minorEastAsia" w:hAnsiTheme="minorHAnsi" w:cstheme="minorHAnsi"/>
                 <w:i/>
+                <w:noProof/>
               </w:rPr>
             </w:pPr>
             <w:r>
               <w:rPr>
                 <w:rFonts w:asciiTheme="minorHAnsi" w:eastAsiaTheme="minorEastAsia" w:hAnsiTheme="minorHAnsi" w:cstheme="minorHAnsi"/>
                 <w:i/>
-              </w:rPr>
-              <w:t xml:space="preserve">&lt;%= </w:t>
-            </w:r>
-            <w:proofErr w:type="spellStart"/>
-            <w:r>
-              <w:rPr>
-                <w:rFonts w:asciiTheme="minorHAnsi" w:eastAsiaTheme="minorEastAsia" w:hAnsiTheme="minorHAnsi" w:cstheme="minorHAnsi"/>
-                <w:i/>
-              </w:rPr>
-              <w:t>Model.AveragePopulation</w:t>
-            </w:r>
-            <w:proofErr w:type="spellEnd"/>
-            <w:r>
-              <w:rPr>
-                <w:rFonts w:asciiTheme="minorHAnsi" w:eastAsiaTheme="minorEastAsia" w:hAnsiTheme="minorHAnsi" w:cstheme="minorHAnsi"/>
-                <w:i/>
-              </w:rPr>
-              <w:t xml:space="preserve"> / 1000000 %&gt; M</w:t>
+                <w:noProof/>
+              </w:rPr>
+              <w:t>&lt;%= Model.AveragePopulation / 1000000 %&gt; M</w:t>
             </w:r>
           </w:p>
         </w:tc>
@@ -1392,6 +1288,7 @@
               <w:rPr>
                 <w:rFonts w:asciiTheme="minorHAnsi" w:eastAsiaTheme="minorEastAsia" w:hAnsiTheme="minorHAnsi" w:cstheme="minorHAnsi"/>
                 <w:i/>
+                <w:noProof/>
                 <w:color w:val="auto"/>
               </w:rPr>
             </w:pPr>
@@ -1399,6 +1296,7 @@
               <w:rPr>
                 <w:rFonts w:asciiTheme="minorHAnsi" w:eastAsiaTheme="minorEastAsia" w:hAnsiTheme="minorHAnsi" w:cstheme="minorHAnsi"/>
                 <w:i/>
+                <w:noProof/>
                 <w:color w:val="auto"/>
               </w:rPr>
               <w:t>&lt;%=</w:t>
@@ -1407,23 +1305,16 @@
               <w:rPr>
                 <w:rFonts w:asciiTheme="minorHAnsi" w:eastAsiaTheme="minorEastAsia" w:hAnsiTheme="minorHAnsi" w:cstheme="minorHAnsi"/>
                 <w:i/>
+                <w:noProof/>
                 <w:color w:val="auto"/>
               </w:rPr>
-              <w:t xml:space="preserve"> </w:t>
+              <w:t xml:space="preserve"> Model.AverageDateProclaimed.</w:t>
             </w:r>
-            <w:proofErr w:type="spellStart"/>
             <w:r>
               <w:rPr>
                 <w:rFonts w:asciiTheme="minorHAnsi" w:eastAsiaTheme="minorEastAsia" w:hAnsiTheme="minorHAnsi" w:cstheme="minorHAnsi"/>
                 <w:i/>
-                <w:color w:val="auto"/>
-              </w:rPr>
-              <w:t>Model.AverageDateProclaimed.</w:t>
-            </w:r>
-            <w:r>
-              <w:rPr>
-                <w:rFonts w:asciiTheme="minorHAnsi" w:eastAsiaTheme="minorEastAsia" w:hAnsiTheme="minorHAnsi" w:cstheme="minorHAnsi"/>
-                <w:i/>
+                <w:noProof/>
                 <w:color w:val="auto"/>
               </w:rPr>
               <w:t>My</w:t>
@@ -1432,23 +1323,16 @@
               <w:rPr>
                 <w:rFonts w:asciiTheme="minorHAnsi" w:eastAsiaTheme="minorEastAsia" w:hAnsiTheme="minorHAnsi" w:cstheme="minorHAnsi"/>
                 <w:i/>
+                <w:noProof/>
                 <w:color w:val="auto"/>
               </w:rPr>
-              <w:t>ToString</w:t>
+              <w:t xml:space="preserve">ToString() </w:t>
             </w:r>
-            <w:proofErr w:type="spellEnd"/>
             <w:r>
               <w:rPr>
                 <w:rFonts w:asciiTheme="minorHAnsi" w:eastAsiaTheme="minorEastAsia" w:hAnsiTheme="minorHAnsi" w:cstheme="minorHAnsi"/>
                 <w:i/>
-                <w:color w:val="auto"/>
-              </w:rPr>
-              <w:t xml:space="preserve">() </w:t>
-            </w:r>
-            <w:r>
-              <w:rPr>
-                <w:rFonts w:asciiTheme="minorHAnsi" w:eastAsiaTheme="minorEastAsia" w:hAnsiTheme="minorHAnsi" w:cstheme="minorHAnsi"/>
-                <w:i/>
+                <w:noProof/>
                 <w:color w:val="auto"/>
               </w:rPr>
               <w:t>%&gt;</w:t>
@@ -1512,73 +1396,97 @@
       </w:r>
     </w:p>
     <w:p>
-      <w:r>
+      <w:pPr>
+        <w:rPr>
+          <w:noProof/>
+        </w:rPr>
+      </w:pPr>
+      <w:r>
+        <w:rPr>
+          <w:noProof/>
+        </w:rPr>
         <w:t>&lt;%</w:t>
       </w:r>
       <w:r>
+        <w:rPr>
+          <w:noProof/>
+        </w:rPr>
         <w:t xml:space="preserve"> </w:t>
       </w:r>
       <w:r>
-        <w:t>if (</w:t>
-      </w:r>
-      <w:proofErr w:type="spellStart"/>
-      <w:r>
-        <w:t>Model.</w:t>
-      </w:r>
-      <w:r>
+        <w:rPr>
+          <w:noProof/>
+        </w:rPr>
+        <w:t>if (Model.</w:t>
+      </w:r>
+      <w:r>
+        <w:rPr>
+          <w:noProof/>
+        </w:rPr>
         <w:t>Countries.</w:t>
       </w:r>
       <w:r>
-        <w:t>Count</w:t>
-      </w:r>
-      <w:proofErr w:type="spellEnd"/>
-      <w:r>
-        <w:t xml:space="preserve"> &gt; 0) </w:t>
-      </w:r>
-      <w:r>
+        <w:rPr>
+          <w:noProof/>
+        </w:rPr>
+        <w:t xml:space="preserve">Count &gt; 0) </w:t>
+      </w:r>
+      <w:r>
+        <w:rPr>
+          <w:noProof/>
+        </w:rPr>
         <w:t xml:space="preserve">{ </w:t>
       </w:r>
       <w:r>
+        <w:rPr>
+          <w:noProof/>
+        </w:rPr>
         <w:br/>
       </w:r>
       <w:r>
+        <w:rPr>
+          <w:noProof/>
+        </w:rPr>
         <w:t xml:space="preserve">    </w:t>
       </w:r>
-      <w:proofErr w:type="spellStart"/>
-      <w:r>
-        <w:t>foreach</w:t>
-      </w:r>
-      <w:proofErr w:type="spellEnd"/>
-      <w:r>
-        <w:t xml:space="preserve"> (</w:t>
-      </w:r>
-      <w:proofErr w:type="spellStart"/>
-      <w:r>
-        <w:t>var</w:t>
-      </w:r>
-      <w:proofErr w:type="spellEnd"/>
-      <w:r>
-        <w:t xml:space="preserve"> c in </w:t>
-      </w:r>
-      <w:proofErr w:type="spellStart"/>
-      <w:r>
-        <w:t>Model</w:t>
-      </w:r>
-      <w:r>
+      <w:r>
+        <w:rPr>
+          <w:noProof/>
+        </w:rPr>
+        <w:t>foreach (var c in Model</w:t>
+      </w:r>
+      <w:r>
+        <w:rPr>
+          <w:noProof/>
+        </w:rPr>
         <w:t>.Countries</w:t>
       </w:r>
-      <w:proofErr w:type="spellEnd"/>
-      <w:r>
+      <w:r>
+        <w:rPr>
+          <w:noProof/>
+        </w:rPr>
         <w:t>)</w:t>
       </w:r>
       <w:r>
+        <w:rPr>
+          <w:noProof/>
+        </w:rPr>
         <w:t xml:space="preserve"> </w:t>
       </w:r>
       <w:r>
+        <w:rPr>
+          <w:noProof/>
+        </w:rPr>
         <w:t>{ %&gt;</w:t>
       </w:r>
     </w:p>
     <w:p>
+      <w:pPr>
+        <w:rPr>
+          <w:rFonts w:eastAsiaTheme="minorEastAsia"/>
+          <w:color w:val="000000"/>
+        </w:rPr>
+      </w:pPr>
       <w:r>
         <w:rPr>
           <w:b/>
@@ -1590,15 +1498,7 @@
       </w:r>
       <w:r>
         <w:br/>
-        <w:t xml:space="preserve">Name: &lt;%= </w:t>
-      </w:r>
-      <w:proofErr w:type="spellStart"/>
-      <w:r>
-        <w:t>c.Name</w:t>
-      </w:r>
-      <w:proofErr w:type="spellEnd"/>
-      <w:r>
-        <w:t xml:space="preserve"> %&gt;</w:t>
+        <w:t>Name: &lt;%= c.Name %&gt;</w:t>
       </w:r>
       <w:r>
         <w:br/>
@@ -1618,134 +1518,166 @@
         </w:rPr>
         <w:t xml:space="preserve"> </w:t>
       </w:r>
-      <w:proofErr w:type="spellStart"/>
       <w:r>
         <w:rPr>
           <w:rFonts w:eastAsiaTheme="minorEastAsia"/>
           <w:color w:val="000000"/>
         </w:rPr>
-        <w:t>c.Population</w:t>
-      </w:r>
-      <w:proofErr w:type="spellEnd"/>
+        <w:t>c.Population / 1000</w:t>
+      </w:r>
       <w:r>
         <w:rPr>
           <w:rFonts w:eastAsiaTheme="minorEastAsia"/>
           <w:color w:val="000000"/>
         </w:rPr>
-        <w:t xml:space="preserve"> / 1000</w:t>
+        <w:t xml:space="preserve"> </w:t>
       </w:r>
       <w:r>
         <w:rPr>
           <w:rFonts w:eastAsiaTheme="minorEastAsia"/>
           <w:color w:val="000000"/>
         </w:rPr>
+        <w:t>%&gt;</w:t>
+      </w:r>
+      <w:r>
+        <w:rPr>
+          <w:rFonts w:eastAsiaTheme="minorEastAsia"/>
+          <w:color w:val="000000"/>
+        </w:rPr>
+        <w:t xml:space="preserve"> K</w:t>
+      </w:r>
+      <w:r>
+        <w:rPr>
+          <w:rFonts w:eastAsiaTheme="minorEastAsia"/>
+          <w:color w:val="000000"/>
+        </w:rPr>
+        <w:br/>
+      </w:r>
+      <w:r>
+        <w:t xml:space="preserve">Date </w:t>
+      </w:r>
+      <w:r>
+        <w:t>proclaimed: &lt;%= c.DateProclaimed.</w:t>
+      </w:r>
+      <w:r>
+        <w:t>My</w:t>
+      </w:r>
+      <w:r>
+        <w:t xml:space="preserve">ToString() </w:t>
+      </w:r>
+      <w:r>
+        <w:t>%&gt;</w:t>
+      </w:r>
+      <w:r>
+        <w:t>&lt;%</w:t>
+      </w:r>
+      <w:r>
         <w:t xml:space="preserve"> </w:t>
       </w:r>
       <w:r>
+        <w:t>Append</w:t>
+      </w:r>
+      <w:r>
+        <w:t>Paragraph();</w:t>
+      </w:r>
+      <w:r>
         <w:rPr>
           <w:rFonts w:eastAsiaTheme="minorEastAsia"/>
           <w:color w:val="000000"/>
         </w:rPr>
+        <w:t xml:space="preserve"> </w:t>
+      </w:r>
+      <w:r>
+        <w:rPr>
+          <w:rFonts w:eastAsiaTheme="minorEastAsia"/>
+          <w:color w:val="000000"/>
+        </w:rPr>
         <w:t>%&gt;</w:t>
       </w:r>
+    </w:p>
+    <w:p>
+      <w:r>
+        <w:t>&lt;%</w:t>
+      </w:r>
+      <w:r>
+        <w:t xml:space="preserve"> </w:t>
+      </w:r>
+      <w:r>
+        <w:t>}</w:t>
+      </w:r>
+      <w:r>
+        <w:t xml:space="preserve"> %&gt;</w:t>
+      </w:r>
+    </w:p>
+    <w:p>
+      <w:pPr>
+        <w:rPr>
+          <w:rFonts w:eastAsiaTheme="minorEastAsia" w:cstheme="minorHAnsi"/>
+        </w:rPr>
+      </w:pPr>
       <w:r>
         <w:rPr>
           <w:rFonts w:eastAsiaTheme="minorEastAsia"/>
-          <w:color w:val="000000"/>
-        </w:rPr>
-        <w:t xml:space="preserve"> K</w:t>
+          <w:b/>
+          <w:color w:val="000000"/>
+        </w:rPr>
+        <w:t>Average population:</w:t>
       </w:r>
       <w:r>
         <w:rPr>
           <w:rFonts w:eastAsiaTheme="minorEastAsia"/>
           <w:color w:val="000000"/>
         </w:rPr>
+        <w:t xml:space="preserve"> </w:t>
+      </w:r>
+      <w:r>
+        <w:rPr>
+          <w:rFonts w:eastAsiaTheme="minorEastAsia" w:cstheme="minorHAnsi"/>
+        </w:rPr>
+        <w:t>&lt;%= M</w:t>
+      </w:r>
+      <w:r>
+        <w:rPr>
+          <w:rFonts w:eastAsiaTheme="minorEastAsia" w:cstheme="minorHAnsi"/>
+        </w:rPr>
+        <w:t>odel.AveragePopulation / 1000 %&gt; K</w:t>
+      </w:r>
+      <w:r>
+        <w:rPr>
+          <w:rFonts w:eastAsiaTheme="minorEastAsia" w:cstheme="minorHAnsi"/>
+        </w:rPr>
         <w:br/>
       </w:r>
       <w:r>
-        <w:t xml:space="preserve">Date </w:t>
-      </w:r>
-      <w:r>
-        <w:t xml:space="preserve">proclaimed: &lt;%= </w:t>
-      </w:r>
-      <w:proofErr w:type="spellStart"/>
-      <w:r>
-        <w:t>c.DateProclaimed.</w:t>
-      </w:r>
-      <w:r>
-        <w:t>My</w:t>
-      </w:r>
-      <w:r>
-        <w:t>ToString</w:t>
-      </w:r>
-      <w:proofErr w:type="spellEnd"/>
-      <w:r>
-        <w:t xml:space="preserve">() </w:t>
+        <w:rPr>
+          <w:rFonts w:eastAsiaTheme="minorEastAsia" w:cstheme="minorHAnsi"/>
+          <w:b/>
+        </w:rPr>
+        <w:t>Average date proclaimed:</w:t>
+      </w:r>
+      <w:r>
+        <w:rPr>
+          <w:rFonts w:eastAsiaTheme="minorEastAsia" w:cstheme="minorHAnsi"/>
+        </w:rPr>
+        <w:t xml:space="preserve"> &lt;%= Model.AverageDateProclaimed.MyToString() %&gt;</w:t>
+      </w:r>
+    </w:p>
+    <w:p>
+      <w:r>
+        <w:t xml:space="preserve">&lt;% </w:t>
+      </w:r>
+      <w:bookmarkStart w:id="0" w:name="_GoBack"/>
+      <w:bookmarkEnd w:id="0"/>
+      <w:r>
+        <w:t xml:space="preserve">} </w:t>
       </w:r>
       <w:r>
         <w:t>%&gt;</w:t>
       </w:r>
-      <w:r>
-        <w:t>&lt;%</w:t>
-      </w:r>
-      <w:r>
-        <w:t xml:space="preserve"> </w:t>
-      </w:r>
-      <w:proofErr w:type="spellStart"/>
-      <w:r>
-        <w:t>Append</w:t>
-      </w:r>
-      <w:r>
-        <w:t>Paragraph</w:t>
-      </w:r>
-      <w:proofErr w:type="spellEnd"/>
-      <w:r>
-        <w:t>();</w:t>
-      </w:r>
-      <w:r>
-        <w:rPr>
-          <w:rFonts w:eastAsiaTheme="minorEastAsia"/>
-          <w:color w:val="000000"/>
-        </w:rPr>
-        <w:t xml:space="preserve"> </w:t>
-      </w:r>
-      <w:r>
-        <w:rPr>
-          <w:rFonts w:eastAsiaTheme="minorEastAsia"/>
-          <w:color w:val="000000"/>
-        </w:rPr>
-        <w:t>%&gt;</w:t>
-      </w:r>
-    </w:p>
-    <w:p>
-      <w:r>
-        <w:t>&lt;%</w:t>
-      </w:r>
-      <w:r>
-        <w:t xml:space="preserve"> </w:t>
-      </w:r>
-      <w:r>
-        <w:t>}</w:t>
-      </w:r>
-      <w:r>
-        <w:br/>
-        <w:t xml:space="preserve">} </w:t>
-      </w:r>
-      <w:r>
-        <w:t>%&gt;</w:t>
-      </w:r>
-    </w:p>
-    <w:p>
-      <w:r>
-        <w:t xml:space="preserve">Document generated on &lt;%= </w:t>
-      </w:r>
-      <w:proofErr w:type="spellStart"/>
-      <w:r>
-        <w:t>Model.Date</w:t>
-      </w:r>
-      <w:proofErr w:type="spellEnd"/>
-      <w:r>
-        <w:t xml:space="preserve"> %&gt;</w:t>
+    </w:p>
+    <w:p>
+      <w:r>
+        <w:t>Document generated on &lt;%= Model.Date %&gt;</w:t>
       </w:r>
       <w:r>
         <w:t xml:space="preserve"> in </w:t>
@@ -1754,15 +1686,7 @@
         <w:t xml:space="preserve">CLR runtime version </w:t>
       </w:r>
       <w:r>
-        <w:t xml:space="preserve">&lt;%= </w:t>
-      </w:r>
-      <w:proofErr w:type="spellStart"/>
-      <w:r>
-        <w:t>Environment.Version</w:t>
-      </w:r>
-      <w:proofErr w:type="spellEnd"/>
-      <w:r>
-        <w:t xml:space="preserve"> %&gt;</w:t>
+        <w:t>&lt;%= Environment.Version %&gt;</w:t>
       </w:r>
       <w:r>
         <w:t>.</w:t>

--- a/Samples/Views/Model.cs.docx
+++ b/Samples/Views/Model.cs.docx
@@ -20,19 +20,21 @@
     </w:p>
     <w:p>
       <w:r>
-        <w:t xml:space="preserve">A </w:t>
+        <w:t>You can specify a</w:t>
+      </w:r>
+      <w:r>
+        <w:t xml:space="preserve"> </w:t>
       </w:r>
       <w:r>
         <w:t xml:space="preserve">view </w:t>
       </w:r>
       <w:r>
-        <w:t xml:space="preserve">model can optionally </w:t>
-      </w:r>
-      <w:r>
-        <w:t xml:space="preserve">be </w:t>
-      </w:r>
-      <w:r>
-        <w:t>specified when you create a document:</w:t>
+        <w:t xml:space="preserve">model </w:t>
+      </w:r>
+      <w:bookmarkStart w:id="0" w:name="_GoBack"/>
+      <w:bookmarkEnd w:id="0"/>
+      <w:r>
+        <w:t>when you create a document:</w:t>
       </w:r>
     </w:p>
     <w:p>
@@ -139,7 +141,66 @@
         <w:t xml:space="preserve">but </w:t>
       </w:r>
       <w:r>
-        <w:t>with different models, use the SetModel method before calling Generate.</w:t>
+        <w:t>with different models, specify a model</w:t>
+      </w:r>
+      <w:r>
+        <w:t xml:space="preserve"> when calling Generate</w:t>
+      </w:r>
+      <w:r>
+        <w:t>:</w:t>
+      </w:r>
+    </w:p>
+    <w:p>
+      <w:pPr>
+        <w:autoSpaceDE w:val="0"/>
+        <w:autoSpaceDN w:val="0"/>
+        <w:adjustRightInd w:val="0"/>
+        <w:spacing w:after="0" w:line="240" w:lineRule="auto"/>
+        <w:rPr>
+          <w:rFonts w:ascii="Consolas" w:hAnsi="Consolas" w:cs="Consolas"/>
+          <w:color w:val="000000"/>
+          <w:sz w:val="19"/>
+          <w:szCs w:val="19"/>
+        </w:rPr>
+      </w:pPr>
+      <w:r>
+        <w:rPr>
+          <w:rFonts w:ascii="Consolas" w:hAnsi="Consolas" w:cs="Consolas"/>
+          <w:noProof/>
+          <w:color w:val="000000"/>
+          <w:sz w:val="19"/>
+          <w:szCs w:val="19"/>
+        </w:rPr>
+        <w:t xml:space="preserve">    document.Generate(documentPath</w:t>
+      </w:r>
+      <w:r>
+        <w:rPr>
+          <w:rFonts w:ascii="Consolas" w:hAnsi="Consolas" w:cs="Consolas"/>
+          <w:noProof/>
+          <w:color w:val="000000"/>
+          <w:sz w:val="19"/>
+          <w:szCs w:val="19"/>
+        </w:rPr>
+        <w:t>, model</w:t>
+      </w:r>
+      <w:r>
+        <w:rPr>
+          <w:rFonts w:ascii="Consolas" w:hAnsi="Consolas" w:cs="Consolas"/>
+          <w:noProof/>
+          <w:color w:val="000000"/>
+          <w:sz w:val="19"/>
+          <w:szCs w:val="19"/>
+        </w:rPr>
+        <w:t>);</w:t>
+      </w:r>
+      <w:r>
+        <w:rPr>
+          <w:rFonts w:ascii="Consolas" w:hAnsi="Consolas" w:cs="Consolas"/>
+          <w:color w:val="000000"/>
+          <w:sz w:val="19"/>
+          <w:szCs w:val="19"/>
+        </w:rPr>
+        <w:br/>
       </w:r>
     </w:p>
     <w:p>
@@ -164,7 +225,19 @@
         <w:t xml:space="preserve"> (i.e. this Word document)</w:t>
       </w:r>
       <w:r>
-        <w:t>, the model can be accessed using the Model property. The model is strongly typed, so you can access all fields/properties/methods without casting. In this example, the model is of type Model.Models.</w:t>
+        <w:t xml:space="preserve">, the model can be accessed </w:t>
+      </w:r>
+      <w:r>
+        <w:t>through</w:t>
+      </w:r>
+      <w:r>
+        <w:t xml:space="preserve"> the Model property. </w:t>
+      </w:r>
+      <w:r>
+        <w:t xml:space="preserve">This property </w:t>
+      </w:r>
+      <w:r>
+        <w:t>is strongly typed, so you can access all fields/properties/methods without casting. In this example, the model is of type Model.Models.</w:t>
       </w:r>
       <w:r>
         <w:t>My</w:t>
@@ -1666,8 +1739,6 @@
       <w:r>
         <w:t xml:space="preserve">&lt;% </w:t>
       </w:r>
-      <w:bookmarkStart w:id="0" w:name="_GoBack"/>
-      <w:bookmarkEnd w:id="0"/>
       <w:r>
         <w:t xml:space="preserve">} </w:t>
       </w:r>

--- a/Samples/Views/Model.cs.docx
+++ b/Samples/Views/Model.cs.docx
@@ -7,7 +7,15 @@
         <w:pStyle w:val="Kop1"/>
       </w:pPr>
       <w:r>
-        <w:t>&lt;%=Model.Title%&gt;</w:t>
+        <w:t>&lt;%=</w:t>
+      </w:r>
+      <w:proofErr w:type="spellStart"/>
+      <w:r>
+        <w:t>Model.Title</w:t>
+      </w:r>
+      <w:proofErr w:type="spellEnd"/>
+      <w:r>
+        <w:t>%&gt;</w:t>
       </w:r>
     </w:p>
     <w:p>
@@ -29,12 +37,7 @@
         <w:t xml:space="preserve">view </w:t>
       </w:r>
       <w:r>
-        <w:t xml:space="preserve">model </w:t>
-      </w:r>
-      <w:bookmarkStart w:id="0" w:name="_GoBack"/>
-      <w:bookmarkEnd w:id="0"/>
-      <w:r>
-        <w:t>when you create a document:</w:t>
+        <w:t>model when you create a document:</w:t>
       </w:r>
     </w:p>
     <w:p>
@@ -237,7 +240,11 @@
         <w:t xml:space="preserve">This property </w:t>
       </w:r>
       <w:r>
-        <w:t>is strongly typed, so you can access all fields/properties/methods without casting. In this example, the model is of type Model.Models.</w:t>
+        <w:t xml:space="preserve">is strongly typed, so you can access all fields/properties/methods without casting. In this example, the model is of type </w:t>
+      </w:r>
+      <w:proofErr w:type="spellStart"/>
+      <w:r>
+        <w:t>Model.Models.</w:t>
       </w:r>
       <w:r>
         <w:t>My</w:t>
@@ -245,6 +252,7 @@
       <w:r>
         <w:t>ViewModel</w:t>
       </w:r>
+      <w:proofErr w:type="spellEnd"/>
       <w:r>
         <w:t xml:space="preserve"> and looks like this:</w:t>
       </w:r>
@@ -881,7 +889,15 @@
     </w:p>
     <w:p>
       <w:r>
-        <w:t>Because we’ll be using the extension method MyToString, we need to import its namespace using the Import directive.</w:t>
+        <w:t xml:space="preserve">Because we’ll be using the extension method </w:t>
+      </w:r>
+      <w:proofErr w:type="spellStart"/>
+      <w:r>
+        <w:t>MyToString</w:t>
+      </w:r>
+      <w:proofErr w:type="spellEnd"/>
+      <w:r>
+        <w:t>, we need to import its namespace using the Import directive.</w:t>
       </w:r>
     </w:p>
     <w:p>
@@ -954,13 +970,21 @@
         <w:t xml:space="preserve">&lt;% </w:t>
       </w:r>
       <w:r>
-        <w:t>if (Model.</w:t>
+        <w:t>if (</w:t>
+      </w:r>
+      <w:proofErr w:type="spellStart"/>
+      <w:r>
+        <w:t>Model.</w:t>
       </w:r>
       <w:r>
         <w:t>Countries.</w:t>
       </w:r>
       <w:r>
-        <w:t>Count &gt;</w:t>
+        <w:t>Count</w:t>
+      </w:r>
+      <w:proofErr w:type="spellEnd"/>
+      <w:r>
+        <w:t xml:space="preserve"> &gt;</w:t>
       </w:r>
       <w:r>
         <w:t xml:space="preserve"> 0)</w:t>
@@ -977,7 +1001,15 @@
     </w:p>
     <w:p>
       <w:r>
-        <w:t>The following table consists of &lt;%= Model.Countries.Count + 2 %&gt; rows.</w:t>
+        <w:t xml:space="preserve">The following table consists of &lt;%= </w:t>
+      </w:r>
+      <w:proofErr w:type="spellStart"/>
+      <w:r>
+        <w:t>Model.Countries.Count</w:t>
+      </w:r>
+      <w:proofErr w:type="spellEnd"/>
+      <w:r>
+        <w:t xml:space="preserve"> + 2 %&gt; rows.</w:t>
       </w:r>
     </w:p>
     <w:p>
@@ -1571,7 +1603,15 @@
       </w:r>
       <w:r>
         <w:br/>
-        <w:t>Name: &lt;%= c.Name %&gt;</w:t>
+        <w:t xml:space="preserve">Name: &lt;%= </w:t>
+      </w:r>
+      <w:proofErr w:type="spellStart"/>
+      <w:r>
+        <w:t>c.Name</w:t>
+      </w:r>
+      <w:proofErr w:type="spellEnd"/>
+      <w:r>
+        <w:t xml:space="preserve"> %&gt;</w:t>
       </w:r>
       <w:r>
         <w:br/>
@@ -1591,18 +1631,27 @@
         </w:rPr>
         <w:t xml:space="preserve"> </w:t>
       </w:r>
+      <w:proofErr w:type="spellStart"/>
       <w:r>
         <w:rPr>
           <w:rFonts w:eastAsiaTheme="minorEastAsia"/>
           <w:color w:val="000000"/>
         </w:rPr>
-        <w:t>c.Population / 1000</w:t>
-      </w:r>
+        <w:t>c.Population</w:t>
+      </w:r>
+      <w:proofErr w:type="spellEnd"/>
       <w:r>
         <w:rPr>
           <w:rFonts w:eastAsiaTheme="minorEastAsia"/>
           <w:color w:val="000000"/>
         </w:rPr>
+        <w:t xml:space="preserve"> / 1000</w:t>
+      </w:r>
+      <w:r>
+        <w:rPr>
+          <w:rFonts w:eastAsiaTheme="minorEastAsia"/>
+          <w:color w:val="000000"/>
+        </w:rPr>
         <w:t xml:space="preserve"> </w:t>
       </w:r>
       <w:r>
@@ -1630,13 +1679,21 @@
         <w:t xml:space="preserve">Date </w:t>
       </w:r>
       <w:r>
-        <w:t>proclaimed: &lt;%= c.DateProclaimed.</w:t>
+        <w:t xml:space="preserve">proclaimed: &lt;%= </w:t>
+      </w:r>
+      <w:proofErr w:type="spellStart"/>
+      <w:r>
+        <w:t>c.DateProclaimed.</w:t>
       </w:r>
       <w:r>
         <w:t>My</w:t>
       </w:r>
       <w:r>
-        <w:t xml:space="preserve">ToString() </w:t>
+        <w:t>ToString</w:t>
+      </w:r>
+      <w:proofErr w:type="spellEnd"/>
+      <w:r>
+        <w:t xml:space="preserve">() </w:t>
       </w:r>
       <w:r>
         <w:t>%&gt;</w:t>
@@ -1647,11 +1704,16 @@
       <w:r>
         <w:t xml:space="preserve"> </w:t>
       </w:r>
+      <w:proofErr w:type="spellStart"/>
       <w:r>
         <w:t>Append</w:t>
       </w:r>
       <w:r>
-        <w:t>Paragraph();</w:t>
+        <w:t>Paragraph</w:t>
+      </w:r>
+      <w:proofErr w:type="spellEnd"/>
+      <w:r>
+        <w:t>();</w:t>
       </w:r>
       <w:r>
         <w:rPr>
@@ -1707,13 +1769,27 @@
         <w:rPr>
           <w:rFonts w:eastAsiaTheme="minorEastAsia" w:cstheme="minorHAnsi"/>
         </w:rPr>
-        <w:t>&lt;%= M</w:t>
-      </w:r>
+        <w:t xml:space="preserve">&lt;%= </w:t>
+      </w:r>
+      <w:proofErr w:type="spellStart"/>
       <w:r>
         <w:rPr>
           <w:rFonts w:eastAsiaTheme="minorEastAsia" w:cstheme="minorHAnsi"/>
         </w:rPr>
-        <w:t>odel.AveragePopulation / 1000 %&gt; K</w:t>
+        <w:t>M</w:t>
+      </w:r>
+      <w:r>
+        <w:rPr>
+          <w:rFonts w:eastAsiaTheme="minorEastAsia" w:cstheme="minorHAnsi"/>
+        </w:rPr>
+        <w:t>odel.AveragePopulation</w:t>
+      </w:r>
+      <w:proofErr w:type="spellEnd"/>
+      <w:r>
+        <w:rPr>
+          <w:rFonts w:eastAsiaTheme="minorEastAsia" w:cstheme="minorHAnsi"/>
+        </w:rPr>
+        <w:t xml:space="preserve"> / 1000 %&gt; K</w:t>
       </w:r>
       <w:r>
         <w:rPr>
@@ -1732,7 +1808,21 @@
         <w:rPr>
           <w:rFonts w:eastAsiaTheme="minorEastAsia" w:cstheme="minorHAnsi"/>
         </w:rPr>
-        <w:t xml:space="preserve"> &lt;%= Model.AverageDateProclaimed.MyToString() %&gt;</w:t>
+        <w:t xml:space="preserve"> &lt;%= </w:t>
+      </w:r>
+      <w:proofErr w:type="spellStart"/>
+      <w:r>
+        <w:rPr>
+          <w:rFonts w:eastAsiaTheme="minorEastAsia" w:cstheme="minorHAnsi"/>
+        </w:rPr>
+        <w:t>Model.AverageDateProclaimed.MyToString</w:t>
+      </w:r>
+      <w:proofErr w:type="spellEnd"/>
+      <w:r>
+        <w:rPr>
+          <w:rFonts w:eastAsiaTheme="minorEastAsia" w:cstheme="minorHAnsi"/>
+        </w:rPr>
+        <w:t>() %&gt;</w:t>
       </w:r>
     </w:p>
     <w:p>
@@ -1748,17 +1838,18 @@
     </w:p>
     <w:p>
       <w:r>
-        <w:t>Document generated on &lt;%= Model.Date %&gt;</w:t>
-      </w:r>
-      <w:r>
-        <w:t xml:space="preserve"> in </w:t>
-      </w:r>
-      <w:r>
-        <w:t xml:space="preserve">CLR runtime version </w:t>
-      </w:r>
-      <w:r>
-        <w:t>&lt;%= Environment.Version %&gt;</w:t>
-      </w:r>
+        <w:t xml:space="preserve">Document generated on &lt;%= </w:t>
+      </w:r>
+      <w:proofErr w:type="spellStart"/>
+      <w:r>
+        <w:t>Model.Date</w:t>
+      </w:r>
+      <w:proofErr w:type="spellEnd"/>
+      <w:r>
+        <w:t xml:space="preserve"> %&gt;</w:t>
+      </w:r>
+      <w:bookmarkStart w:id="0" w:name="_GoBack"/>
+      <w:bookmarkEnd w:id="0"/>
       <w:r>
         <w:t>.</w:t>
       </w:r>

--- a/Samples/Views/Model.cs.docx
+++ b/Samples/Views/Model.cs.docx
@@ -7,15 +7,7 @@
         <w:pStyle w:val="Kop1"/>
       </w:pPr>
       <w:r>
-        <w:t>&lt;%=</w:t>
-      </w:r>
-      <w:proofErr w:type="spellStart"/>
-      <w:r>
-        <w:t>Model.Title</w:t>
-      </w:r>
-      <w:proofErr w:type="spellEnd"/>
-      <w:r>
-        <w:t>%&gt;</w:t>
+        <w:t>&lt;%=Model.Title%&gt;</w:t>
       </w:r>
     </w:p>
     <w:p>
@@ -240,11 +232,7 @@
         <w:t xml:space="preserve">This property </w:t>
       </w:r>
       <w:r>
-        <w:t xml:space="preserve">is strongly typed, so you can access all fields/properties/methods without casting. In this example, the model is of type </w:t>
-      </w:r>
-      <w:proofErr w:type="spellStart"/>
-      <w:r>
-        <w:t>Model.Models.</w:t>
+        <w:t>is strongly typed, so you can access all fields/properties/methods without casting. In this example, the model is of type Model.Models.</w:t>
       </w:r>
       <w:r>
         <w:t>My</w:t>
@@ -252,7 +240,6 @@
       <w:r>
         <w:t>ViewModel</w:t>
       </w:r>
-      <w:proofErr w:type="spellEnd"/>
       <w:r>
         <w:t xml:space="preserve"> and looks like this:</w:t>
       </w:r>
@@ -889,15 +876,7 @@
     </w:p>
     <w:p>
       <w:r>
-        <w:t xml:space="preserve">Because we’ll be using the extension method </w:t>
-      </w:r>
-      <w:proofErr w:type="spellStart"/>
-      <w:r>
-        <w:t>MyToString</w:t>
-      </w:r>
-      <w:proofErr w:type="spellEnd"/>
-      <w:r>
-        <w:t>, we need to import its namespace using the Import directive.</w:t>
+        <w:t>Because we’ll be using the extension method MyToString, we need to import its namespace using the Import directive.</w:t>
       </w:r>
     </w:p>
     <w:p>
@@ -1001,15 +980,7 @@
     </w:p>
     <w:p>
       <w:r>
-        <w:t xml:space="preserve">The following table consists of &lt;%= </w:t>
-      </w:r>
-      <w:proofErr w:type="spellStart"/>
-      <w:r>
-        <w:t>Model.Countries.Count</w:t>
-      </w:r>
-      <w:proofErr w:type="spellEnd"/>
-      <w:r>
-        <w:t xml:space="preserve"> + 2 %&gt; rows.</w:t>
+        <w:t>The following table consists of &lt;%= Model.Countries.Count + 2 %&gt; rows.</w:t>
       </w:r>
     </w:p>
     <w:p>
@@ -1052,7 +1023,19 @@
         <w:rPr>
           <w:noProof/>
         </w:rPr>
-        <w:t xml:space="preserve">{ </w:t>
+        <w:t>{</w:t>
+      </w:r>
+      <w:r>
+        <w:rPr>
+          <w:noProof/>
+        </w:rPr>
+        <w:t>!</w:t>
+      </w:r>
+      <w:r>
+        <w:rPr>
+          <w:noProof/>
+        </w:rPr>
+        <w:t xml:space="preserve"> </w:t>
       </w:r>
       <w:r>
         <w:rPr>
@@ -1482,7 +1465,15 @@
         <w:t>}</w:t>
       </w:r>
       <w:r>
+        <w:t xml:space="preserve"> %&gt;</w:t>
+      </w:r>
+      <w:r>
         <w:br/>
+      </w:r>
+      <w:r>
+        <w:t xml:space="preserve">&lt;% </w:t>
+      </w:r>
+      <w:r>
         <w:t xml:space="preserve">} </w:t>
       </w:r>
       <w:r>
@@ -1540,78 +1531,77 @@
         <w:rPr>
           <w:noProof/>
         </w:rPr>
-        <w:t xml:space="preserve">{ </w:t>
-      </w:r>
-      <w:r>
-        <w:rPr>
-          <w:noProof/>
-        </w:rPr>
+        <w:t>{</w:t>
+      </w:r>
+      <w:r>
+        <w:rPr>
+          <w:noProof/>
+        </w:rPr>
+        <w:t xml:space="preserve"> %&gt;</w:t>
+      </w:r>
+    </w:p>
+    <w:p>
+      <w:pPr>
+        <w:rPr>
+          <w:noProof/>
+        </w:rPr>
+      </w:pPr>
+      <w:r>
+        <w:rPr>
+          <w:noProof/>
+        </w:rPr>
+        <w:t xml:space="preserve">&lt;% </w:t>
+      </w:r>
+      <w:r>
+        <w:rPr>
+          <w:noProof/>
+        </w:rPr>
+        <w:t>foreach (var c in Model</w:t>
+      </w:r>
+      <w:r>
+        <w:rPr>
+          <w:noProof/>
+        </w:rPr>
+        <w:t>.Countries</w:t>
+      </w:r>
+      <w:r>
+        <w:rPr>
+          <w:noProof/>
+        </w:rPr>
+        <w:t>)</w:t>
+      </w:r>
+      <w:r>
+        <w:rPr>
+          <w:noProof/>
+        </w:rPr>
+        <w:t xml:space="preserve"> </w:t>
+      </w:r>
+      <w:r>
+        <w:rPr>
+          <w:noProof/>
+        </w:rPr>
+        <w:t>{ %&gt;</w:t>
+      </w:r>
+    </w:p>
+    <w:p>
+      <w:pPr>
+        <w:rPr>
+          <w:rFonts w:eastAsiaTheme="minorEastAsia"/>
+          <w:color w:val="000000"/>
+        </w:rPr>
+      </w:pPr>
+      <w:r>
+        <w:rPr>
+          <w:b/>
+        </w:rPr>
+        <w:t>Country</w:t>
+      </w:r>
+      <w:r>
+        <w:t xml:space="preserve"> </w:t>
+      </w:r>
+      <w:r>
         <w:br/>
-      </w:r>
-      <w:r>
-        <w:rPr>
-          <w:noProof/>
-        </w:rPr>
-        <w:t xml:space="preserve">    </w:t>
-      </w:r>
-      <w:r>
-        <w:rPr>
-          <w:noProof/>
-        </w:rPr>
-        <w:t>foreach (var c in Model</w:t>
-      </w:r>
-      <w:r>
-        <w:rPr>
-          <w:noProof/>
-        </w:rPr>
-        <w:t>.Countries</w:t>
-      </w:r>
-      <w:r>
-        <w:rPr>
-          <w:noProof/>
-        </w:rPr>
-        <w:t>)</w:t>
-      </w:r>
-      <w:r>
-        <w:rPr>
-          <w:noProof/>
-        </w:rPr>
-        <w:t xml:space="preserve"> </w:t>
-      </w:r>
-      <w:r>
-        <w:rPr>
-          <w:noProof/>
-        </w:rPr>
-        <w:t>{ %&gt;</w:t>
-      </w:r>
-    </w:p>
-    <w:p>
-      <w:pPr>
-        <w:rPr>
-          <w:rFonts w:eastAsiaTheme="minorEastAsia"/>
-          <w:color w:val="000000"/>
-        </w:rPr>
-      </w:pPr>
-      <w:r>
-        <w:rPr>
-          <w:b/>
-        </w:rPr>
-        <w:t>Country</w:t>
-      </w:r>
-      <w:r>
-        <w:t xml:space="preserve"> </w:t>
-      </w:r>
-      <w:r>
-        <w:br/>
-        <w:t xml:space="preserve">Name: &lt;%= </w:t>
-      </w:r>
-      <w:proofErr w:type="spellStart"/>
-      <w:r>
-        <w:t>c.Name</w:t>
-      </w:r>
-      <w:proofErr w:type="spellEnd"/>
-      <w:r>
-        <w:t xml:space="preserve"> %&gt;</w:t>
+        <w:t>Name: &lt;%= c.Name %&gt;</w:t>
       </w:r>
       <w:r>
         <w:br/>
@@ -1631,112 +1621,74 @@
         </w:rPr>
         <w:t xml:space="preserve"> </w:t>
       </w:r>
+      <w:r>
+        <w:rPr>
+          <w:rFonts w:eastAsiaTheme="minorEastAsia"/>
+          <w:color w:val="000000"/>
+        </w:rPr>
+        <w:t>c.Population / 1000</w:t>
+      </w:r>
+      <w:r>
+        <w:rPr>
+          <w:rFonts w:eastAsiaTheme="minorEastAsia"/>
+          <w:color w:val="000000"/>
+        </w:rPr>
+        <w:t xml:space="preserve"> </w:t>
+      </w:r>
+      <w:r>
+        <w:rPr>
+          <w:rFonts w:eastAsiaTheme="minorEastAsia"/>
+          <w:color w:val="000000"/>
+        </w:rPr>
+        <w:t>%&gt;</w:t>
+      </w:r>
+      <w:r>
+        <w:rPr>
+          <w:rFonts w:eastAsiaTheme="minorEastAsia"/>
+          <w:color w:val="000000"/>
+        </w:rPr>
+        <w:t xml:space="preserve"> K</w:t>
+      </w:r>
+      <w:r>
+        <w:rPr>
+          <w:rFonts w:eastAsiaTheme="minorEastAsia"/>
+          <w:color w:val="000000"/>
+        </w:rPr>
+        <w:br/>
+      </w:r>
+      <w:r>
+        <w:t xml:space="preserve">Date </w:t>
+      </w:r>
+      <w:r>
+        <w:t xml:space="preserve">proclaimed: &lt;%= </w:t>
+      </w:r>
       <w:proofErr w:type="spellStart"/>
       <w:r>
-        <w:rPr>
-          <w:rFonts w:eastAsiaTheme="minorEastAsia"/>
-          <w:color w:val="000000"/>
-        </w:rPr>
-        <w:t>c.Population</w:t>
+        <w:t>c.DateProclaimed.</w:t>
+      </w:r>
+      <w:r>
+        <w:t>My</w:t>
+      </w:r>
+      <w:r>
+        <w:t>ToString</w:t>
       </w:r>
       <w:proofErr w:type="spellEnd"/>
       <w:r>
-        <w:rPr>
-          <w:rFonts w:eastAsiaTheme="minorEastAsia"/>
-          <w:color w:val="000000"/>
-        </w:rPr>
-        <w:t xml:space="preserve"> / 1000</w:t>
-      </w:r>
-      <w:r>
-        <w:rPr>
-          <w:rFonts w:eastAsiaTheme="minorEastAsia"/>
-          <w:color w:val="000000"/>
-        </w:rPr>
+        <w:t xml:space="preserve">() </w:t>
+      </w:r>
+      <w:r>
+        <w:t>%&gt;</w:t>
+      </w:r>
+    </w:p>
+    <w:p>
+      <w:r>
+        <w:t>&lt;%</w:t>
+      </w:r>
+      <w:r>
         <w:t xml:space="preserve"> </w:t>
       </w:r>
-      <w:r>
-        <w:rPr>
-          <w:rFonts w:eastAsiaTheme="minorEastAsia"/>
-          <w:color w:val="000000"/>
-        </w:rPr>
-        <w:t>%&gt;</w:t>
-      </w:r>
-      <w:r>
-        <w:rPr>
-          <w:rFonts w:eastAsiaTheme="minorEastAsia"/>
-          <w:color w:val="000000"/>
-        </w:rPr>
-        <w:t xml:space="preserve"> K</w:t>
-      </w:r>
-      <w:r>
-        <w:rPr>
-          <w:rFonts w:eastAsiaTheme="minorEastAsia"/>
-          <w:color w:val="000000"/>
-        </w:rPr>
-        <w:br/>
-      </w:r>
-      <w:r>
-        <w:t xml:space="preserve">Date </w:t>
-      </w:r>
-      <w:r>
-        <w:t xml:space="preserve">proclaimed: &lt;%= </w:t>
-      </w:r>
-      <w:proofErr w:type="spellStart"/>
-      <w:r>
-        <w:t>c.DateProclaimed.</w:t>
-      </w:r>
-      <w:r>
-        <w:t>My</w:t>
-      </w:r>
-      <w:r>
-        <w:t>ToString</w:t>
-      </w:r>
-      <w:proofErr w:type="spellEnd"/>
-      <w:r>
-        <w:t xml:space="preserve">() </w:t>
-      </w:r>
-      <w:r>
-        <w:t>%&gt;</w:t>
-      </w:r>
-      <w:r>
-        <w:t>&lt;%</w:t>
-      </w:r>
-      <w:r>
-        <w:t xml:space="preserve"> </w:t>
-      </w:r>
-      <w:proofErr w:type="spellStart"/>
-      <w:r>
-        <w:t>Append</w:t>
-      </w:r>
-      <w:r>
-        <w:t>Paragraph</w:t>
-      </w:r>
-      <w:proofErr w:type="spellEnd"/>
-      <w:r>
-        <w:t>();</w:t>
-      </w:r>
-      <w:r>
-        <w:rPr>
-          <w:rFonts w:eastAsiaTheme="minorEastAsia"/>
-          <w:color w:val="000000"/>
-        </w:rPr>
-        <w:t xml:space="preserve"> </w:t>
-      </w:r>
-      <w:r>
-        <w:rPr>
-          <w:rFonts w:eastAsiaTheme="minorEastAsia"/>
-          <w:color w:val="000000"/>
-        </w:rPr>
-        <w:t>%&gt;</w:t>
-      </w:r>
-    </w:p>
-    <w:p>
-      <w:r>
-        <w:t>&lt;%</w:t>
-      </w:r>
-      <w:r>
-        <w:t xml:space="preserve"> </w:t>
-      </w:r>
+      <w:bookmarkStart w:id="0" w:name="_GoBack"/>
+      <w:bookmarkEnd w:id="0"/>
       <w:r>
         <w:t>}</w:t>
       </w:r>
@@ -1769,27 +1721,13 @@
         <w:rPr>
           <w:rFonts w:eastAsiaTheme="minorEastAsia" w:cstheme="minorHAnsi"/>
         </w:rPr>
-        <w:t xml:space="preserve">&lt;%= </w:t>
-      </w:r>
-      <w:proofErr w:type="spellStart"/>
+        <w:t>&lt;%= M</w:t>
+      </w:r>
       <w:r>
         <w:rPr>
           <w:rFonts w:eastAsiaTheme="minorEastAsia" w:cstheme="minorHAnsi"/>
         </w:rPr>
-        <w:t>M</w:t>
-      </w:r>
-      <w:r>
-        <w:rPr>
-          <w:rFonts w:eastAsiaTheme="minorEastAsia" w:cstheme="minorHAnsi"/>
-        </w:rPr>
-        <w:t>odel.AveragePopulation</w:t>
-      </w:r>
-      <w:proofErr w:type="spellEnd"/>
-      <w:r>
-        <w:rPr>
-          <w:rFonts w:eastAsiaTheme="minorEastAsia" w:cstheme="minorHAnsi"/>
-        </w:rPr>
-        <w:t xml:space="preserve"> / 1000 %&gt; K</w:t>
+        <w:t>odel.AveragePopulation / 1000 %&gt; K</w:t>
       </w:r>
       <w:r>
         <w:rPr>
@@ -1808,21 +1746,7 @@
         <w:rPr>
           <w:rFonts w:eastAsiaTheme="minorEastAsia" w:cstheme="minorHAnsi"/>
         </w:rPr>
-        <w:t xml:space="preserve"> &lt;%= </w:t>
-      </w:r>
-      <w:proofErr w:type="spellStart"/>
-      <w:r>
-        <w:rPr>
-          <w:rFonts w:eastAsiaTheme="minorEastAsia" w:cstheme="minorHAnsi"/>
-        </w:rPr>
-        <w:t>Model.AverageDateProclaimed.MyToString</w:t>
-      </w:r>
-      <w:proofErr w:type="spellEnd"/>
-      <w:r>
-        <w:rPr>
-          <w:rFonts w:eastAsiaTheme="minorEastAsia" w:cstheme="minorHAnsi"/>
-        </w:rPr>
-        <w:t>() %&gt;</w:t>
+        <w:t xml:space="preserve"> &lt;%= Model.AverageDateProclaimed.MyToString() %&gt;</w:t>
       </w:r>
     </w:p>
     <w:p>
@@ -1838,18 +1762,17 @@
     </w:p>
     <w:p>
       <w:r>
-        <w:t xml:space="preserve">Document generated on &lt;%= </w:t>
-      </w:r>
-      <w:proofErr w:type="spellStart"/>
-      <w:r>
-        <w:t>Model.Date</w:t>
-      </w:r>
-      <w:proofErr w:type="spellEnd"/>
-      <w:r>
-        <w:t xml:space="preserve"> %&gt;</w:t>
-      </w:r>
-      <w:bookmarkStart w:id="0" w:name="_GoBack"/>
-      <w:bookmarkEnd w:id="0"/>
+        <w:t>Document generated on &lt;%= Model.Date %&gt;</w:t>
+      </w:r>
+      <w:r>
+        <w:t xml:space="preserve"> in </w:t>
+      </w:r>
+      <w:r>
+        <w:t xml:space="preserve">CLR runtime version </w:t>
+      </w:r>
+      <w:r>
+        <w:t>&lt;%= Environment.Version %&gt;</w:t>
+      </w:r>
       <w:r>
         <w:t>.</w:t>
       </w:r>

--- a/Samples/Views/Model.cs.docx
+++ b/Samples/Views/Model.cs.docx
@@ -1,18 +1,61 @@
 
 <file path=word/document.xml><?xml version="1.0" encoding="utf-8"?>
-<w:document xmlns:wpc="http://schemas.microsoft.com/office/word/2010/wordprocessingCanvas" xmlns:mc="http://schemas.openxmlformats.org/markup-compatibility/2006" xmlns:o="urn:schemas-microsoft-com:office:office" xmlns:r="http://schemas.openxmlformats.org/officeDocument/2006/relationships" xmlns:m="http://schemas.openxmlformats.org/officeDocument/2006/math" xmlns:v="urn:schemas-microsoft-com:vml" xmlns:wp14="http://schemas.microsoft.com/office/word/2010/wordprocessingDrawing" xmlns:wp="http://schemas.openxmlformats.org/drawingml/2006/wordprocessingDrawing" xmlns:w10="urn:schemas-microsoft-com:office:word" xmlns:w="http://schemas.openxmlformats.org/wordprocessingml/2006/main" xmlns:w14="http://schemas.microsoft.com/office/word/2010/wordml" xmlns:wpg="http://schemas.microsoft.com/office/word/2010/wordprocessingGroup" xmlns:wpi="http://schemas.microsoft.com/office/word/2010/wordprocessingInk" xmlns:wne="http://schemas.microsoft.com/office/word/2006/wordml" xmlns:wps="http://schemas.microsoft.com/office/word/2010/wordprocessingShape" mc:Ignorable="w14 wp14">
+<w:document xmlns:wpc="http://schemas.microsoft.com/office/word/2010/wordprocessingCanvas" xmlns:cx="http://schemas.microsoft.com/office/drawing/2014/chartex" xmlns:mc="http://schemas.openxmlformats.org/markup-compatibility/2006" xmlns:o="urn:schemas-microsoft-com:office:office" xmlns:r="http://schemas.openxmlformats.org/officeDocument/2006/relationships" xmlns:m="http://schemas.openxmlformats.org/officeDocument/2006/math" xmlns:v="urn:schemas-microsoft-com:vml" xmlns:wp14="http://schemas.microsoft.com/office/word/2010/wordprocessingDrawing" xmlns:wp="http://schemas.openxmlformats.org/drawingml/2006/wordprocessingDrawing" xmlns:w10="urn:schemas-microsoft-com:office:word" xmlns:w="http://schemas.openxmlformats.org/wordprocessingml/2006/main" xmlns:w14="http://schemas.microsoft.com/office/word/2010/wordml" xmlns:w15="http://schemas.microsoft.com/office/word/2012/wordml" xmlns:w16se="http://schemas.microsoft.com/office/word/2015/wordml/symex" xmlns:wpg="http://schemas.microsoft.com/office/word/2010/wordprocessingGroup" xmlns:wpi="http://schemas.microsoft.com/office/word/2010/wordprocessingInk" xmlns:wne="http://schemas.microsoft.com/office/word/2006/wordml" xmlns:wps="http://schemas.microsoft.com/office/word/2010/wordprocessingShape" mc:Ignorable="w14 w15 w16se wp14">
   <w:body>
     <w:p>
       <w:pPr>
-        <w:pStyle w:val="Kop1"/>
+        <w:pStyle w:val="Titre1"/>
       </w:pPr>
       <w:r>
-        <w:t>&lt;%=Model.Title%&gt;</w:t>
+        <w:t xml:space="preserve">Image: </w:t>
       </w:r>
     </w:p>
     <w:p>
       <w:pPr>
-        <w:pStyle w:val="Kop2"/>
+        <w:pStyle w:val="Titre1"/>
+      </w:pPr>
+      <w:r>
+        <w:t>&lt;%</w:t>
+      </w:r>
+      <w:r>
+        <w:t>Image64(Model.Image64</w:t>
+      </w:r>
+      <w:r>
+        <w:t>)</w:t>
+      </w:r>
+      <w:r>
+        <w:t>;</w:t>
+      </w:r>
+      <w:bookmarkStart w:id="0" w:name="_GoBack"/>
+      <w:bookmarkEnd w:id="0"/>
+      <w:r>
+        <w:t>%&gt;</w:t>
+      </w:r>
+    </w:p>
+    <w:p>
+      <w:pPr>
+        <w:pStyle w:val="Titre1"/>
+      </w:pPr>
+    </w:p>
+    <w:p>
+      <w:pPr>
+        <w:pStyle w:val="Titre1"/>
+      </w:pPr>
+      <w:r>
+        <w:t>&lt;%=</w:t>
+      </w:r>
+      <w:proofErr w:type="spellStart"/>
+      <w:r>
+        <w:t>Model.Title</w:t>
+      </w:r>
+      <w:proofErr w:type="spellEnd"/>
+      <w:r>
+        <w:t>%&gt;</w:t>
+      </w:r>
+    </w:p>
+    <w:p>
+      <w:pPr>
+        <w:pStyle w:val="Titre2"/>
       </w:pPr>
       <w:r>
         <w:t>Introduction</w:t>
@@ -232,7 +275,12 @@
         <w:t xml:space="preserve">This property </w:t>
       </w:r>
       <w:r>
-        <w:t>is strongly typed, so you can access all fields/properties/methods without casting. In this example, the model is of type Model.Models.</w:t>
+        <w:t xml:space="preserve">is strongly typed, so you can access all fields/properties/methods without casting. In this example, the model is of type </w:t>
+      </w:r>
+      <w:proofErr w:type="spellStart"/>
+      <w:proofErr w:type="gramStart"/>
+      <w:r>
+        <w:t>Model.Models.</w:t>
       </w:r>
       <w:r>
         <w:t>My</w:t>
@@ -240,6 +288,8 @@
       <w:r>
         <w:t>ViewModel</w:t>
       </w:r>
+      <w:proofErr w:type="spellEnd"/>
+      <w:proofErr w:type="gramEnd"/>
       <w:r>
         <w:t xml:space="preserve"> and looks like this:</w:t>
       </w:r>
@@ -876,7 +926,15 @@
     </w:p>
     <w:p>
       <w:r>
-        <w:t>Because we’ll be using the extension method MyToString, we need to import its namespace using the Import directive.</w:t>
+        <w:t xml:space="preserve">Because we’ll be using the extension method </w:t>
+      </w:r>
+      <w:proofErr w:type="spellStart"/>
+      <w:r>
+        <w:t>MyToString</w:t>
+      </w:r>
+      <w:proofErr w:type="spellEnd"/>
+      <w:r>
+        <w:t>, we need to import its namespace using the Import directive.</w:t>
       </w:r>
     </w:p>
     <w:p>
@@ -926,8 +984,9 @@
     </w:p>
     <w:p>
       <w:pPr>
-        <w:pStyle w:val="Kop2"/>
+        <w:pStyle w:val="Titre2"/>
       </w:pPr>
+      <w:proofErr w:type="gramStart"/>
       <w:r>
         <w:lastRenderedPageBreak/>
         <w:t>DoS</w:t>
@@ -936,7 +995,11 @@
         <w:t>omething</w:t>
       </w:r>
       <w:r>
-        <w:t>()</w:t>
+        <w:t>(</w:t>
+      </w:r>
+      <w:proofErr w:type="gramEnd"/>
+      <w:r>
+        <w:t>)</w:t>
       </w:r>
     </w:p>
     <w:p>
@@ -952,6 +1015,7 @@
         <w:t>if (</w:t>
       </w:r>
       <w:proofErr w:type="spellStart"/>
+      <w:proofErr w:type="gramStart"/>
       <w:r>
         <w:t>Model.</w:t>
       </w:r>
@@ -962,6 +1026,7 @@
         <w:t>Count</w:t>
       </w:r>
       <w:proofErr w:type="spellEnd"/>
+      <w:proofErr w:type="gramEnd"/>
       <w:r>
         <w:t xml:space="preserve"> &gt;</w:t>
       </w:r>
@@ -980,7 +1045,17 @@
     </w:p>
     <w:p>
       <w:r>
-        <w:t>The following table consists of &lt;%= Model.Countries.Count + 2 %&gt; rows.</w:t>
+        <w:t xml:space="preserve">The following table consists of &lt;%= </w:t>
+      </w:r>
+      <w:proofErr w:type="spellStart"/>
+      <w:proofErr w:type="gramStart"/>
+      <w:r>
+        <w:t>Model.Countries.Count</w:t>
+      </w:r>
+      <w:proofErr w:type="spellEnd"/>
+      <w:proofErr w:type="gramEnd"/>
+      <w:r>
+        <w:t xml:space="preserve"> + 2 %&gt; rows.</w:t>
       </w:r>
     </w:p>
     <w:p>
@@ -1046,7 +1121,7 @@
     </w:p>
     <w:tbl>
       <w:tblPr>
-        <w:tblStyle w:val="Gemiddeldelijst2-accent1"/>
+        <w:tblStyle w:val="Listemoyenne2-Accent1"/>
         <w:tblW w:w="3313" w:type="pct"/>
         <w:tblLayout w:type="fixed"/>
         <w:tblLook w:val="04A0" w:firstRow="1" w:lastRow="0" w:firstColumn="1" w:lastColumn="0" w:noHBand="0" w:noVBand="1"/>
@@ -1601,7 +1676,15 @@
       </w:r>
       <w:r>
         <w:br/>
-        <w:t>Name: &lt;%= c.Name %&gt;</w:t>
+        <w:t xml:space="preserve">Name: &lt;%= </w:t>
+      </w:r>
+      <w:proofErr w:type="spellStart"/>
+      <w:r>
+        <w:t>c.Name</w:t>
+      </w:r>
+      <w:proofErr w:type="spellEnd"/>
+      <w:r>
+        <w:t xml:space="preserve"> %&gt;</w:t>
       </w:r>
       <w:r>
         <w:br/>
@@ -1621,18 +1704,27 @@
         </w:rPr>
         <w:t xml:space="preserve"> </w:t>
       </w:r>
+      <w:proofErr w:type="spellStart"/>
       <w:r>
         <w:rPr>
           <w:rFonts w:eastAsiaTheme="minorEastAsia"/>
           <w:color w:val="000000"/>
         </w:rPr>
-        <w:t>c.Population / 1000</w:t>
-      </w:r>
+        <w:t>c.Population</w:t>
+      </w:r>
+      <w:proofErr w:type="spellEnd"/>
       <w:r>
         <w:rPr>
           <w:rFonts w:eastAsiaTheme="minorEastAsia"/>
           <w:color w:val="000000"/>
         </w:rPr>
+        <w:t xml:space="preserve"> / 1000</w:t>
+      </w:r>
+      <w:r>
+        <w:rPr>
+          <w:rFonts w:eastAsiaTheme="minorEastAsia"/>
+          <w:color w:val="000000"/>
+        </w:rPr>
         <w:t xml:space="preserve"> </w:t>
       </w:r>
       <w:r>
@@ -1687,8 +1779,6 @@
       <w:r>
         <w:t xml:space="preserve"> </w:t>
       </w:r>
-      <w:bookmarkStart w:id="0" w:name="_GoBack"/>
-      <w:bookmarkEnd w:id="0"/>
       <w:r>
         <w:t>}</w:t>
       </w:r>
@@ -1721,13 +1811,27 @@
         <w:rPr>
           <w:rFonts w:eastAsiaTheme="minorEastAsia" w:cstheme="minorHAnsi"/>
         </w:rPr>
-        <w:t>&lt;%= M</w:t>
-      </w:r>
+        <w:t xml:space="preserve">&lt;%= </w:t>
+      </w:r>
+      <w:proofErr w:type="spellStart"/>
       <w:r>
         <w:rPr>
           <w:rFonts w:eastAsiaTheme="minorEastAsia" w:cstheme="minorHAnsi"/>
         </w:rPr>
-        <w:t>odel.AveragePopulation / 1000 %&gt; K</w:t>
+        <w:t>M</w:t>
+      </w:r>
+      <w:r>
+        <w:rPr>
+          <w:rFonts w:eastAsiaTheme="minorEastAsia" w:cstheme="minorHAnsi"/>
+        </w:rPr>
+        <w:t>odel.AveragePopulation</w:t>
+      </w:r>
+      <w:proofErr w:type="spellEnd"/>
+      <w:r>
+        <w:rPr>
+          <w:rFonts w:eastAsiaTheme="minorEastAsia" w:cstheme="minorHAnsi"/>
+        </w:rPr>
+        <w:t xml:space="preserve"> / 1000 %&gt; K</w:t>
       </w:r>
       <w:r>
         <w:rPr>
@@ -1746,7 +1850,21 @@
         <w:rPr>
           <w:rFonts w:eastAsiaTheme="minorEastAsia" w:cstheme="minorHAnsi"/>
         </w:rPr>
-        <w:t xml:space="preserve"> &lt;%= Model.AverageDateProclaimed.MyToString() %&gt;</w:t>
+        <w:t xml:space="preserve"> &lt;%= </w:t>
+      </w:r>
+      <w:proofErr w:type="spellStart"/>
+      <w:r>
+        <w:rPr>
+          <w:rFonts w:eastAsiaTheme="minorEastAsia" w:cstheme="minorHAnsi"/>
+        </w:rPr>
+        <w:t>Model.AverageDateProclaimed.MyToString</w:t>
+      </w:r>
+      <w:proofErr w:type="spellEnd"/>
+      <w:r>
+        <w:rPr>
+          <w:rFonts w:eastAsiaTheme="minorEastAsia" w:cstheme="minorHAnsi"/>
+        </w:rPr>
+        <w:t>() %&gt;</w:t>
       </w:r>
     </w:p>
     <w:p>
@@ -1762,7 +1880,15 @@
     </w:p>
     <w:p>
       <w:r>
-        <w:t>Document generated on &lt;%= Model.Date %&gt;</w:t>
+        <w:t xml:space="preserve">Document generated on &lt;%= </w:t>
+      </w:r>
+      <w:proofErr w:type="spellStart"/>
+      <w:r>
+        <w:t>Model.Date</w:t>
+      </w:r>
+      <w:proofErr w:type="spellEnd"/>
+      <w:r>
+        <w:t xml:space="preserve"> %&gt;</w:t>
       </w:r>
       <w:r>
         <w:t xml:space="preserve"> in </w:t>
@@ -1771,12 +1897,22 @@
         <w:t xml:space="preserve">CLR runtime version </w:t>
       </w:r>
       <w:r>
-        <w:t>&lt;%= Environment.Version %&gt;</w:t>
+        <w:t xml:space="preserve">&lt;%= </w:t>
+      </w:r>
+      <w:proofErr w:type="spellStart"/>
+      <w:r>
+        <w:t>Environment.Version</w:t>
+      </w:r>
+      <w:proofErr w:type="spellEnd"/>
+      <w:r>
+        <w:t xml:space="preserve"> %&gt;</w:t>
       </w:r>
       <w:r>
         <w:t>.</w:t>
       </w:r>
     </w:p>
+    <w:p/>
+    <w:p/>
     <w:sectPr>
       <w:pgSz w:w="12240" w:h="15840"/>
       <w:pgMar w:top="1440" w:right="1440" w:bottom="1440" w:left="1440" w:header="720" w:footer="720" w:gutter="0"/>
@@ -1788,7 +1924,7 @@
 </file>
 
 <file path=word/styles.xml><?xml version="1.0" encoding="utf-8"?>
-<w:styles xmlns:mc="http://schemas.openxmlformats.org/markup-compatibility/2006" xmlns:r="http://schemas.openxmlformats.org/officeDocument/2006/relationships" xmlns:w="http://schemas.openxmlformats.org/wordprocessingml/2006/main" xmlns:w14="http://schemas.microsoft.com/office/word/2010/wordml" mc:Ignorable="w14">
+<w:styles xmlns:mc="http://schemas.openxmlformats.org/markup-compatibility/2006" xmlns:r="http://schemas.openxmlformats.org/officeDocument/2006/relationships" xmlns:w="http://schemas.openxmlformats.org/wordprocessingml/2006/main" xmlns:w14="http://schemas.microsoft.com/office/word/2010/wordml" xmlns:w15="http://schemas.microsoft.com/office/word/2012/wordml" xmlns:w16se="http://schemas.microsoft.com/office/word/2015/wordml/symex" mc:Ignorable="w14 w15 w16se">
   <w:docDefaults>
     <w:rPrDefault>
       <w:rPr>
@@ -1804,154 +1940,388 @@
       </w:pPr>
     </w:pPrDefault>
   </w:docDefaults>
-  <w:latentStyles w:defLockedState="0" w:defUIPriority="99" w:defSemiHidden="1" w:defUnhideWhenUsed="1" w:defQFormat="0" w:count="267">
-    <w:lsdException w:name="Normal" w:semiHidden="0" w:uiPriority="0" w:unhideWhenUsed="0" w:qFormat="1"/>
-    <w:lsdException w:name="heading 1" w:semiHidden="0" w:uiPriority="9" w:unhideWhenUsed="0" w:qFormat="1"/>
-    <w:lsdException w:name="heading 2" w:uiPriority="9" w:qFormat="1"/>
-    <w:lsdException w:name="heading 3" w:uiPriority="9" w:qFormat="1"/>
-    <w:lsdException w:name="heading 4" w:uiPriority="9" w:qFormat="1"/>
-    <w:lsdException w:name="heading 5" w:uiPriority="9" w:qFormat="1"/>
-    <w:lsdException w:name="heading 6" w:uiPriority="9" w:qFormat="1"/>
-    <w:lsdException w:name="heading 7" w:uiPriority="9" w:qFormat="1"/>
-    <w:lsdException w:name="heading 8" w:uiPriority="9" w:qFormat="1"/>
-    <w:lsdException w:name="heading 9" w:uiPriority="9" w:qFormat="1"/>
-    <w:lsdException w:name="toc 1" w:uiPriority="39"/>
-    <w:lsdException w:name="toc 2" w:uiPriority="39"/>
-    <w:lsdException w:name="toc 3" w:uiPriority="39"/>
-    <w:lsdException w:name="toc 4" w:uiPriority="39"/>
-    <w:lsdException w:name="toc 5" w:uiPriority="39"/>
-    <w:lsdException w:name="toc 6" w:uiPriority="39"/>
-    <w:lsdException w:name="toc 7" w:uiPriority="39"/>
-    <w:lsdException w:name="toc 8" w:uiPriority="39"/>
-    <w:lsdException w:name="toc 9" w:uiPriority="39"/>
-    <w:lsdException w:name="caption" w:uiPriority="35" w:qFormat="1"/>
-    <w:lsdException w:name="Title" w:semiHidden="0" w:uiPriority="10" w:unhideWhenUsed="0" w:qFormat="1"/>
-    <w:lsdException w:name="Default Paragraph Font" w:uiPriority="1"/>
-    <w:lsdException w:name="Subtitle" w:semiHidden="0" w:uiPriority="11" w:unhideWhenUsed="0" w:qFormat="1"/>
-    <w:lsdException w:name="Strong" w:semiHidden="0" w:uiPriority="22" w:unhideWhenUsed="0" w:qFormat="1"/>
-    <w:lsdException w:name="Emphasis" w:semiHidden="0" w:uiPriority="20" w:unhideWhenUsed="0" w:qFormat="1"/>
-    <w:lsdException w:name="Table Grid" w:semiHidden="0" w:uiPriority="59" w:unhideWhenUsed="0"/>
-    <w:lsdException w:name="Placeholder Text" w:unhideWhenUsed="0"/>
-    <w:lsdException w:name="No Spacing" w:semiHidden="0" w:uiPriority="1" w:unhideWhenUsed="0" w:qFormat="1"/>
-    <w:lsdException w:name="Light Shading" w:semiHidden="0" w:uiPriority="60" w:unhideWhenUsed="0"/>
-    <w:lsdException w:name="Light List" w:semiHidden="0" w:uiPriority="61" w:unhideWhenUsed="0"/>
-    <w:lsdException w:name="Light Grid" w:semiHidden="0" w:uiPriority="62" w:unhideWhenUsed="0"/>
-    <w:lsdException w:name="Medium Shading 1" w:semiHidden="0" w:uiPriority="63" w:unhideWhenUsed="0"/>
-    <w:lsdException w:name="Medium Shading 2" w:semiHidden="0" w:uiPriority="64" w:unhideWhenUsed="0"/>
-    <w:lsdException w:name="Medium List 1" w:semiHidden="0" w:uiPriority="65" w:unhideWhenUsed="0"/>
-    <w:lsdException w:name="Medium List 2" w:semiHidden="0" w:uiPriority="66" w:unhideWhenUsed="0"/>
-    <w:lsdException w:name="Medium Grid 1" w:semiHidden="0" w:uiPriority="67" w:unhideWhenUsed="0"/>
-    <w:lsdException w:name="Medium Grid 2" w:semiHidden="0" w:uiPriority="68" w:unhideWhenUsed="0"/>
-    <w:lsdException w:name="Medium Grid 3" w:semiHidden="0" w:uiPriority="69" w:unhideWhenUsed="0"/>
-    <w:lsdException w:name="Dark List" w:semiHidden="0" w:uiPriority="70" w:unhideWhenUsed="0"/>
-    <w:lsdException w:name="Colorful Shading" w:semiHidden="0" w:uiPriority="71" w:unhideWhenUsed="0"/>
-    <w:lsdException w:name="Colorful List" w:semiHidden="0" w:uiPriority="72" w:unhideWhenUsed="0"/>
-    <w:lsdException w:name="Colorful Grid" w:semiHidden="0" w:uiPriority="73" w:unhideWhenUsed="0"/>
-    <w:lsdException w:name="Light Shading Accent 1" w:semiHidden="0" w:uiPriority="60" w:unhideWhenUsed="0"/>
-    <w:lsdException w:name="Light List Accent 1" w:semiHidden="0" w:uiPriority="61" w:unhideWhenUsed="0"/>
-    <w:lsdException w:name="Light Grid Accent 1" w:semiHidden="0" w:uiPriority="62" w:unhideWhenUsed="0"/>
-    <w:lsdException w:name="Medium Shading 1 Accent 1" w:semiHidden="0" w:uiPriority="63" w:unhideWhenUsed="0"/>
-    <w:lsdException w:name="Medium Shading 2 Accent 1" w:semiHidden="0" w:uiPriority="64" w:unhideWhenUsed="0"/>
-    <w:lsdException w:name="Medium List 1 Accent 1" w:semiHidden="0" w:uiPriority="65" w:unhideWhenUsed="0"/>
-    <w:lsdException w:name="Revision" w:unhideWhenUsed="0"/>
-    <w:lsdException w:name="List Paragraph" w:semiHidden="0" w:uiPriority="34" w:unhideWhenUsed="0" w:qFormat="1"/>
-    <w:lsdException w:name="Quote" w:semiHidden="0" w:uiPriority="29" w:unhideWhenUsed="0" w:qFormat="1"/>
-    <w:lsdException w:name="Intense Quote" w:semiHidden="0" w:uiPriority="30" w:unhideWhenUsed="0" w:qFormat="1"/>
-    <w:lsdException w:name="Medium List 2 Accent 1" w:semiHidden="0" w:uiPriority="66" w:unhideWhenUsed="0"/>
-    <w:lsdException w:name="Medium Grid 1 Accent 1" w:semiHidden="0" w:uiPriority="67" w:unhideWhenUsed="0"/>
-    <w:lsdException w:name="Medium Grid 2 Accent 1" w:semiHidden="0" w:uiPriority="68" w:unhideWhenUsed="0"/>
-    <w:lsdException w:name="Medium Grid 3 Accent 1" w:semiHidden="0" w:uiPriority="69" w:unhideWhenUsed="0"/>
-    <w:lsdException w:name="Dark List Accent 1" w:semiHidden="0" w:uiPriority="70" w:unhideWhenUsed="0"/>
-    <w:lsdException w:name="Colorful Shading Accent 1" w:semiHidden="0" w:uiPriority="71" w:unhideWhenUsed="0"/>
-    <w:lsdException w:name="Colorful List Accent 1" w:semiHidden="0" w:uiPriority="72" w:unhideWhenUsed="0"/>
-    <w:lsdException w:name="Colorful Grid Accent 1" w:semiHidden="0" w:uiPriority="73" w:unhideWhenUsed="0"/>
-    <w:lsdException w:name="Light Shading Accent 2" w:semiHidden="0" w:uiPriority="60" w:unhideWhenUsed="0"/>
-    <w:lsdException w:name="Light List Accent 2" w:semiHidden="0" w:uiPriority="61" w:unhideWhenUsed="0"/>
-    <w:lsdException w:name="Light Grid Accent 2" w:semiHidden="0" w:uiPriority="62" w:unhideWhenUsed="0"/>
-    <w:lsdException w:name="Medium Shading 1 Accent 2" w:semiHidden="0" w:uiPriority="63" w:unhideWhenUsed="0"/>
-    <w:lsdException w:name="Medium Shading 2 Accent 2" w:semiHidden="0" w:uiPriority="64" w:unhideWhenUsed="0"/>
-    <w:lsdException w:name="Medium List 1 Accent 2" w:semiHidden="0" w:uiPriority="65" w:unhideWhenUsed="0"/>
-    <w:lsdException w:name="Medium List 2 Accent 2" w:semiHidden="0" w:uiPriority="66" w:unhideWhenUsed="0"/>
-    <w:lsdException w:name="Medium Grid 1 Accent 2" w:semiHidden="0" w:uiPriority="67" w:unhideWhenUsed="0"/>
-    <w:lsdException w:name="Medium Grid 2 Accent 2" w:semiHidden="0" w:uiPriority="68" w:unhideWhenUsed="0"/>
-    <w:lsdException w:name="Medium Grid 3 Accent 2" w:semiHidden="0" w:uiPriority="69" w:unhideWhenUsed="0"/>
-    <w:lsdException w:name="Dark List Accent 2" w:semiHidden="0" w:uiPriority="70" w:unhideWhenUsed="0"/>
-    <w:lsdException w:name="Colorful Shading Accent 2" w:semiHidden="0" w:uiPriority="71" w:unhideWhenUsed="0"/>
-    <w:lsdException w:name="Colorful List Accent 2" w:semiHidden="0" w:uiPriority="72" w:unhideWhenUsed="0"/>
-    <w:lsdException w:name="Colorful Grid Accent 2" w:semiHidden="0" w:uiPriority="73" w:unhideWhenUsed="0"/>
-    <w:lsdException w:name="Light Shading Accent 3" w:semiHidden="0" w:uiPriority="60" w:unhideWhenUsed="0"/>
-    <w:lsdException w:name="Light List Accent 3" w:semiHidden="0" w:uiPriority="61" w:unhideWhenUsed="0"/>
-    <w:lsdException w:name="Light Grid Accent 3" w:semiHidden="0" w:uiPriority="62" w:unhideWhenUsed="0"/>
-    <w:lsdException w:name="Medium Shading 1 Accent 3" w:semiHidden="0" w:uiPriority="63" w:unhideWhenUsed="0"/>
-    <w:lsdException w:name="Medium Shading 2 Accent 3" w:semiHidden="0" w:uiPriority="64" w:unhideWhenUsed="0"/>
-    <w:lsdException w:name="Medium List 1 Accent 3" w:semiHidden="0" w:uiPriority="65" w:unhideWhenUsed="0"/>
-    <w:lsdException w:name="Medium List 2 Accent 3" w:semiHidden="0" w:uiPriority="66" w:unhideWhenUsed="0"/>
-    <w:lsdException w:name="Medium Grid 1 Accent 3" w:semiHidden="0" w:uiPriority="67" w:unhideWhenUsed="0"/>
-    <w:lsdException w:name="Medium Grid 2 Accent 3" w:semiHidden="0" w:uiPriority="68" w:unhideWhenUsed="0"/>
-    <w:lsdException w:name="Medium Grid 3 Accent 3" w:semiHidden="0" w:uiPriority="69" w:unhideWhenUsed="0"/>
-    <w:lsdException w:name="Dark List Accent 3" w:semiHidden="0" w:uiPriority="70" w:unhideWhenUsed="0"/>
-    <w:lsdException w:name="Colorful Shading Accent 3" w:semiHidden="0" w:uiPriority="71" w:unhideWhenUsed="0"/>
-    <w:lsdException w:name="Colorful List Accent 3" w:semiHidden="0" w:uiPriority="72" w:unhideWhenUsed="0"/>
-    <w:lsdException w:name="Colorful Grid Accent 3" w:semiHidden="0" w:uiPriority="73" w:unhideWhenUsed="0"/>
-    <w:lsdException w:name="Light Shading Accent 4" w:semiHidden="0" w:uiPriority="60" w:unhideWhenUsed="0"/>
-    <w:lsdException w:name="Light List Accent 4" w:semiHidden="0" w:uiPriority="61" w:unhideWhenUsed="0"/>
-    <w:lsdException w:name="Light Grid Accent 4" w:semiHidden="0" w:uiPriority="62" w:unhideWhenUsed="0"/>
-    <w:lsdException w:name="Medium Shading 1 Accent 4" w:semiHidden="0" w:uiPriority="63" w:unhideWhenUsed="0"/>
-    <w:lsdException w:name="Medium Shading 2 Accent 4" w:semiHidden="0" w:uiPriority="64" w:unhideWhenUsed="0"/>
-    <w:lsdException w:name="Medium List 1 Accent 4" w:semiHidden="0" w:uiPriority="65" w:unhideWhenUsed="0"/>
-    <w:lsdException w:name="Medium List 2 Accent 4" w:semiHidden="0" w:uiPriority="66" w:unhideWhenUsed="0"/>
-    <w:lsdException w:name="Medium Grid 1 Accent 4" w:semiHidden="0" w:uiPriority="67" w:unhideWhenUsed="0"/>
-    <w:lsdException w:name="Medium Grid 2 Accent 4" w:semiHidden="0" w:uiPriority="68" w:unhideWhenUsed="0"/>
-    <w:lsdException w:name="Medium Grid 3 Accent 4" w:semiHidden="0" w:uiPriority="69" w:unhideWhenUsed="0"/>
-    <w:lsdException w:name="Dark List Accent 4" w:semiHidden="0" w:uiPriority="70" w:unhideWhenUsed="0"/>
-    <w:lsdException w:name="Colorful Shading Accent 4" w:semiHidden="0" w:uiPriority="71" w:unhideWhenUsed="0"/>
-    <w:lsdException w:name="Colorful List Accent 4" w:semiHidden="0" w:uiPriority="72" w:unhideWhenUsed="0"/>
-    <w:lsdException w:name="Colorful Grid Accent 4" w:semiHidden="0" w:uiPriority="73" w:unhideWhenUsed="0"/>
-    <w:lsdException w:name="Light Shading Accent 5" w:semiHidden="0" w:uiPriority="60" w:unhideWhenUsed="0"/>
-    <w:lsdException w:name="Light List Accent 5" w:semiHidden="0" w:uiPriority="61" w:unhideWhenUsed="0"/>
-    <w:lsdException w:name="Light Grid Accent 5" w:semiHidden="0" w:uiPriority="62" w:unhideWhenUsed="0"/>
-    <w:lsdException w:name="Medium Shading 1 Accent 5" w:semiHidden="0" w:uiPriority="63" w:unhideWhenUsed="0"/>
-    <w:lsdException w:name="Medium Shading 2 Accent 5" w:semiHidden="0" w:uiPriority="64" w:unhideWhenUsed="0"/>
-    <w:lsdException w:name="Medium List 1 Accent 5" w:semiHidden="0" w:uiPriority="65" w:unhideWhenUsed="0"/>
-    <w:lsdException w:name="Medium List 2 Accent 5" w:semiHidden="0" w:uiPriority="66" w:unhideWhenUsed="0"/>
-    <w:lsdException w:name="Medium Grid 1 Accent 5" w:semiHidden="0" w:uiPriority="67" w:unhideWhenUsed="0"/>
-    <w:lsdException w:name="Medium Grid 2 Accent 5" w:semiHidden="0" w:uiPriority="68" w:unhideWhenUsed="0"/>
-    <w:lsdException w:name="Medium Grid 3 Accent 5" w:semiHidden="0" w:uiPriority="69" w:unhideWhenUsed="0"/>
-    <w:lsdException w:name="Dark List Accent 5" w:semiHidden="0" w:uiPriority="70" w:unhideWhenUsed="0"/>
-    <w:lsdException w:name="Colorful Shading Accent 5" w:semiHidden="0" w:uiPriority="71" w:unhideWhenUsed="0"/>
-    <w:lsdException w:name="Colorful List Accent 5" w:semiHidden="0" w:uiPriority="72" w:unhideWhenUsed="0"/>
-    <w:lsdException w:name="Colorful Grid Accent 5" w:semiHidden="0" w:uiPriority="73" w:unhideWhenUsed="0"/>
-    <w:lsdException w:name="Light Shading Accent 6" w:semiHidden="0" w:uiPriority="60" w:unhideWhenUsed="0"/>
-    <w:lsdException w:name="Light List Accent 6" w:semiHidden="0" w:uiPriority="61" w:unhideWhenUsed="0"/>
-    <w:lsdException w:name="Light Grid Accent 6" w:semiHidden="0" w:uiPriority="62" w:unhideWhenUsed="0"/>
-    <w:lsdException w:name="Medium Shading 1 Accent 6" w:semiHidden="0" w:uiPriority="63" w:unhideWhenUsed="0"/>
-    <w:lsdException w:name="Medium Shading 2 Accent 6" w:semiHidden="0" w:uiPriority="64" w:unhideWhenUsed="0"/>
-    <w:lsdException w:name="Medium List 1 Accent 6" w:semiHidden="0" w:uiPriority="65" w:unhideWhenUsed="0"/>
-    <w:lsdException w:name="Medium List 2 Accent 6" w:semiHidden="0" w:uiPriority="66" w:unhideWhenUsed="0"/>
-    <w:lsdException w:name="Medium Grid 1 Accent 6" w:semiHidden="0" w:uiPriority="67" w:unhideWhenUsed="0"/>
-    <w:lsdException w:name="Medium Grid 2 Accent 6" w:semiHidden="0" w:uiPriority="68" w:unhideWhenUsed="0"/>
-    <w:lsdException w:name="Medium Grid 3 Accent 6" w:semiHidden="0" w:uiPriority="69" w:unhideWhenUsed="0"/>
-    <w:lsdException w:name="Dark List Accent 6" w:semiHidden="0" w:uiPriority="70" w:unhideWhenUsed="0"/>
-    <w:lsdException w:name="Colorful Shading Accent 6" w:semiHidden="0" w:uiPriority="71" w:unhideWhenUsed="0"/>
-    <w:lsdException w:name="Colorful List Accent 6" w:semiHidden="0" w:uiPriority="72" w:unhideWhenUsed="0"/>
-    <w:lsdException w:name="Colorful Grid Accent 6" w:semiHidden="0" w:uiPriority="73" w:unhideWhenUsed="0"/>
-    <w:lsdException w:name="Subtle Emphasis" w:semiHidden="0" w:uiPriority="19" w:unhideWhenUsed="0" w:qFormat="1"/>
-    <w:lsdException w:name="Intense Emphasis" w:semiHidden="0" w:uiPriority="21" w:unhideWhenUsed="0" w:qFormat="1"/>
-    <w:lsdException w:name="Subtle Reference" w:semiHidden="0" w:uiPriority="31" w:unhideWhenUsed="0" w:qFormat="1"/>
-    <w:lsdException w:name="Intense Reference" w:semiHidden="0" w:uiPriority="32" w:unhideWhenUsed="0" w:qFormat="1"/>
-    <w:lsdException w:name="Book Title" w:semiHidden="0" w:uiPriority="33" w:unhideWhenUsed="0" w:qFormat="1"/>
-    <w:lsdException w:name="Bibliography" w:uiPriority="37"/>
-    <w:lsdException w:name="TOC Heading" w:uiPriority="39" w:qFormat="1"/>
+  <w:latentStyles w:defLockedState="0" w:defUIPriority="99" w:defSemiHidden="0" w:defUnhideWhenUsed="0" w:defQFormat="0" w:count="371">
+    <w:lsdException w:name="Normal" w:uiPriority="0" w:qFormat="1"/>
+    <w:lsdException w:name="heading 1" w:uiPriority="9" w:qFormat="1"/>
+    <w:lsdException w:name="heading 2" w:semiHidden="1" w:uiPriority="9" w:unhideWhenUsed="1" w:qFormat="1"/>
+    <w:lsdException w:name="heading 3" w:semiHidden="1" w:uiPriority="9" w:unhideWhenUsed="1" w:qFormat="1"/>
+    <w:lsdException w:name="heading 4" w:semiHidden="1" w:uiPriority="9" w:unhideWhenUsed="1" w:qFormat="1"/>
+    <w:lsdException w:name="heading 5" w:semiHidden="1" w:uiPriority="9" w:unhideWhenUsed="1" w:qFormat="1"/>
+    <w:lsdException w:name="heading 6" w:semiHidden="1" w:uiPriority="9" w:unhideWhenUsed="1" w:qFormat="1"/>
+    <w:lsdException w:name="heading 7" w:semiHidden="1" w:uiPriority="9" w:unhideWhenUsed="1" w:qFormat="1"/>
+    <w:lsdException w:name="heading 8" w:semiHidden="1" w:uiPriority="9" w:unhideWhenUsed="1" w:qFormat="1"/>
+    <w:lsdException w:name="heading 9" w:semiHidden="1" w:uiPriority="9" w:unhideWhenUsed="1" w:qFormat="1"/>
+    <w:lsdException w:name="index 1" w:semiHidden="1" w:unhideWhenUsed="1"/>
+    <w:lsdException w:name="index 2" w:semiHidden="1" w:unhideWhenUsed="1"/>
+    <w:lsdException w:name="index 3" w:semiHidden="1" w:unhideWhenUsed="1"/>
+    <w:lsdException w:name="index 4" w:semiHidden="1" w:unhideWhenUsed="1"/>
+    <w:lsdException w:name="index 5" w:semiHidden="1" w:unhideWhenUsed="1"/>
+    <w:lsdException w:name="index 6" w:semiHidden="1" w:unhideWhenUsed="1"/>
+    <w:lsdException w:name="index 7" w:semiHidden="1" w:unhideWhenUsed="1"/>
+    <w:lsdException w:name="index 8" w:semiHidden="1" w:unhideWhenUsed="1"/>
+    <w:lsdException w:name="index 9" w:semiHidden="1" w:unhideWhenUsed="1"/>
+    <w:lsdException w:name="toc 1" w:semiHidden="1" w:uiPriority="39" w:unhideWhenUsed="1"/>
+    <w:lsdException w:name="toc 2" w:semiHidden="1" w:uiPriority="39" w:unhideWhenUsed="1"/>
+    <w:lsdException w:name="toc 3" w:semiHidden="1" w:uiPriority="39" w:unhideWhenUsed="1"/>
+    <w:lsdException w:name="toc 4" w:semiHidden="1" w:uiPriority="39" w:unhideWhenUsed="1"/>
+    <w:lsdException w:name="toc 5" w:semiHidden="1" w:uiPriority="39" w:unhideWhenUsed="1"/>
+    <w:lsdException w:name="toc 6" w:semiHidden="1" w:uiPriority="39" w:unhideWhenUsed="1"/>
+    <w:lsdException w:name="toc 7" w:semiHidden="1" w:uiPriority="39" w:unhideWhenUsed="1"/>
+    <w:lsdException w:name="toc 8" w:semiHidden="1" w:uiPriority="39" w:unhideWhenUsed="1"/>
+    <w:lsdException w:name="toc 9" w:semiHidden="1" w:uiPriority="39" w:unhideWhenUsed="1"/>
+    <w:lsdException w:name="Normal Indent" w:semiHidden="1" w:unhideWhenUsed="1"/>
+    <w:lsdException w:name="footnote text" w:semiHidden="1" w:unhideWhenUsed="1"/>
+    <w:lsdException w:name="annotation text" w:semiHidden="1" w:unhideWhenUsed="1"/>
+    <w:lsdException w:name="header" w:semiHidden="1" w:unhideWhenUsed="1"/>
+    <w:lsdException w:name="footer" w:semiHidden="1" w:unhideWhenUsed="1"/>
+    <w:lsdException w:name="index heading" w:semiHidden="1" w:unhideWhenUsed="1"/>
+    <w:lsdException w:name="caption" w:semiHidden="1" w:uiPriority="35" w:unhideWhenUsed="1" w:qFormat="1"/>
+    <w:lsdException w:name="table of figures" w:semiHidden="1" w:unhideWhenUsed="1"/>
+    <w:lsdException w:name="envelope address" w:semiHidden="1" w:unhideWhenUsed="1"/>
+    <w:lsdException w:name="envelope return" w:semiHidden="1" w:unhideWhenUsed="1"/>
+    <w:lsdException w:name="footnote reference" w:semiHidden="1" w:unhideWhenUsed="1"/>
+    <w:lsdException w:name="annotation reference" w:semiHidden="1" w:unhideWhenUsed="1"/>
+    <w:lsdException w:name="line number" w:semiHidden="1" w:unhideWhenUsed="1"/>
+    <w:lsdException w:name="page number" w:semiHidden="1" w:unhideWhenUsed="1"/>
+    <w:lsdException w:name="endnote reference" w:semiHidden="1" w:unhideWhenUsed="1"/>
+    <w:lsdException w:name="endnote text" w:semiHidden="1" w:unhideWhenUsed="1"/>
+    <w:lsdException w:name="table of authorities" w:semiHidden="1" w:unhideWhenUsed="1"/>
+    <w:lsdException w:name="macro" w:semiHidden="1" w:unhideWhenUsed="1"/>
+    <w:lsdException w:name="toa heading" w:semiHidden="1" w:unhideWhenUsed="1"/>
+    <w:lsdException w:name="List" w:semiHidden="1" w:unhideWhenUsed="1"/>
+    <w:lsdException w:name="List Bullet" w:semiHidden="1" w:unhideWhenUsed="1"/>
+    <w:lsdException w:name="List Number" w:semiHidden="1" w:unhideWhenUsed="1"/>
+    <w:lsdException w:name="List 2" w:semiHidden="1" w:unhideWhenUsed="1"/>
+    <w:lsdException w:name="List 3" w:semiHidden="1" w:unhideWhenUsed="1"/>
+    <w:lsdException w:name="List 4" w:semiHidden="1" w:unhideWhenUsed="1"/>
+    <w:lsdException w:name="List 5" w:semiHidden="1" w:unhideWhenUsed="1"/>
+    <w:lsdException w:name="List Bullet 2" w:semiHidden="1" w:unhideWhenUsed="1"/>
+    <w:lsdException w:name="List Bullet 3" w:semiHidden="1" w:unhideWhenUsed="1"/>
+    <w:lsdException w:name="List Bullet 4" w:semiHidden="1" w:unhideWhenUsed="1"/>
+    <w:lsdException w:name="List Bullet 5" w:semiHidden="1" w:unhideWhenUsed="1"/>
+    <w:lsdException w:name="List Number 2" w:semiHidden="1" w:unhideWhenUsed="1"/>
+    <w:lsdException w:name="List Number 3" w:semiHidden="1" w:unhideWhenUsed="1"/>
+    <w:lsdException w:name="List Number 4" w:semiHidden="1" w:unhideWhenUsed="1"/>
+    <w:lsdException w:name="List Number 5" w:semiHidden="1" w:unhideWhenUsed="1"/>
+    <w:lsdException w:name="Title" w:uiPriority="10" w:qFormat="1"/>
+    <w:lsdException w:name="Closing" w:semiHidden="1" w:unhideWhenUsed="1"/>
+    <w:lsdException w:name="Signature" w:semiHidden="1" w:unhideWhenUsed="1"/>
+    <w:lsdException w:name="Default Paragraph Font" w:semiHidden="1" w:uiPriority="1" w:unhideWhenUsed="1"/>
+    <w:lsdException w:name="Body Text" w:semiHidden="1" w:unhideWhenUsed="1"/>
+    <w:lsdException w:name="Body Text Indent" w:semiHidden="1" w:unhideWhenUsed="1"/>
+    <w:lsdException w:name="List Continue" w:semiHidden="1" w:unhideWhenUsed="1"/>
+    <w:lsdException w:name="List Continue 2" w:semiHidden="1" w:unhideWhenUsed="1"/>
+    <w:lsdException w:name="List Continue 3" w:semiHidden="1" w:unhideWhenUsed="1"/>
+    <w:lsdException w:name="List Continue 4" w:semiHidden="1" w:unhideWhenUsed="1"/>
+    <w:lsdException w:name="List Continue 5" w:semiHidden="1" w:unhideWhenUsed="1"/>
+    <w:lsdException w:name="Message Header" w:semiHidden="1" w:unhideWhenUsed="1"/>
+    <w:lsdException w:name="Subtitle" w:uiPriority="11" w:qFormat="1"/>
+    <w:lsdException w:name="Salutation" w:semiHidden="1" w:unhideWhenUsed="1"/>
+    <w:lsdException w:name="Date" w:semiHidden="1" w:unhideWhenUsed="1"/>
+    <w:lsdException w:name="Body Text First Indent" w:semiHidden="1" w:unhideWhenUsed="1"/>
+    <w:lsdException w:name="Body Text First Indent 2" w:semiHidden="1" w:unhideWhenUsed="1"/>
+    <w:lsdException w:name="Note Heading" w:semiHidden="1" w:unhideWhenUsed="1"/>
+    <w:lsdException w:name="Body Text 2" w:semiHidden="1" w:unhideWhenUsed="1"/>
+    <w:lsdException w:name="Body Text 3" w:semiHidden="1" w:unhideWhenUsed="1"/>
+    <w:lsdException w:name="Body Text Indent 2" w:semiHidden="1" w:unhideWhenUsed="1"/>
+    <w:lsdException w:name="Body Text Indent 3" w:semiHidden="1" w:unhideWhenUsed="1"/>
+    <w:lsdException w:name="Block Text" w:semiHidden="1" w:unhideWhenUsed="1"/>
+    <w:lsdException w:name="Hyperlink" w:semiHidden="1" w:unhideWhenUsed="1"/>
+    <w:lsdException w:name="FollowedHyperlink" w:semiHidden="1" w:unhideWhenUsed="1"/>
+    <w:lsdException w:name="Strong" w:uiPriority="22" w:qFormat="1"/>
+    <w:lsdException w:name="Emphasis" w:uiPriority="20" w:qFormat="1"/>
+    <w:lsdException w:name="Document Map" w:semiHidden="1" w:unhideWhenUsed="1"/>
+    <w:lsdException w:name="Plain Text" w:semiHidden="1" w:unhideWhenUsed="1"/>
+    <w:lsdException w:name="E-mail Signature" w:semiHidden="1" w:unhideWhenUsed="1"/>
+    <w:lsdException w:name="HTML Top of Form" w:semiHidden="1" w:unhideWhenUsed="1"/>
+    <w:lsdException w:name="HTML Bottom of Form" w:semiHidden="1" w:unhideWhenUsed="1"/>
+    <w:lsdException w:name="Normal (Web)" w:semiHidden="1" w:unhideWhenUsed="1"/>
+    <w:lsdException w:name="HTML Acronym" w:semiHidden="1" w:unhideWhenUsed="1"/>
+    <w:lsdException w:name="HTML Address" w:semiHidden="1" w:unhideWhenUsed="1"/>
+    <w:lsdException w:name="HTML Cite" w:semiHidden="1" w:unhideWhenUsed="1"/>
+    <w:lsdException w:name="HTML Code" w:semiHidden="1" w:unhideWhenUsed="1"/>
+    <w:lsdException w:name="HTML Definition" w:semiHidden="1" w:unhideWhenUsed="1"/>
+    <w:lsdException w:name="HTML Keyboard" w:semiHidden="1" w:unhideWhenUsed="1"/>
+    <w:lsdException w:name="HTML Preformatted" w:semiHidden="1" w:unhideWhenUsed="1"/>
+    <w:lsdException w:name="HTML Sample" w:semiHidden="1" w:unhideWhenUsed="1"/>
+    <w:lsdException w:name="HTML Typewriter" w:semiHidden="1" w:unhideWhenUsed="1"/>
+    <w:lsdException w:name="HTML Variable" w:semiHidden="1" w:unhideWhenUsed="1"/>
+    <w:lsdException w:name="Normal Table" w:semiHidden="1" w:unhideWhenUsed="1"/>
+    <w:lsdException w:name="annotation subject" w:semiHidden="1" w:unhideWhenUsed="1"/>
+    <w:lsdException w:name="No List" w:semiHidden="1" w:unhideWhenUsed="1"/>
+    <w:lsdException w:name="Outline List 1" w:semiHidden="1" w:unhideWhenUsed="1"/>
+    <w:lsdException w:name="Outline List 2" w:semiHidden="1" w:unhideWhenUsed="1"/>
+    <w:lsdException w:name="Outline List 3" w:semiHidden="1" w:unhideWhenUsed="1"/>
+    <w:lsdException w:name="Table Simple 1" w:semiHidden="1" w:unhideWhenUsed="1"/>
+    <w:lsdException w:name="Table Simple 2" w:semiHidden="1" w:unhideWhenUsed="1"/>
+    <w:lsdException w:name="Table Simple 3" w:semiHidden="1" w:unhideWhenUsed="1"/>
+    <w:lsdException w:name="Table Classic 1" w:semiHidden="1" w:unhideWhenUsed="1"/>
+    <w:lsdException w:name="Table Classic 2" w:semiHidden="1" w:unhideWhenUsed="1"/>
+    <w:lsdException w:name="Table Classic 3" w:semiHidden="1" w:unhideWhenUsed="1"/>
+    <w:lsdException w:name="Table Classic 4" w:semiHidden="1" w:unhideWhenUsed="1"/>
+    <w:lsdException w:name="Table Colorful 1" w:semiHidden="1" w:unhideWhenUsed="1"/>
+    <w:lsdException w:name="Table Colorful 2" w:semiHidden="1" w:unhideWhenUsed="1"/>
+    <w:lsdException w:name="Table Colorful 3" w:semiHidden="1" w:unhideWhenUsed="1"/>
+    <w:lsdException w:name="Table Columns 1" w:semiHidden="1" w:unhideWhenUsed="1"/>
+    <w:lsdException w:name="Table Columns 2" w:semiHidden="1" w:unhideWhenUsed="1"/>
+    <w:lsdException w:name="Table Columns 3" w:semiHidden="1" w:unhideWhenUsed="1"/>
+    <w:lsdException w:name="Table Columns 4" w:semiHidden="1" w:unhideWhenUsed="1"/>
+    <w:lsdException w:name="Table Columns 5" w:semiHidden="1" w:unhideWhenUsed="1"/>
+    <w:lsdException w:name="Table Grid 1" w:semiHidden="1" w:unhideWhenUsed="1"/>
+    <w:lsdException w:name="Table Grid 2" w:semiHidden="1" w:unhideWhenUsed="1"/>
+    <w:lsdException w:name="Table Grid 3" w:semiHidden="1" w:unhideWhenUsed="1"/>
+    <w:lsdException w:name="Table Grid 4" w:semiHidden="1" w:unhideWhenUsed="1"/>
+    <w:lsdException w:name="Table Grid 5" w:semiHidden="1" w:unhideWhenUsed="1"/>
+    <w:lsdException w:name="Table Grid 6" w:semiHidden="1" w:unhideWhenUsed="1"/>
+    <w:lsdException w:name="Table Grid 7" w:semiHidden="1" w:unhideWhenUsed="1"/>
+    <w:lsdException w:name="Table Grid 8" w:semiHidden="1" w:unhideWhenUsed="1"/>
+    <w:lsdException w:name="Table List 1" w:semiHidden="1" w:unhideWhenUsed="1"/>
+    <w:lsdException w:name="Table List 2" w:semiHidden="1" w:unhideWhenUsed="1"/>
+    <w:lsdException w:name="Table List 3" w:semiHidden="1" w:unhideWhenUsed="1"/>
+    <w:lsdException w:name="Table List 4" w:semiHidden="1" w:unhideWhenUsed="1"/>
+    <w:lsdException w:name="Table List 5" w:semiHidden="1" w:unhideWhenUsed="1"/>
+    <w:lsdException w:name="Table List 6" w:semiHidden="1" w:unhideWhenUsed="1"/>
+    <w:lsdException w:name="Table List 7" w:semiHidden="1" w:unhideWhenUsed="1"/>
+    <w:lsdException w:name="Table List 8" w:semiHidden="1" w:unhideWhenUsed="1"/>
+    <w:lsdException w:name="Table 3D effects 1" w:semiHidden="1" w:unhideWhenUsed="1"/>
+    <w:lsdException w:name="Table 3D effects 2" w:semiHidden="1" w:unhideWhenUsed="1"/>
+    <w:lsdException w:name="Table 3D effects 3" w:semiHidden="1" w:unhideWhenUsed="1"/>
+    <w:lsdException w:name="Table Contemporary" w:semiHidden="1" w:unhideWhenUsed="1"/>
+    <w:lsdException w:name="Table Elegant" w:semiHidden="1" w:unhideWhenUsed="1"/>
+    <w:lsdException w:name="Table Professional" w:semiHidden="1" w:unhideWhenUsed="1"/>
+    <w:lsdException w:name="Table Subtle 1" w:semiHidden="1" w:unhideWhenUsed="1"/>
+    <w:lsdException w:name="Table Subtle 2" w:semiHidden="1" w:unhideWhenUsed="1"/>
+    <w:lsdException w:name="Table Web 1" w:semiHidden="1" w:unhideWhenUsed="1"/>
+    <w:lsdException w:name="Table Web 2" w:semiHidden="1" w:unhideWhenUsed="1"/>
+    <w:lsdException w:name="Table Web 3" w:semiHidden="1" w:unhideWhenUsed="1"/>
+    <w:lsdException w:name="Balloon Text" w:semiHidden="1" w:unhideWhenUsed="1"/>
+    <w:lsdException w:name="Table Grid" w:uiPriority="59"/>
+    <w:lsdException w:name="Table Theme" w:semiHidden="1" w:unhideWhenUsed="1"/>
+    <w:lsdException w:name="Placeholder Text" w:semiHidden="1"/>
+    <w:lsdException w:name="No Spacing" w:uiPriority="1" w:qFormat="1"/>
+    <w:lsdException w:name="Light Shading" w:uiPriority="60"/>
+    <w:lsdException w:name="Light List" w:uiPriority="61"/>
+    <w:lsdException w:name="Light Grid" w:uiPriority="62"/>
+    <w:lsdException w:name="Medium Shading 1" w:uiPriority="63"/>
+    <w:lsdException w:name="Medium Shading 2" w:uiPriority="64"/>
+    <w:lsdException w:name="Medium List 1" w:uiPriority="65"/>
+    <w:lsdException w:name="Medium List 2" w:uiPriority="66"/>
+    <w:lsdException w:name="Medium Grid 1" w:uiPriority="67"/>
+    <w:lsdException w:name="Medium Grid 2" w:uiPriority="68"/>
+    <w:lsdException w:name="Medium Grid 3" w:uiPriority="69"/>
+    <w:lsdException w:name="Dark List" w:uiPriority="70"/>
+    <w:lsdException w:name="Colorful Shading" w:uiPriority="71"/>
+    <w:lsdException w:name="Colorful List" w:uiPriority="72"/>
+    <w:lsdException w:name="Colorful Grid" w:uiPriority="73"/>
+    <w:lsdException w:name="Light Shading Accent 1" w:uiPriority="60"/>
+    <w:lsdException w:name="Light List Accent 1" w:uiPriority="61"/>
+    <w:lsdException w:name="Light Grid Accent 1" w:uiPriority="62"/>
+    <w:lsdException w:name="Medium Shading 1 Accent 1" w:uiPriority="63"/>
+    <w:lsdException w:name="Medium Shading 2 Accent 1" w:uiPriority="64"/>
+    <w:lsdException w:name="Medium List 1 Accent 1" w:uiPriority="65"/>
+    <w:lsdException w:name="Revision" w:semiHidden="1"/>
+    <w:lsdException w:name="List Paragraph" w:uiPriority="34" w:qFormat="1"/>
+    <w:lsdException w:name="Quote" w:uiPriority="29" w:qFormat="1"/>
+    <w:lsdException w:name="Intense Quote" w:uiPriority="30" w:qFormat="1"/>
+    <w:lsdException w:name="Medium List 2 Accent 1" w:uiPriority="66"/>
+    <w:lsdException w:name="Medium Grid 1 Accent 1" w:uiPriority="67"/>
+    <w:lsdException w:name="Medium Grid 2 Accent 1" w:uiPriority="68"/>
+    <w:lsdException w:name="Medium Grid 3 Accent 1" w:uiPriority="69"/>
+    <w:lsdException w:name="Dark List Accent 1" w:uiPriority="70"/>
+    <w:lsdException w:name="Colorful Shading Accent 1" w:uiPriority="71"/>
+    <w:lsdException w:name="Colorful List Accent 1" w:uiPriority="72"/>
+    <w:lsdException w:name="Colorful Grid Accent 1" w:uiPriority="73"/>
+    <w:lsdException w:name="Light Shading Accent 2" w:uiPriority="60"/>
+    <w:lsdException w:name="Light List Accent 2" w:uiPriority="61"/>
+    <w:lsdException w:name="Light Grid Accent 2" w:uiPriority="62"/>
+    <w:lsdException w:name="Medium Shading 1 Accent 2" w:uiPriority="63"/>
+    <w:lsdException w:name="Medium Shading 2 Accent 2" w:uiPriority="64"/>
+    <w:lsdException w:name="Medium List 1 Accent 2" w:uiPriority="65"/>
+    <w:lsdException w:name="Medium List 2 Accent 2" w:uiPriority="66"/>
+    <w:lsdException w:name="Medium Grid 1 Accent 2" w:uiPriority="67"/>
+    <w:lsdException w:name="Medium Grid 2 Accent 2" w:uiPriority="68"/>
+    <w:lsdException w:name="Medium Grid 3 Accent 2" w:uiPriority="69"/>
+    <w:lsdException w:name="Dark List Accent 2" w:uiPriority="70"/>
+    <w:lsdException w:name="Colorful Shading Accent 2" w:uiPriority="71"/>
+    <w:lsdException w:name="Colorful List Accent 2" w:uiPriority="72"/>
+    <w:lsdException w:name="Colorful Grid Accent 2" w:uiPriority="73"/>
+    <w:lsdException w:name="Light Shading Accent 3" w:uiPriority="60"/>
+    <w:lsdException w:name="Light List Accent 3" w:uiPriority="61"/>
+    <w:lsdException w:name="Light Grid Accent 3" w:uiPriority="62"/>
+    <w:lsdException w:name="Medium Shading 1 Accent 3" w:uiPriority="63"/>
+    <w:lsdException w:name="Medium Shading 2 Accent 3" w:uiPriority="64"/>
+    <w:lsdException w:name="Medium List 1 Accent 3" w:uiPriority="65"/>
+    <w:lsdException w:name="Medium List 2 Accent 3" w:uiPriority="66"/>
+    <w:lsdException w:name="Medium Grid 1 Accent 3" w:uiPriority="67"/>
+    <w:lsdException w:name="Medium Grid 2 Accent 3" w:uiPriority="68"/>
+    <w:lsdException w:name="Medium Grid 3 Accent 3" w:uiPriority="69"/>
+    <w:lsdException w:name="Dark List Accent 3" w:uiPriority="70"/>
+    <w:lsdException w:name="Colorful Shading Accent 3" w:uiPriority="71"/>
+    <w:lsdException w:name="Colorful List Accent 3" w:uiPriority="72"/>
+    <w:lsdException w:name="Colorful Grid Accent 3" w:uiPriority="73"/>
+    <w:lsdException w:name="Light Shading Accent 4" w:uiPriority="60"/>
+    <w:lsdException w:name="Light List Accent 4" w:uiPriority="61"/>
+    <w:lsdException w:name="Light Grid Accent 4" w:uiPriority="62"/>
+    <w:lsdException w:name="Medium Shading 1 Accent 4" w:uiPriority="63"/>
+    <w:lsdException w:name="Medium Shading 2 Accent 4" w:uiPriority="64"/>
+    <w:lsdException w:name="Medium List 1 Accent 4" w:uiPriority="65"/>
+    <w:lsdException w:name="Medium List 2 Accent 4" w:uiPriority="66"/>
+    <w:lsdException w:name="Medium Grid 1 Accent 4" w:uiPriority="67"/>
+    <w:lsdException w:name="Medium Grid 2 Accent 4" w:uiPriority="68"/>
+    <w:lsdException w:name="Medium Grid 3 Accent 4" w:uiPriority="69"/>
+    <w:lsdException w:name="Dark List Accent 4" w:uiPriority="70"/>
+    <w:lsdException w:name="Colorful Shading Accent 4" w:uiPriority="71"/>
+    <w:lsdException w:name="Colorful List Accent 4" w:uiPriority="72"/>
+    <w:lsdException w:name="Colorful Grid Accent 4" w:uiPriority="73"/>
+    <w:lsdException w:name="Light Shading Accent 5" w:uiPriority="60"/>
+    <w:lsdException w:name="Light List Accent 5" w:uiPriority="61"/>
+    <w:lsdException w:name="Light Grid Accent 5" w:uiPriority="62"/>
+    <w:lsdException w:name="Medium Shading 1 Accent 5" w:uiPriority="63"/>
+    <w:lsdException w:name="Medium Shading 2 Accent 5" w:uiPriority="64"/>
+    <w:lsdException w:name="Medium List 1 Accent 5" w:uiPriority="65"/>
+    <w:lsdException w:name="Medium List 2 Accent 5" w:uiPriority="66"/>
+    <w:lsdException w:name="Medium Grid 1 Accent 5" w:uiPriority="67"/>
+    <w:lsdException w:name="Medium Grid 2 Accent 5" w:uiPriority="68"/>
+    <w:lsdException w:name="Medium Grid 3 Accent 5" w:uiPriority="69"/>
+    <w:lsdException w:name="Dark List Accent 5" w:uiPriority="70"/>
+    <w:lsdException w:name="Colorful Shading Accent 5" w:uiPriority="71"/>
+    <w:lsdException w:name="Colorful List Accent 5" w:uiPriority="72"/>
+    <w:lsdException w:name="Colorful Grid Accent 5" w:uiPriority="73"/>
+    <w:lsdException w:name="Light Shading Accent 6" w:uiPriority="60"/>
+    <w:lsdException w:name="Light List Accent 6" w:uiPriority="61"/>
+    <w:lsdException w:name="Light Grid Accent 6" w:uiPriority="62"/>
+    <w:lsdException w:name="Medium Shading 1 Accent 6" w:uiPriority="63"/>
+    <w:lsdException w:name="Medium Shading 2 Accent 6" w:uiPriority="64"/>
+    <w:lsdException w:name="Medium List 1 Accent 6" w:uiPriority="65"/>
+    <w:lsdException w:name="Medium List 2 Accent 6" w:uiPriority="66"/>
+    <w:lsdException w:name="Medium Grid 1 Accent 6" w:uiPriority="67"/>
+    <w:lsdException w:name="Medium Grid 2 Accent 6" w:uiPriority="68"/>
+    <w:lsdException w:name="Medium Grid 3 Accent 6" w:uiPriority="69"/>
+    <w:lsdException w:name="Dark List Accent 6" w:uiPriority="70"/>
+    <w:lsdException w:name="Colorful Shading Accent 6" w:uiPriority="71"/>
+    <w:lsdException w:name="Colorful List Accent 6" w:uiPriority="72"/>
+    <w:lsdException w:name="Colorful Grid Accent 6" w:uiPriority="73"/>
+    <w:lsdException w:name="Subtle Emphasis" w:uiPriority="19" w:qFormat="1"/>
+    <w:lsdException w:name="Intense Emphasis" w:uiPriority="21" w:qFormat="1"/>
+    <w:lsdException w:name="Subtle Reference" w:uiPriority="31" w:qFormat="1"/>
+    <w:lsdException w:name="Intense Reference" w:uiPriority="32" w:qFormat="1"/>
+    <w:lsdException w:name="Book Title" w:uiPriority="33" w:qFormat="1"/>
+    <w:lsdException w:name="Bibliography" w:semiHidden="1" w:uiPriority="37" w:unhideWhenUsed="1"/>
+    <w:lsdException w:name="TOC Heading" w:semiHidden="1" w:uiPriority="39" w:unhideWhenUsed="1" w:qFormat="1"/>
+    <w:lsdException w:name="Plain Table 1" w:uiPriority="41"/>
+    <w:lsdException w:name="Plain Table 2" w:uiPriority="42"/>
+    <w:lsdException w:name="Plain Table 3" w:uiPriority="43"/>
+    <w:lsdException w:name="Plain Table 4" w:uiPriority="44"/>
+    <w:lsdException w:name="Plain Table 5" w:uiPriority="45"/>
+    <w:lsdException w:name="Grid Table Light" w:uiPriority="40"/>
+    <w:lsdException w:name="Grid Table 1 Light" w:uiPriority="46"/>
+    <w:lsdException w:name="Grid Table 2" w:uiPriority="47"/>
+    <w:lsdException w:name="Grid Table 3" w:uiPriority="48"/>
+    <w:lsdException w:name="Grid Table 4" w:uiPriority="49"/>
+    <w:lsdException w:name="Grid Table 5 Dark" w:uiPriority="50"/>
+    <w:lsdException w:name="Grid Table 6 Colorful" w:uiPriority="51"/>
+    <w:lsdException w:name="Grid Table 7 Colorful" w:uiPriority="52"/>
+    <w:lsdException w:name="Grid Table 1 Light Accent 1" w:uiPriority="46"/>
+    <w:lsdException w:name="Grid Table 2 Accent 1" w:uiPriority="47"/>
+    <w:lsdException w:name="Grid Table 3 Accent 1" w:uiPriority="48"/>
+    <w:lsdException w:name="Grid Table 4 Accent 1" w:uiPriority="49"/>
+    <w:lsdException w:name="Grid Table 5 Dark Accent 1" w:uiPriority="50"/>
+    <w:lsdException w:name="Grid Table 6 Colorful Accent 1" w:uiPriority="51"/>
+    <w:lsdException w:name="Grid Table 7 Colorful Accent 1" w:uiPriority="52"/>
+    <w:lsdException w:name="Grid Table 1 Light Accent 2" w:uiPriority="46"/>
+    <w:lsdException w:name="Grid Table 2 Accent 2" w:uiPriority="47"/>
+    <w:lsdException w:name="Grid Table 3 Accent 2" w:uiPriority="48"/>
+    <w:lsdException w:name="Grid Table 4 Accent 2" w:uiPriority="49"/>
+    <w:lsdException w:name="Grid Table 5 Dark Accent 2" w:uiPriority="50"/>
+    <w:lsdException w:name="Grid Table 6 Colorful Accent 2" w:uiPriority="51"/>
+    <w:lsdException w:name="Grid Table 7 Colorful Accent 2" w:uiPriority="52"/>
+    <w:lsdException w:name="Grid Table 1 Light Accent 3" w:uiPriority="46"/>
+    <w:lsdException w:name="Grid Table 2 Accent 3" w:uiPriority="47"/>
+    <w:lsdException w:name="Grid Table 3 Accent 3" w:uiPriority="48"/>
+    <w:lsdException w:name="Grid Table 4 Accent 3" w:uiPriority="49"/>
+    <w:lsdException w:name="Grid Table 5 Dark Accent 3" w:uiPriority="50"/>
+    <w:lsdException w:name="Grid Table 6 Colorful Accent 3" w:uiPriority="51"/>
+    <w:lsdException w:name="Grid Table 7 Colorful Accent 3" w:uiPriority="52"/>
+    <w:lsdException w:name="Grid Table 1 Light Accent 4" w:uiPriority="46"/>
+    <w:lsdException w:name="Grid Table 2 Accent 4" w:uiPriority="47"/>
+    <w:lsdException w:name="Grid Table 3 Accent 4" w:uiPriority="48"/>
+    <w:lsdException w:name="Grid Table 4 Accent 4" w:uiPriority="49"/>
+    <w:lsdException w:name="Grid Table 5 Dark Accent 4" w:uiPriority="50"/>
+    <w:lsdException w:name="Grid Table 6 Colorful Accent 4" w:uiPriority="51"/>
+    <w:lsdException w:name="Grid Table 7 Colorful Accent 4" w:uiPriority="52"/>
+    <w:lsdException w:name="Grid Table 1 Light Accent 5" w:uiPriority="46"/>
+    <w:lsdException w:name="Grid Table 2 Accent 5" w:uiPriority="47"/>
+    <w:lsdException w:name="Grid Table 3 Accent 5" w:uiPriority="48"/>
+    <w:lsdException w:name="Grid Table 4 Accent 5" w:uiPriority="49"/>
+    <w:lsdException w:name="Grid Table 5 Dark Accent 5" w:uiPriority="50"/>
+    <w:lsdException w:name="Grid Table 6 Colorful Accent 5" w:uiPriority="51"/>
+    <w:lsdException w:name="Grid Table 7 Colorful Accent 5" w:uiPriority="52"/>
+    <w:lsdException w:name="Grid Table 1 Light Accent 6" w:uiPriority="46"/>
+    <w:lsdException w:name="Grid Table 2 Accent 6" w:uiPriority="47"/>
+    <w:lsdException w:name="Grid Table 3 Accent 6" w:uiPriority="48"/>
+    <w:lsdException w:name="Grid Table 4 Accent 6" w:uiPriority="49"/>
+    <w:lsdException w:name="Grid Table 5 Dark Accent 6" w:uiPriority="50"/>
+    <w:lsdException w:name="Grid Table 6 Colorful Accent 6" w:uiPriority="51"/>
+    <w:lsdException w:name="Grid Table 7 Colorful Accent 6" w:uiPriority="52"/>
+    <w:lsdException w:name="List Table 1 Light" w:uiPriority="46"/>
+    <w:lsdException w:name="List Table 2" w:uiPriority="47"/>
+    <w:lsdException w:name="List Table 3" w:uiPriority="48"/>
+    <w:lsdException w:name="List Table 4" w:uiPriority="49"/>
+    <w:lsdException w:name="List Table 5 Dark" w:uiPriority="50"/>
+    <w:lsdException w:name="List Table 6 Colorful" w:uiPriority="51"/>
+    <w:lsdException w:name="List Table 7 Colorful" w:uiPriority="52"/>
+    <w:lsdException w:name="List Table 1 Light Accent 1" w:uiPriority="46"/>
+    <w:lsdException w:name="List Table 2 Accent 1" w:uiPriority="47"/>
+    <w:lsdException w:name="List Table 3 Accent 1" w:uiPriority="48"/>
+    <w:lsdException w:name="List Table 4 Accent 1" w:uiPriority="49"/>
+    <w:lsdException w:name="List Table 5 Dark Accent 1" w:uiPriority="50"/>
+    <w:lsdException w:name="List Table 6 Colorful Accent 1" w:uiPriority="51"/>
+    <w:lsdException w:name="List Table 7 Colorful Accent 1" w:uiPriority="52"/>
+    <w:lsdException w:name="List Table 1 Light Accent 2" w:uiPriority="46"/>
+    <w:lsdException w:name="List Table 2 Accent 2" w:uiPriority="47"/>
+    <w:lsdException w:name="List Table 3 Accent 2" w:uiPriority="48"/>
+    <w:lsdException w:name="List Table 4 Accent 2" w:uiPriority="49"/>
+    <w:lsdException w:name="List Table 5 Dark Accent 2" w:uiPriority="50"/>
+    <w:lsdException w:name="List Table 6 Colorful Accent 2" w:uiPriority="51"/>
+    <w:lsdException w:name="List Table 7 Colorful Accent 2" w:uiPriority="52"/>
+    <w:lsdException w:name="List Table 1 Light Accent 3" w:uiPriority="46"/>
+    <w:lsdException w:name="List Table 2 Accent 3" w:uiPriority="47"/>
+    <w:lsdException w:name="List Table 3 Accent 3" w:uiPriority="48"/>
+    <w:lsdException w:name="List Table 4 Accent 3" w:uiPriority="49"/>
+    <w:lsdException w:name="List Table 5 Dark Accent 3" w:uiPriority="50"/>
+    <w:lsdException w:name="List Table 6 Colorful Accent 3" w:uiPriority="51"/>
+    <w:lsdException w:name="List Table 7 Colorful Accent 3" w:uiPriority="52"/>
+    <w:lsdException w:name="List Table 1 Light Accent 4" w:uiPriority="46"/>
+    <w:lsdException w:name="List Table 2 Accent 4" w:uiPriority="47"/>
+    <w:lsdException w:name="List Table 3 Accent 4" w:uiPriority="48"/>
+    <w:lsdException w:name="List Table 4 Accent 4" w:uiPriority="49"/>
+    <w:lsdException w:name="List Table 5 Dark Accent 4" w:uiPriority="50"/>
+    <w:lsdException w:name="List Table 6 Colorful Accent 4" w:uiPriority="51"/>
+    <w:lsdException w:name="List Table 7 Colorful Accent 4" w:uiPriority="52"/>
+    <w:lsdException w:name="List Table 1 Light Accent 5" w:uiPriority="46"/>
+    <w:lsdException w:name="List Table 2 Accent 5" w:uiPriority="47"/>
+    <w:lsdException w:name="List Table 3 Accent 5" w:uiPriority="48"/>
+    <w:lsdException w:name="List Table 4 Accent 5" w:uiPriority="49"/>
+    <w:lsdException w:name="List Table 5 Dark Accent 5" w:uiPriority="50"/>
+    <w:lsdException w:name="List Table 6 Colorful Accent 5" w:uiPriority="51"/>
+    <w:lsdException w:name="List Table 7 Colorful Accent 5" w:uiPriority="52"/>
+    <w:lsdException w:name="List Table 1 Light Accent 6" w:uiPriority="46"/>
+    <w:lsdException w:name="List Table 2 Accent 6" w:uiPriority="47"/>
+    <w:lsdException w:name="List Table 3 Accent 6" w:uiPriority="48"/>
+    <w:lsdException w:name="List Table 4 Accent 6" w:uiPriority="49"/>
+    <w:lsdException w:name="List Table 5 Dark Accent 6" w:uiPriority="50"/>
+    <w:lsdException w:name="List Table 6 Colorful Accent 6" w:uiPriority="51"/>
+    <w:lsdException w:name="List Table 7 Colorful Accent 6" w:uiPriority="52"/>
   </w:latentStyles>
-  <w:style w:type="paragraph" w:default="1" w:styleId="Standaard">
+  <w:style w:type="paragraph" w:default="1" w:styleId="Normal">
     <w:name w:val="Normal"/>
     <w:qFormat/>
   </w:style>
-  <w:style w:type="paragraph" w:styleId="Kop1">
+  <w:style w:type="paragraph" w:styleId="Titre1">
     <w:name w:val="heading 1"/>
-    <w:basedOn w:val="Standaard"/>
-    <w:next w:val="Standaard"/>
-    <w:link w:val="Kop1Char"/>
+    <w:basedOn w:val="Normal"/>
+    <w:next w:val="Normal"/>
+    <w:link w:val="Titre1Car"/>
     <w:uiPriority w:val="9"/>
     <w:qFormat/>
     <w:rsid w:val="00B4795F"/>
@@ -1970,11 +2340,11 @@
       <w:szCs w:val="28"/>
     </w:rPr>
   </w:style>
-  <w:style w:type="paragraph" w:styleId="Kop2">
+  <w:style w:type="paragraph" w:styleId="Titre2">
     <w:name w:val="heading 2"/>
-    <w:basedOn w:val="Standaard"/>
-    <w:next w:val="Standaard"/>
-    <w:link w:val="Kop2Char"/>
+    <w:basedOn w:val="Normal"/>
+    <w:next w:val="Normal"/>
+    <w:link w:val="Titre2Car"/>
     <w:uiPriority w:val="9"/>
     <w:unhideWhenUsed/>
     <w:qFormat/>
@@ -1994,13 +2364,13 @@
       <w:szCs w:val="26"/>
     </w:rPr>
   </w:style>
-  <w:style w:type="character" w:default="1" w:styleId="Standaardalinea-lettertype">
+  <w:style w:type="character" w:default="1" w:styleId="Policepardfaut">
     <w:name w:val="Default Paragraph Font"/>
     <w:uiPriority w:val="1"/>
     <w:semiHidden/>
     <w:unhideWhenUsed/>
   </w:style>
-  <w:style w:type="table" w:default="1" w:styleId="Standaardtabel">
+  <w:style w:type="table" w:default="1" w:styleId="TableauNormal">
     <w:name w:val="Normal Table"/>
     <w:uiPriority w:val="99"/>
     <w:semiHidden/>
@@ -2015,15 +2385,15 @@
       </w:tblCellMar>
     </w:tblPr>
   </w:style>
-  <w:style w:type="numbering" w:default="1" w:styleId="Geenlijst">
+  <w:style w:type="numbering" w:default="1" w:styleId="Aucuneliste">
     <w:name w:val="No List"/>
     <w:uiPriority w:val="99"/>
     <w:semiHidden/>
     <w:unhideWhenUsed/>
   </w:style>
-  <w:style w:type="table" w:styleId="Gemiddeldelijst2-accent1">
+  <w:style w:type="table" w:styleId="Listemoyenne2-Accent1">
     <w:name w:val="Medium List 2 Accent 1"/>
-    <w:basedOn w:val="Standaardtabel"/>
+    <w:basedOn w:val="TableauNormal"/>
     <w:uiPriority w:val="66"/>
     <w:rsid w:val="00F6523A"/>
     <w:pPr>
@@ -2142,10 +2512,10 @@
       </w:tcPr>
     </w:tblStylePr>
   </w:style>
-  <w:style w:type="character" w:customStyle="1" w:styleId="Kop1Char">
-    <w:name w:val="Kop 1 Char"/>
-    <w:basedOn w:val="Standaardalinea-lettertype"/>
-    <w:link w:val="Kop1"/>
+  <w:style w:type="character" w:customStyle="1" w:styleId="Titre1Car">
+    <w:name w:val="Titre 1 Car"/>
+    <w:basedOn w:val="Policepardfaut"/>
+    <w:link w:val="Titre1"/>
     <w:uiPriority w:val="9"/>
     <w:rsid w:val="00B4795F"/>
     <w:rPr>
@@ -2157,398 +2527,10 @@
       <w:szCs w:val="28"/>
     </w:rPr>
   </w:style>
-  <w:style w:type="character" w:customStyle="1" w:styleId="Kop2Char">
-    <w:name w:val="Kop 2 Char"/>
-    <w:basedOn w:val="Standaardalinea-lettertype"/>
-    <w:link w:val="Kop2"/>
-    <w:uiPriority w:val="9"/>
-    <w:rsid w:val="006B4447"/>
-    <w:rPr>
-      <w:rFonts w:asciiTheme="majorHAnsi" w:eastAsiaTheme="majorEastAsia" w:hAnsiTheme="majorHAnsi" w:cstheme="majorBidi"/>
-      <w:b/>
-      <w:bCs/>
-      <w:color w:val="4F81BD" w:themeColor="accent1"/>
-      <w:sz w:val="26"/>
-      <w:szCs w:val="26"/>
-    </w:rPr>
-  </w:style>
-</w:styles>
-</file>
-
-<file path=word/stylesWithEffects.xml><?xml version="1.0" encoding="utf-8"?>
-<w:styles xmlns:wpc="http://schemas.microsoft.com/office/word/2010/wordprocessingCanvas" xmlns:mc="http://schemas.openxmlformats.org/markup-compatibility/2006" xmlns:o="urn:schemas-microsoft-com:office:office" xmlns:r="http://schemas.openxmlformats.org/officeDocument/2006/relationships" xmlns:m="http://schemas.openxmlformats.org/officeDocument/2006/math" xmlns:v="urn:schemas-microsoft-com:vml" xmlns:wp14="http://schemas.microsoft.com/office/word/2010/wordprocessingDrawing" xmlns:wp="http://schemas.openxmlformats.org/drawingml/2006/wordprocessingDrawing" xmlns:w10="urn:schemas-microsoft-com:office:word" xmlns:w="http://schemas.openxmlformats.org/wordprocessingml/2006/main" xmlns:w14="http://schemas.microsoft.com/office/word/2010/wordml" xmlns:wpg="http://schemas.microsoft.com/office/word/2010/wordprocessingGroup" xmlns:wpi="http://schemas.microsoft.com/office/word/2010/wordprocessingInk" xmlns:wne="http://schemas.microsoft.com/office/word/2006/wordml" xmlns:wps="http://schemas.microsoft.com/office/word/2010/wordprocessingShape" mc:Ignorable="w14 wp14">
-  <w:docDefaults>
-    <w:rPrDefault>
-      <w:rPr>
-        <w:rFonts w:asciiTheme="minorHAnsi" w:eastAsiaTheme="minorHAnsi" w:hAnsiTheme="minorHAnsi" w:cstheme="minorBidi"/>
-        <w:sz w:val="22"/>
-        <w:szCs w:val="22"/>
-        <w:lang w:val="en-US" w:eastAsia="en-US" w:bidi="ar-SA"/>
-      </w:rPr>
-    </w:rPrDefault>
-    <w:pPrDefault>
-      <w:pPr>
-        <w:spacing w:after="200" w:line="276" w:lineRule="auto"/>
-      </w:pPr>
-    </w:pPrDefault>
-  </w:docDefaults>
-  <w:latentStyles w:defLockedState="0" w:defUIPriority="99" w:defSemiHidden="1" w:defUnhideWhenUsed="1" w:defQFormat="0" w:count="267">
-    <w:lsdException w:name="Normal" w:semiHidden="0" w:uiPriority="0" w:unhideWhenUsed="0" w:qFormat="1"/>
-    <w:lsdException w:name="heading 1" w:semiHidden="0" w:uiPriority="9" w:unhideWhenUsed="0" w:qFormat="1"/>
-    <w:lsdException w:name="heading 2" w:uiPriority="9" w:qFormat="1"/>
-    <w:lsdException w:name="heading 3" w:uiPriority="9" w:qFormat="1"/>
-    <w:lsdException w:name="heading 4" w:uiPriority="9" w:qFormat="1"/>
-    <w:lsdException w:name="heading 5" w:uiPriority="9" w:qFormat="1"/>
-    <w:lsdException w:name="heading 6" w:uiPriority="9" w:qFormat="1"/>
-    <w:lsdException w:name="heading 7" w:uiPriority="9" w:qFormat="1"/>
-    <w:lsdException w:name="heading 8" w:uiPriority="9" w:qFormat="1"/>
-    <w:lsdException w:name="heading 9" w:uiPriority="9" w:qFormat="1"/>
-    <w:lsdException w:name="toc 1" w:uiPriority="39"/>
-    <w:lsdException w:name="toc 2" w:uiPriority="39"/>
-    <w:lsdException w:name="toc 3" w:uiPriority="39"/>
-    <w:lsdException w:name="toc 4" w:uiPriority="39"/>
-    <w:lsdException w:name="toc 5" w:uiPriority="39"/>
-    <w:lsdException w:name="toc 6" w:uiPriority="39"/>
-    <w:lsdException w:name="toc 7" w:uiPriority="39"/>
-    <w:lsdException w:name="toc 8" w:uiPriority="39"/>
-    <w:lsdException w:name="toc 9" w:uiPriority="39"/>
-    <w:lsdException w:name="caption" w:uiPriority="35" w:qFormat="1"/>
-    <w:lsdException w:name="Title" w:semiHidden="0" w:uiPriority="10" w:unhideWhenUsed="0" w:qFormat="1"/>
-    <w:lsdException w:name="Default Paragraph Font" w:uiPriority="1"/>
-    <w:lsdException w:name="Subtitle" w:semiHidden="0" w:uiPriority="11" w:unhideWhenUsed="0" w:qFormat="1"/>
-    <w:lsdException w:name="Strong" w:semiHidden="0" w:uiPriority="22" w:unhideWhenUsed="0" w:qFormat="1"/>
-    <w:lsdException w:name="Emphasis" w:semiHidden="0" w:uiPriority="20" w:unhideWhenUsed="0" w:qFormat="1"/>
-    <w:lsdException w:name="Table Grid" w:semiHidden="0" w:uiPriority="59" w:unhideWhenUsed="0"/>
-    <w:lsdException w:name="Placeholder Text" w:unhideWhenUsed="0"/>
-    <w:lsdException w:name="No Spacing" w:semiHidden="0" w:uiPriority="1" w:unhideWhenUsed="0" w:qFormat="1"/>
-    <w:lsdException w:name="Light Shading" w:semiHidden="0" w:uiPriority="60" w:unhideWhenUsed="0"/>
-    <w:lsdException w:name="Light List" w:semiHidden="0" w:uiPriority="61" w:unhideWhenUsed="0"/>
-    <w:lsdException w:name="Light Grid" w:semiHidden="0" w:uiPriority="62" w:unhideWhenUsed="0"/>
-    <w:lsdException w:name="Medium Shading 1" w:semiHidden="0" w:uiPriority="63" w:unhideWhenUsed="0"/>
-    <w:lsdException w:name="Medium Shading 2" w:semiHidden="0" w:uiPriority="64" w:unhideWhenUsed="0"/>
-    <w:lsdException w:name="Medium List 1" w:semiHidden="0" w:uiPriority="65" w:unhideWhenUsed="0"/>
-    <w:lsdException w:name="Medium List 2" w:semiHidden="0" w:uiPriority="66" w:unhideWhenUsed="0"/>
-    <w:lsdException w:name="Medium Grid 1" w:semiHidden="0" w:uiPriority="67" w:unhideWhenUsed="0"/>
-    <w:lsdException w:name="Medium Grid 2" w:semiHidden="0" w:uiPriority="68" w:unhideWhenUsed="0"/>
-    <w:lsdException w:name="Medium Grid 3" w:semiHidden="0" w:uiPriority="69" w:unhideWhenUsed="0"/>
-    <w:lsdException w:name="Dark List" w:semiHidden="0" w:uiPriority="70" w:unhideWhenUsed="0"/>
-    <w:lsdException w:name="Colorful Shading" w:semiHidden="0" w:uiPriority="71" w:unhideWhenUsed="0"/>
-    <w:lsdException w:name="Colorful List" w:semiHidden="0" w:uiPriority="72" w:unhideWhenUsed="0"/>
-    <w:lsdException w:name="Colorful Grid" w:semiHidden="0" w:uiPriority="73" w:unhideWhenUsed="0"/>
-    <w:lsdException w:name="Light Shading Accent 1" w:semiHidden="0" w:uiPriority="60" w:unhideWhenUsed="0"/>
-    <w:lsdException w:name="Light List Accent 1" w:semiHidden="0" w:uiPriority="61" w:unhideWhenUsed="0"/>
-    <w:lsdException w:name="Light Grid Accent 1" w:semiHidden="0" w:uiPriority="62" w:unhideWhenUsed="0"/>
-    <w:lsdException w:name="Medium Shading 1 Accent 1" w:semiHidden="0" w:uiPriority="63" w:unhideWhenUsed="0"/>
-    <w:lsdException w:name="Medium Shading 2 Accent 1" w:semiHidden="0" w:uiPriority="64" w:unhideWhenUsed="0"/>
-    <w:lsdException w:name="Medium List 1 Accent 1" w:semiHidden="0" w:uiPriority="65" w:unhideWhenUsed="0"/>
-    <w:lsdException w:name="Revision" w:unhideWhenUsed="0"/>
-    <w:lsdException w:name="List Paragraph" w:semiHidden="0" w:uiPriority="34" w:unhideWhenUsed="0" w:qFormat="1"/>
-    <w:lsdException w:name="Quote" w:semiHidden="0" w:uiPriority="29" w:unhideWhenUsed="0" w:qFormat="1"/>
-    <w:lsdException w:name="Intense Quote" w:semiHidden="0" w:uiPriority="30" w:unhideWhenUsed="0" w:qFormat="1"/>
-    <w:lsdException w:name="Medium List 2 Accent 1" w:semiHidden="0" w:uiPriority="66" w:unhideWhenUsed="0"/>
-    <w:lsdException w:name="Medium Grid 1 Accent 1" w:semiHidden="0" w:uiPriority="67" w:unhideWhenUsed="0"/>
-    <w:lsdException w:name="Medium Grid 2 Accent 1" w:semiHidden="0" w:uiPriority="68" w:unhideWhenUsed="0"/>
-    <w:lsdException w:name="Medium Grid 3 Accent 1" w:semiHidden="0" w:uiPriority="69" w:unhideWhenUsed="0"/>
-    <w:lsdException w:name="Dark List Accent 1" w:semiHidden="0" w:uiPriority="70" w:unhideWhenUsed="0"/>
-    <w:lsdException w:name="Colorful Shading Accent 1" w:semiHidden="0" w:uiPriority="71" w:unhideWhenUsed="0"/>
-    <w:lsdException w:name="Colorful List Accent 1" w:semiHidden="0" w:uiPriority="72" w:unhideWhenUsed="0"/>
-    <w:lsdException w:name="Colorful Grid Accent 1" w:semiHidden="0" w:uiPriority="73" w:unhideWhenUsed="0"/>
-    <w:lsdException w:name="Light Shading Accent 2" w:semiHidden="0" w:uiPriority="60" w:unhideWhenUsed="0"/>
-    <w:lsdException w:name="Light List Accent 2" w:semiHidden="0" w:uiPriority="61" w:unhideWhenUsed="0"/>
-    <w:lsdException w:name="Light Grid Accent 2" w:semiHidden="0" w:uiPriority="62" w:unhideWhenUsed="0"/>
-    <w:lsdException w:name="Medium Shading 1 Accent 2" w:semiHidden="0" w:uiPriority="63" w:unhideWhenUsed="0"/>
-    <w:lsdException w:name="Medium Shading 2 Accent 2" w:semiHidden="0" w:uiPriority="64" w:unhideWhenUsed="0"/>
-    <w:lsdException w:name="Medium List 1 Accent 2" w:semiHidden="0" w:uiPriority="65" w:unhideWhenUsed="0"/>
-    <w:lsdException w:name="Medium List 2 Accent 2" w:semiHidden="0" w:uiPriority="66" w:unhideWhenUsed="0"/>
-    <w:lsdException w:name="Medium Grid 1 Accent 2" w:semiHidden="0" w:uiPriority="67" w:unhideWhenUsed="0"/>
-    <w:lsdException w:name="Medium Grid 2 Accent 2" w:semiHidden="0" w:uiPriority="68" w:unhideWhenUsed="0"/>
-    <w:lsdException w:name="Medium Grid 3 Accent 2" w:semiHidden="0" w:uiPriority="69" w:unhideWhenUsed="0"/>
-    <w:lsdException w:name="Dark List Accent 2" w:semiHidden="0" w:uiPriority="70" w:unhideWhenUsed="0"/>
-    <w:lsdException w:name="Colorful Shading Accent 2" w:semiHidden="0" w:uiPriority="71" w:unhideWhenUsed="0"/>
-    <w:lsdException w:name="Colorful List Accent 2" w:semiHidden="0" w:uiPriority="72" w:unhideWhenUsed="0"/>
-    <w:lsdException w:name="Colorful Grid Accent 2" w:semiHidden="0" w:uiPriority="73" w:unhideWhenUsed="0"/>
-    <w:lsdException w:name="Light Shading Accent 3" w:semiHidden="0" w:uiPriority="60" w:unhideWhenUsed="0"/>
-    <w:lsdException w:name="Light List Accent 3" w:semiHidden="0" w:uiPriority="61" w:unhideWhenUsed="0"/>
-    <w:lsdException w:name="Light Grid Accent 3" w:semiHidden="0" w:uiPriority="62" w:unhideWhenUsed="0"/>
-    <w:lsdException w:name="Medium Shading 1 Accent 3" w:semiHidden="0" w:uiPriority="63" w:unhideWhenUsed="0"/>
-    <w:lsdException w:name="Medium Shading 2 Accent 3" w:semiHidden="0" w:uiPriority="64" w:unhideWhenUsed="0"/>
-    <w:lsdException w:name="Medium List 1 Accent 3" w:semiHidden="0" w:uiPriority="65" w:unhideWhenUsed="0"/>
-    <w:lsdException w:name="Medium List 2 Accent 3" w:semiHidden="0" w:uiPriority="66" w:unhideWhenUsed="0"/>
-    <w:lsdException w:name="Medium Grid 1 Accent 3" w:semiHidden="0" w:uiPriority="67" w:unhideWhenUsed="0"/>
-    <w:lsdException w:name="Medium Grid 2 Accent 3" w:semiHidden="0" w:uiPriority="68" w:unhideWhenUsed="0"/>
-    <w:lsdException w:name="Medium Grid 3 Accent 3" w:semiHidden="0" w:uiPriority="69" w:unhideWhenUsed="0"/>
-    <w:lsdException w:name="Dark List Accent 3" w:semiHidden="0" w:uiPriority="70" w:unhideWhenUsed="0"/>
-    <w:lsdException w:name="Colorful Shading Accent 3" w:semiHidden="0" w:uiPriority="71" w:unhideWhenUsed="0"/>
-    <w:lsdException w:name="Colorful List Accent 3" w:semiHidden="0" w:uiPriority="72" w:unhideWhenUsed="0"/>
-    <w:lsdException w:name="Colorful Grid Accent 3" w:semiHidden="0" w:uiPriority="73" w:unhideWhenUsed="0"/>
-    <w:lsdException w:name="Light Shading Accent 4" w:semiHidden="0" w:uiPriority="60" w:unhideWhenUsed="0"/>
-    <w:lsdException w:name="Light List Accent 4" w:semiHidden="0" w:uiPriority="61" w:unhideWhenUsed="0"/>
-    <w:lsdException w:name="Light Grid Accent 4" w:semiHidden="0" w:uiPriority="62" w:unhideWhenUsed="0"/>
-    <w:lsdException w:name="Medium Shading 1 Accent 4" w:semiHidden="0" w:uiPriority="63" w:unhideWhenUsed="0"/>
-    <w:lsdException w:name="Medium Shading 2 Accent 4" w:semiHidden="0" w:uiPriority="64" w:unhideWhenUsed="0"/>
-    <w:lsdException w:name="Medium List 1 Accent 4" w:semiHidden="0" w:uiPriority="65" w:unhideWhenUsed="0"/>
-    <w:lsdException w:name="Medium List 2 Accent 4" w:semiHidden="0" w:uiPriority="66" w:unhideWhenUsed="0"/>
-    <w:lsdException w:name="Medium Grid 1 Accent 4" w:semiHidden="0" w:uiPriority="67" w:unhideWhenUsed="0"/>
-    <w:lsdException w:name="Medium Grid 2 Accent 4" w:semiHidden="0" w:uiPriority="68" w:unhideWhenUsed="0"/>
-    <w:lsdException w:name="Medium Grid 3 Accent 4" w:semiHidden="0" w:uiPriority="69" w:unhideWhenUsed="0"/>
-    <w:lsdException w:name="Dark List Accent 4" w:semiHidden="0" w:uiPriority="70" w:unhideWhenUsed="0"/>
-    <w:lsdException w:name="Colorful Shading Accent 4" w:semiHidden="0" w:uiPriority="71" w:unhideWhenUsed="0"/>
-    <w:lsdException w:name="Colorful List Accent 4" w:semiHidden="0" w:uiPriority="72" w:unhideWhenUsed="0"/>
-    <w:lsdException w:name="Colorful Grid Accent 4" w:semiHidden="0" w:uiPriority="73" w:unhideWhenUsed="0"/>
-    <w:lsdException w:name="Light Shading Accent 5" w:semiHidden="0" w:uiPriority="60" w:unhideWhenUsed="0"/>
-    <w:lsdException w:name="Light List Accent 5" w:semiHidden="0" w:uiPriority="61" w:unhideWhenUsed="0"/>
-    <w:lsdException w:name="Light Grid Accent 5" w:semiHidden="0" w:uiPriority="62" w:unhideWhenUsed="0"/>
-    <w:lsdException w:name="Medium Shading 1 Accent 5" w:semiHidden="0" w:uiPriority="63" w:unhideWhenUsed="0"/>
-    <w:lsdException w:name="Medium Shading 2 Accent 5" w:semiHidden="0" w:uiPriority="64" w:unhideWhenUsed="0"/>
-    <w:lsdException w:name="Medium List 1 Accent 5" w:semiHidden="0" w:uiPriority="65" w:unhideWhenUsed="0"/>
-    <w:lsdException w:name="Medium List 2 Accent 5" w:semiHidden="0" w:uiPriority="66" w:unhideWhenUsed="0"/>
-    <w:lsdException w:name="Medium Grid 1 Accent 5" w:semiHidden="0" w:uiPriority="67" w:unhideWhenUsed="0"/>
-    <w:lsdException w:name="Medium Grid 2 Accent 5" w:semiHidden="0" w:uiPriority="68" w:unhideWhenUsed="0"/>
-    <w:lsdException w:name="Medium Grid 3 Accent 5" w:semiHidden="0" w:uiPriority="69" w:unhideWhenUsed="0"/>
-    <w:lsdException w:name="Dark List Accent 5" w:semiHidden="0" w:uiPriority="70" w:unhideWhenUsed="0"/>
-    <w:lsdException w:name="Colorful Shading Accent 5" w:semiHidden="0" w:uiPriority="71" w:unhideWhenUsed="0"/>
-    <w:lsdException w:name="Colorful List Accent 5" w:semiHidden="0" w:uiPriority="72" w:unhideWhenUsed="0"/>
-    <w:lsdException w:name="Colorful Grid Accent 5" w:semiHidden="0" w:uiPriority="73" w:unhideWhenUsed="0"/>
-    <w:lsdException w:name="Light Shading Accent 6" w:semiHidden="0" w:uiPriority="60" w:unhideWhenUsed="0"/>
-    <w:lsdException w:name="Light List Accent 6" w:semiHidden="0" w:uiPriority="61" w:unhideWhenUsed="0"/>
-    <w:lsdException w:name="Light Grid Accent 6" w:semiHidden="0" w:uiPriority="62" w:unhideWhenUsed="0"/>
-    <w:lsdException w:name="Medium Shading 1 Accent 6" w:semiHidden="0" w:uiPriority="63" w:unhideWhenUsed="0"/>
-    <w:lsdException w:name="Medium Shading 2 Accent 6" w:semiHidden="0" w:uiPriority="64" w:unhideWhenUsed="0"/>
-    <w:lsdException w:name="Medium List 1 Accent 6" w:semiHidden="0" w:uiPriority="65" w:unhideWhenUsed="0"/>
-    <w:lsdException w:name="Medium List 2 Accent 6" w:semiHidden="0" w:uiPriority="66" w:unhideWhenUsed="0"/>
-    <w:lsdException w:name="Medium Grid 1 Accent 6" w:semiHidden="0" w:uiPriority="67" w:unhideWhenUsed="0"/>
-    <w:lsdException w:name="Medium Grid 2 Accent 6" w:semiHidden="0" w:uiPriority="68" w:unhideWhenUsed="0"/>
-    <w:lsdException w:name="Medium Grid 3 Accent 6" w:semiHidden="0" w:uiPriority="69" w:unhideWhenUsed="0"/>
-    <w:lsdException w:name="Dark List Accent 6" w:semiHidden="0" w:uiPriority="70" w:unhideWhenUsed="0"/>
-    <w:lsdException w:name="Colorful Shading Accent 6" w:semiHidden="0" w:uiPriority="71" w:unhideWhenUsed="0"/>
-    <w:lsdException w:name="Colorful List Accent 6" w:semiHidden="0" w:uiPriority="72" w:unhideWhenUsed="0"/>
-    <w:lsdException w:name="Colorful Grid Accent 6" w:semiHidden="0" w:uiPriority="73" w:unhideWhenUsed="0"/>
-    <w:lsdException w:name="Subtle Emphasis" w:semiHidden="0" w:uiPriority="19" w:unhideWhenUsed="0" w:qFormat="1"/>
-    <w:lsdException w:name="Intense Emphasis" w:semiHidden="0" w:uiPriority="21" w:unhideWhenUsed="0" w:qFormat="1"/>
-    <w:lsdException w:name="Subtle Reference" w:semiHidden="0" w:uiPriority="31" w:unhideWhenUsed="0" w:qFormat="1"/>
-    <w:lsdException w:name="Intense Reference" w:semiHidden="0" w:uiPriority="32" w:unhideWhenUsed="0" w:qFormat="1"/>
-    <w:lsdException w:name="Book Title" w:semiHidden="0" w:uiPriority="33" w:unhideWhenUsed="0" w:qFormat="1"/>
-    <w:lsdException w:name="Bibliography" w:uiPriority="37"/>
-    <w:lsdException w:name="TOC Heading" w:uiPriority="39" w:qFormat="1"/>
-  </w:latentStyles>
-  <w:style w:type="paragraph" w:default="1" w:styleId="Standaard">
-    <w:name w:val="Normal"/>
-    <w:qFormat/>
-  </w:style>
-  <w:style w:type="paragraph" w:styleId="Kop1">
-    <w:name w:val="heading 1"/>
-    <w:basedOn w:val="Standaard"/>
-    <w:next w:val="Standaard"/>
-    <w:link w:val="Kop1Char"/>
-    <w:uiPriority w:val="9"/>
-    <w:qFormat/>
-    <w:rsid w:val="00B4795F"/>
-    <w:pPr>
-      <w:keepNext/>
-      <w:keepLines/>
-      <w:spacing w:before="480" w:after="0"/>
-      <w:outlineLvl w:val="0"/>
-    </w:pPr>
-    <w:rPr>
-      <w:rFonts w:asciiTheme="majorHAnsi" w:eastAsiaTheme="majorEastAsia" w:hAnsiTheme="majorHAnsi" w:cstheme="majorBidi"/>
-      <w:b/>
-      <w:bCs/>
-      <w:color w:val="365F91" w:themeColor="accent1" w:themeShade="BF"/>
-      <w:sz w:val="28"/>
-      <w:szCs w:val="28"/>
-    </w:rPr>
-  </w:style>
-  <w:style w:type="paragraph" w:styleId="Kop2">
-    <w:name w:val="heading 2"/>
-    <w:basedOn w:val="Standaard"/>
-    <w:next w:val="Standaard"/>
-    <w:link w:val="Kop2Char"/>
-    <w:uiPriority w:val="9"/>
-    <w:unhideWhenUsed/>
-    <w:qFormat/>
-    <w:rsid w:val="006B4447"/>
-    <w:pPr>
-      <w:keepNext/>
-      <w:keepLines/>
-      <w:spacing w:before="200" w:after="0"/>
-      <w:outlineLvl w:val="1"/>
-    </w:pPr>
-    <w:rPr>
-      <w:rFonts w:asciiTheme="majorHAnsi" w:eastAsiaTheme="majorEastAsia" w:hAnsiTheme="majorHAnsi" w:cstheme="majorBidi"/>
-      <w:b/>
-      <w:bCs/>
-      <w:color w:val="4F81BD" w:themeColor="accent1"/>
-      <w:sz w:val="26"/>
-      <w:szCs w:val="26"/>
-    </w:rPr>
-  </w:style>
-  <w:style w:type="character" w:default="1" w:styleId="Standaardalinea-lettertype">
-    <w:name w:val="Default Paragraph Font"/>
-    <w:uiPriority w:val="1"/>
-    <w:semiHidden/>
-    <w:unhideWhenUsed/>
-  </w:style>
-  <w:style w:type="table" w:default="1" w:styleId="Standaardtabel">
-    <w:name w:val="Normal Table"/>
-    <w:uiPriority w:val="99"/>
-    <w:semiHidden/>
-    <w:unhideWhenUsed/>
-    <w:tblPr>
-      <w:tblInd w:w="0" w:type="dxa"/>
-      <w:tblCellMar>
-        <w:top w:w="0" w:type="dxa"/>
-        <w:left w:w="108" w:type="dxa"/>
-        <w:bottom w:w="0" w:type="dxa"/>
-        <w:right w:w="108" w:type="dxa"/>
-      </w:tblCellMar>
-    </w:tblPr>
-  </w:style>
-  <w:style w:type="numbering" w:default="1" w:styleId="Geenlijst">
-    <w:name w:val="No List"/>
-    <w:uiPriority w:val="99"/>
-    <w:semiHidden/>
-    <w:unhideWhenUsed/>
-  </w:style>
-  <w:style w:type="table" w:styleId="Gemiddeldelijst2-accent1">
-    <w:name w:val="Medium List 2 Accent 1"/>
-    <w:basedOn w:val="Standaardtabel"/>
-    <w:uiPriority w:val="66"/>
-    <w:rsid w:val="00F6523A"/>
-    <w:pPr>
-      <w:spacing w:after="0" w:line="240" w:lineRule="auto"/>
-    </w:pPr>
-    <w:rPr>
-      <w:rFonts w:asciiTheme="majorHAnsi" w:eastAsiaTheme="majorEastAsia" w:hAnsiTheme="majorHAnsi" w:cstheme="majorBidi"/>
-      <w:color w:val="000000" w:themeColor="text1"/>
-    </w:rPr>
-    <w:tblPr>
-      <w:tblStyleRowBandSize w:val="1"/>
-      <w:tblStyleColBandSize w:val="1"/>
-      <w:tblBorders>
-        <w:top w:val="single" w:sz="8" w:space="0" w:color="4F81BD" w:themeColor="accent1"/>
-        <w:left w:val="single" w:sz="8" w:space="0" w:color="4F81BD" w:themeColor="accent1"/>
-        <w:bottom w:val="single" w:sz="8" w:space="0" w:color="4F81BD" w:themeColor="accent1"/>
-        <w:right w:val="single" w:sz="8" w:space="0" w:color="4F81BD" w:themeColor="accent1"/>
-      </w:tblBorders>
-    </w:tblPr>
-    <w:tblStylePr w:type="firstRow">
-      <w:rPr>
-        <w:sz w:val="24"/>
-        <w:szCs w:val="24"/>
-      </w:rPr>
-      <w:tblPr/>
-      <w:tcPr>
-        <w:tcBorders>
-          <w:top w:val="nil"/>
-          <w:left w:val="nil"/>
-          <w:bottom w:val="single" w:sz="24" w:space="0" w:color="4F81BD" w:themeColor="accent1"/>
-          <w:right w:val="nil"/>
-          <w:insideH w:val="nil"/>
-          <w:insideV w:val="nil"/>
-        </w:tcBorders>
-        <w:shd w:val="clear" w:color="auto" w:fill="FFFFFF" w:themeFill="background1"/>
-      </w:tcPr>
-    </w:tblStylePr>
-    <w:tblStylePr w:type="lastRow">
-      <w:tblPr/>
-      <w:tcPr>
-        <w:tcBorders>
-          <w:top w:val="single" w:sz="8" w:space="0" w:color="4F81BD" w:themeColor="accent1"/>
-          <w:left w:val="nil"/>
-          <w:bottom w:val="nil"/>
-          <w:right w:val="nil"/>
-          <w:insideH w:val="nil"/>
-          <w:insideV w:val="nil"/>
-        </w:tcBorders>
-        <w:shd w:val="clear" w:color="auto" w:fill="FFFFFF" w:themeFill="background1"/>
-      </w:tcPr>
-    </w:tblStylePr>
-    <w:tblStylePr w:type="firstCol">
-      <w:tblPr/>
-      <w:tcPr>
-        <w:tcBorders>
-          <w:top w:val="nil"/>
-          <w:left w:val="nil"/>
-          <w:bottom w:val="nil"/>
-          <w:right w:val="single" w:sz="8" w:space="0" w:color="4F81BD" w:themeColor="accent1"/>
-          <w:insideH w:val="nil"/>
-          <w:insideV w:val="nil"/>
-        </w:tcBorders>
-        <w:shd w:val="clear" w:color="auto" w:fill="FFFFFF" w:themeFill="background1"/>
-      </w:tcPr>
-    </w:tblStylePr>
-    <w:tblStylePr w:type="lastCol">
-      <w:tblPr/>
-      <w:tcPr>
-        <w:tcBorders>
-          <w:top w:val="nil"/>
-          <w:left w:val="single" w:sz="8" w:space="0" w:color="4F81BD" w:themeColor="accent1"/>
-          <w:bottom w:val="nil"/>
-          <w:right w:val="nil"/>
-          <w:insideH w:val="nil"/>
-          <w:insideV w:val="nil"/>
-        </w:tcBorders>
-        <w:shd w:val="clear" w:color="auto" w:fill="FFFFFF" w:themeFill="background1"/>
-      </w:tcPr>
-    </w:tblStylePr>
-    <w:tblStylePr w:type="band1Vert">
-      <w:tblPr/>
-      <w:tcPr>
-        <w:tcBorders>
-          <w:left w:val="nil"/>
-          <w:right w:val="nil"/>
-          <w:insideH w:val="nil"/>
-          <w:insideV w:val="nil"/>
-        </w:tcBorders>
-        <w:shd w:val="clear" w:color="auto" w:fill="D3DFEE" w:themeFill="accent1" w:themeFillTint="3F"/>
-      </w:tcPr>
-    </w:tblStylePr>
-    <w:tblStylePr w:type="band1Horz">
-      <w:tblPr/>
-      <w:tcPr>
-        <w:tcBorders>
-          <w:top w:val="nil"/>
-          <w:bottom w:val="nil"/>
-          <w:insideH w:val="nil"/>
-          <w:insideV w:val="nil"/>
-        </w:tcBorders>
-        <w:shd w:val="clear" w:color="auto" w:fill="D3DFEE" w:themeFill="accent1" w:themeFillTint="3F"/>
-      </w:tcPr>
-    </w:tblStylePr>
-    <w:tblStylePr w:type="nwCell">
-      <w:tblPr/>
-      <w:tcPr>
-        <w:shd w:val="clear" w:color="auto" w:fill="FFFFFF" w:themeFill="background1"/>
-      </w:tcPr>
-    </w:tblStylePr>
-    <w:tblStylePr w:type="swCell">
-      <w:tblPr/>
-      <w:tcPr>
-        <w:tcBorders>
-          <w:top w:val="nil"/>
-        </w:tcBorders>
-      </w:tcPr>
-    </w:tblStylePr>
-  </w:style>
-  <w:style w:type="character" w:customStyle="1" w:styleId="Kop1Char">
-    <w:name w:val="Kop 1 Char"/>
-    <w:basedOn w:val="Standaardalinea-lettertype"/>
-    <w:link w:val="Kop1"/>
-    <w:uiPriority w:val="9"/>
-    <w:rsid w:val="00B4795F"/>
-    <w:rPr>
-      <w:rFonts w:asciiTheme="majorHAnsi" w:eastAsiaTheme="majorEastAsia" w:hAnsiTheme="majorHAnsi" w:cstheme="majorBidi"/>
-      <w:b/>
-      <w:bCs/>
-      <w:color w:val="365F91" w:themeColor="accent1" w:themeShade="BF"/>
-      <w:sz w:val="28"/>
-      <w:szCs w:val="28"/>
-    </w:rPr>
-  </w:style>
-  <w:style w:type="character" w:customStyle="1" w:styleId="Kop2Char">
-    <w:name w:val="Kop 2 Char"/>
-    <w:basedOn w:val="Standaardalinea-lettertype"/>
-    <w:link w:val="Kop2"/>
+  <w:style w:type="character" w:customStyle="1" w:styleId="Titre2Car">
+    <w:name w:val="Titre 2 Car"/>
+    <w:basedOn w:val="Policepardfaut"/>
+    <w:link w:val="Titre2"/>
     <w:uiPriority w:val="9"/>
     <w:rsid w:val="006B4447"/>
     <w:rPr>

--- a/Samples/Views/Model.cs.docx
+++ b/Samples/Views/Model.cs.docx
@@ -1,61 +1,26 @@
 
 <file path=word/document.xml><?xml version="1.0" encoding="utf-8"?>
-<w:document xmlns:wpc="http://schemas.microsoft.com/office/word/2010/wordprocessingCanvas" xmlns:cx="http://schemas.microsoft.com/office/drawing/2014/chartex" xmlns:mc="http://schemas.openxmlformats.org/markup-compatibility/2006" xmlns:o="urn:schemas-microsoft-com:office:office" xmlns:r="http://schemas.openxmlformats.org/officeDocument/2006/relationships" xmlns:m="http://schemas.openxmlformats.org/officeDocument/2006/math" xmlns:v="urn:schemas-microsoft-com:vml" xmlns:wp14="http://schemas.microsoft.com/office/word/2010/wordprocessingDrawing" xmlns:wp="http://schemas.openxmlformats.org/drawingml/2006/wordprocessingDrawing" xmlns:w10="urn:schemas-microsoft-com:office:word" xmlns:w="http://schemas.openxmlformats.org/wordprocessingml/2006/main" xmlns:w14="http://schemas.microsoft.com/office/word/2010/wordml" xmlns:w15="http://schemas.microsoft.com/office/word/2012/wordml" xmlns:w16se="http://schemas.microsoft.com/office/word/2015/wordml/symex" xmlns:wpg="http://schemas.microsoft.com/office/word/2010/wordprocessingGroup" xmlns:wpi="http://schemas.microsoft.com/office/word/2010/wordprocessingInk" xmlns:wne="http://schemas.microsoft.com/office/word/2006/wordml" xmlns:wps="http://schemas.microsoft.com/office/word/2010/wordprocessingShape" mc:Ignorable="w14 w15 w16se wp14">
+<w:document xmlns:wpc="http://schemas.microsoft.com/office/word/2010/wordprocessingCanvas" xmlns:cx="http://schemas.microsoft.com/office/drawing/2014/chartex" xmlns:cx1="http://schemas.microsoft.com/office/drawing/2015/9/8/chartex" xmlns:cx2="http://schemas.microsoft.com/office/drawing/2015/10/21/chartex" xmlns:cx3="http://schemas.microsoft.com/office/drawing/2016/5/9/chartex" xmlns:cx4="http://schemas.microsoft.com/office/drawing/2016/5/10/chartex" xmlns:cx5="http://schemas.microsoft.com/office/drawing/2016/5/11/chartex" xmlns:cx6="http://schemas.microsoft.com/office/drawing/2016/5/12/chartex" xmlns:cx7="http://schemas.microsoft.com/office/drawing/2016/5/13/chartex" xmlns:cx8="http://schemas.microsoft.com/office/drawing/2016/5/14/chartex" xmlns:mc="http://schemas.openxmlformats.org/markup-compatibility/2006" xmlns:aink="http://schemas.microsoft.com/office/drawing/2016/ink" xmlns:am3d="http://schemas.microsoft.com/office/drawing/2017/model3d" xmlns:o="urn:schemas-microsoft-com:office:office" xmlns:oel="http://schemas.microsoft.com/office/2019/extlst" xmlns:r="http://schemas.openxmlformats.org/officeDocument/2006/relationships" xmlns:m="http://schemas.openxmlformats.org/officeDocument/2006/math" xmlns:v="urn:schemas-microsoft-com:vml" xmlns:wp14="http://schemas.microsoft.com/office/word/2010/wordprocessingDrawing" xmlns:wp="http://schemas.openxmlformats.org/drawingml/2006/wordprocessingDrawing" xmlns:w10="urn:schemas-microsoft-com:office:word" xmlns:w="http://schemas.openxmlformats.org/wordprocessingml/2006/main" xmlns:w14="http://schemas.microsoft.com/office/word/2010/wordml" xmlns:w15="http://schemas.microsoft.com/office/word/2012/wordml" xmlns:w16cex="http://schemas.microsoft.com/office/word/2018/wordml/cex" xmlns:w16cid="http://schemas.microsoft.com/office/word/2016/wordml/cid" xmlns:w16="http://schemas.microsoft.com/office/word/2018/wordml" xmlns:w16sdtdh="http://schemas.microsoft.com/office/word/2020/wordml/sdtdatahash" xmlns:w16se="http://schemas.microsoft.com/office/word/2015/wordml/symex" xmlns:wpg="http://schemas.microsoft.com/office/word/2010/wordprocessingGroup" xmlns:wpi="http://schemas.microsoft.com/office/word/2010/wordprocessingInk" xmlns:wne="http://schemas.microsoft.com/office/word/2006/wordml" xmlns:wps="http://schemas.microsoft.com/office/word/2010/wordprocessingShape" mc:Ignorable="w14 w15 w16se w16cid w16 w16cex w16sdtdh wp14">
   <w:body>
     <w:p>
       <w:pPr>
-        <w:pStyle w:val="Titre1"/>
+        <w:pStyle w:val="Cmsor1"/>
       </w:pPr>
       <w:r>
-        <w:t xml:space="preserve">Image: </w:t>
+        <w:t>&lt;%=</w:t>
+      </w:r>
+      <w:proofErr w:type="spellStart"/>
+      <w:r>
+        <w:t>Model.Title</w:t>
+      </w:r>
+      <w:proofErr w:type="spellEnd"/>
+      <w:r>
+        <w:t>%&gt;</w:t>
       </w:r>
     </w:p>
     <w:p>
       <w:pPr>
-        <w:pStyle w:val="Titre1"/>
-      </w:pPr>
-      <w:r>
-        <w:t>&lt;%</w:t>
-      </w:r>
-      <w:r>
-        <w:t>Image64(Model.Image64</w:t>
-      </w:r>
-      <w:r>
-        <w:t>)</w:t>
-      </w:r>
-      <w:r>
-        <w:t>;</w:t>
-      </w:r>
-      <w:bookmarkStart w:id="0" w:name="_GoBack"/>
-      <w:bookmarkEnd w:id="0"/>
-      <w:r>
-        <w:t>%&gt;</w:t>
-      </w:r>
-    </w:p>
-    <w:p>
-      <w:pPr>
-        <w:pStyle w:val="Titre1"/>
-      </w:pPr>
-    </w:p>
-    <w:p>
-      <w:pPr>
-        <w:pStyle w:val="Titre1"/>
-      </w:pPr>
-      <w:r>
-        <w:t>&lt;%=</w:t>
-      </w:r>
-      <w:proofErr w:type="spellStart"/>
-      <w:r>
-        <w:t>Model.Title</w:t>
-      </w:r>
-      <w:proofErr w:type="spellEnd"/>
-      <w:r>
-        <w:t>%&gt;</w:t>
-      </w:r>
-    </w:p>
-    <w:p>
-      <w:pPr>
-        <w:pStyle w:val="Titre2"/>
+        <w:pStyle w:val="Cmsor2"/>
       </w:pPr>
       <w:r>
         <w:t>Introduction</w:t>
@@ -260,7 +225,15 @@
         <w:t>From the view</w:t>
       </w:r>
       <w:r>
-        <w:t xml:space="preserve"> (i.e. this Word document)</w:t>
+        <w:t xml:space="preserve"> (</w:t>
+      </w:r>
+      <w:proofErr w:type="gramStart"/>
+      <w:r>
+        <w:t>i.e.</w:t>
+      </w:r>
+      <w:proofErr w:type="gramEnd"/>
+      <w:r>
+        <w:t xml:space="preserve"> this Word document)</w:t>
       </w:r>
       <w:r>
         <w:t xml:space="preserve">, the model can be accessed </w:t>
@@ -984,7 +957,7 @@
     </w:p>
     <w:p>
       <w:pPr>
-        <w:pStyle w:val="Titre2"/>
+        <w:pStyle w:val="Cmsor2"/>
       </w:pPr>
       <w:proofErr w:type="gramStart"/>
       <w:r>
@@ -1121,7 +1094,7 @@
     </w:p>
     <w:tbl>
       <w:tblPr>
-        <w:tblStyle w:val="Listemoyenne2-Accent1"/>
+        <w:tblStyle w:val="Kzepeslista21jellszn"/>
         <w:tblW w:w="3313" w:type="pct"/>
         <w:tblLayout w:type="fixed"/>
         <w:tblLook w:val="04A0" w:firstRow="1" w:lastRow="0" w:firstColumn="1" w:lastColumn="0" w:noHBand="0" w:noVBand="1"/>
@@ -1679,10 +1652,12 @@
         <w:t xml:space="preserve">Name: &lt;%= </w:t>
       </w:r>
       <w:proofErr w:type="spellStart"/>
+      <w:proofErr w:type="gramStart"/>
       <w:r>
         <w:t>c.Name</w:t>
       </w:r>
       <w:proofErr w:type="spellEnd"/>
+      <w:proofErr w:type="gramEnd"/>
       <w:r>
         <w:t xml:space="preserve"> %&gt;</w:t>
       </w:r>
@@ -1853,6 +1828,7 @@
         <w:t xml:space="preserve"> &lt;%= </w:t>
       </w:r>
       <w:proofErr w:type="spellStart"/>
+      <w:proofErr w:type="gramStart"/>
       <w:r>
         <w:rPr>
           <w:rFonts w:eastAsiaTheme="minorEastAsia" w:cstheme="minorHAnsi"/>
@@ -1860,6 +1836,7 @@
         <w:t>Model.AverageDateProclaimed.MyToString</w:t>
       </w:r>
       <w:proofErr w:type="spellEnd"/>
+      <w:proofErr w:type="gramEnd"/>
       <w:r>
         <w:rPr>
           <w:rFonts w:eastAsiaTheme="minorEastAsia" w:cstheme="minorHAnsi"/>
@@ -1912,6 +1889,165 @@
       </w:r>
     </w:p>
     <w:p/>
+    <w:p>
+      <w:pPr>
+        <w:pStyle w:val="Cmsor2"/>
+      </w:pPr>
+      <w:r>
+        <w:lastRenderedPageBreak/>
+        <w:t>ImageBase64Encoded:</w:t>
+      </w:r>
+    </w:p>
+    <w:p>
+      <w:pPr>
+        <w:pStyle w:val="Cmsor3"/>
+      </w:pPr>
+      <w:r>
+        <w:t xml:space="preserve">Base64 encoded image, default extension=jpg: </w:t>
+      </w:r>
+    </w:p>
+    <w:p>
+      <w:pPr>
+        <w:rPr>
+          <w:rFonts w:eastAsiaTheme="minorEastAsia" w:cstheme="minorHAnsi"/>
+          <w:b/>
+        </w:rPr>
+      </w:pPr>
+      <w:r>
+        <w:rPr>
+          <w:rFonts w:eastAsiaTheme="minorEastAsia" w:cstheme="minorHAnsi"/>
+          <w:b/>
+        </w:rPr>
+        <w:t>&lt;%ImageBase64</w:t>
+      </w:r>
+      <w:proofErr w:type="gramStart"/>
+      <w:r>
+        <w:rPr>
+          <w:rFonts w:eastAsiaTheme="minorEastAsia" w:cstheme="minorHAnsi"/>
+          <w:b/>
+        </w:rPr>
+        <w:t>Encoded(</w:t>
+      </w:r>
+      <w:proofErr w:type="gramEnd"/>
+      <w:r>
+        <w:rPr>
+          <w:rFonts w:eastAsiaTheme="minorEastAsia" w:cstheme="minorHAnsi"/>
+          <w:b/>
+        </w:rPr>
+        <w:t>Model.Image64);%&gt;</w:t>
+      </w:r>
+    </w:p>
+    <w:p>
+      <w:pPr>
+        <w:pStyle w:val="Cmsor3"/>
+      </w:pPr>
+      <w:r>
+        <w:t xml:space="preserve">Base64 encoded image, jpg extension specified: </w:t>
+      </w:r>
+    </w:p>
+    <w:p>
+      <w:r>
+        <w:rPr>
+          <w:rFonts w:eastAsiaTheme="minorEastAsia" w:cstheme="minorHAnsi"/>
+          <w:b/>
+        </w:rPr>
+        <w:t>&lt;%ImageBase64</w:t>
+      </w:r>
+      <w:proofErr w:type="gramStart"/>
+      <w:r>
+        <w:rPr>
+          <w:rFonts w:eastAsiaTheme="minorEastAsia" w:cstheme="minorHAnsi"/>
+          <w:b/>
+        </w:rPr>
+        <w:t>Encoded(</w:t>
+      </w:r>
+      <w:proofErr w:type="gramEnd"/>
+      <w:r>
+        <w:rPr>
+          <w:rFonts w:eastAsiaTheme="minorEastAsia" w:cstheme="minorHAnsi"/>
+          <w:b/>
+        </w:rPr>
+        <w:t>Model.Image64, extension: "jpg");%&gt;</w:t>
+      </w:r>
+    </w:p>
+    <w:p>
+      <w:pPr>
+        <w:pStyle w:val="Cmsor3"/>
+      </w:pPr>
+      <w:r>
+        <w:t xml:space="preserve">Base64 encoded image, percentage specified: </w:t>
+      </w:r>
+    </w:p>
+    <w:p>
+      <w:pPr>
+        <w:rPr>
+          <w:rFonts w:eastAsiaTheme="minorEastAsia" w:cstheme="minorHAnsi"/>
+          <w:b/>
+        </w:rPr>
+      </w:pPr>
+      <w:r>
+        <w:rPr>
+          <w:rFonts w:eastAsiaTheme="minorEastAsia" w:cstheme="minorHAnsi"/>
+          <w:b/>
+        </w:rPr>
+        <w:t>&lt;%ImageBase64</w:t>
+      </w:r>
+      <w:proofErr w:type="gramStart"/>
+      <w:r>
+        <w:rPr>
+          <w:rFonts w:eastAsiaTheme="minorEastAsia" w:cstheme="minorHAnsi"/>
+          <w:b/>
+        </w:rPr>
+        <w:t>Encoded(</w:t>
+      </w:r>
+      <w:proofErr w:type="gramEnd"/>
+      <w:r>
+        <w:rPr>
+          <w:rFonts w:eastAsiaTheme="minorEastAsia" w:cstheme="minorHAnsi"/>
+          <w:b/>
+        </w:rPr>
+        <w:t>Model.Image64, percentage: 20);%&gt;</w:t>
+      </w:r>
+    </w:p>
+    <w:p>
+      <w:pPr>
+        <w:pStyle w:val="Cmsor3"/>
+      </w:pPr>
+      <w:r>
+        <w:t xml:space="preserve">Base64 encoded image, jpg extension and percentage specified: </w:t>
+      </w:r>
+    </w:p>
+    <w:p>
+      <w:pPr>
+        <w:rPr>
+          <w:rFonts w:eastAsiaTheme="minorEastAsia" w:cstheme="minorHAnsi"/>
+          <w:b/>
+        </w:rPr>
+      </w:pPr>
+      <w:r>
+        <w:rPr>
+          <w:rFonts w:eastAsiaTheme="minorEastAsia" w:cstheme="minorHAnsi"/>
+          <w:b/>
+        </w:rPr>
+        <w:t>&lt;%ImageBase64</w:t>
+      </w:r>
+      <w:proofErr w:type="gramStart"/>
+      <w:r>
+        <w:rPr>
+          <w:rFonts w:eastAsiaTheme="minorEastAsia" w:cstheme="minorHAnsi"/>
+          <w:b/>
+        </w:rPr>
+        <w:t>Encoded(</w:t>
+      </w:r>
+      <w:proofErr w:type="gramEnd"/>
+      <w:r>
+        <w:rPr>
+          <w:rFonts w:eastAsiaTheme="minorEastAsia" w:cstheme="minorHAnsi"/>
+          <w:b/>
+        </w:rPr>
+        <w:t>Model.Image64,  extension: "jpg", percentage: 20);%&gt;</w:t>
+      </w:r>
+    </w:p>
     <w:p/>
     <w:sectPr>
       <w:pgSz w:w="12240" w:h="15840"/>
@@ -1924,7 +2060,7 @@
 </file>
 
 <file path=word/styles.xml><?xml version="1.0" encoding="utf-8"?>
-<w:styles xmlns:mc="http://schemas.openxmlformats.org/markup-compatibility/2006" xmlns:r="http://schemas.openxmlformats.org/officeDocument/2006/relationships" xmlns:w="http://schemas.openxmlformats.org/wordprocessingml/2006/main" xmlns:w14="http://schemas.microsoft.com/office/word/2010/wordml" xmlns:w15="http://schemas.microsoft.com/office/word/2012/wordml" xmlns:w16se="http://schemas.microsoft.com/office/word/2015/wordml/symex" mc:Ignorable="w14 w15 w16se">
+<w:styles xmlns:mc="http://schemas.openxmlformats.org/markup-compatibility/2006" xmlns:r="http://schemas.openxmlformats.org/officeDocument/2006/relationships" xmlns:w="http://schemas.openxmlformats.org/wordprocessingml/2006/main" xmlns:w14="http://schemas.microsoft.com/office/word/2010/wordml" xmlns:w15="http://schemas.microsoft.com/office/word/2012/wordml" xmlns:w16cex="http://schemas.microsoft.com/office/word/2018/wordml/cex" xmlns:w16cid="http://schemas.microsoft.com/office/word/2016/wordml/cid" xmlns:w16="http://schemas.microsoft.com/office/word/2018/wordml" xmlns:w16sdtdh="http://schemas.microsoft.com/office/word/2020/wordml/sdtdatahash" xmlns:w16se="http://schemas.microsoft.com/office/word/2015/wordml/symex" mc:Ignorable="w14 w15 w16se w16cid w16 w16cex w16sdtdh">
   <w:docDefaults>
     <w:rPrDefault>
       <w:rPr>
@@ -1940,7 +2076,7 @@
       </w:pPr>
     </w:pPrDefault>
   </w:docDefaults>
-  <w:latentStyles w:defLockedState="0" w:defUIPriority="99" w:defSemiHidden="0" w:defUnhideWhenUsed="0" w:defQFormat="0" w:count="371">
+  <w:latentStyles w:defLockedState="0" w:defUIPriority="99" w:defSemiHidden="0" w:defUnhideWhenUsed="0" w:defQFormat="0" w:count="376">
     <w:lsdException w:name="Normal" w:uiPriority="0" w:qFormat="1"/>
     <w:lsdException w:name="heading 1" w:uiPriority="9" w:qFormat="1"/>
     <w:lsdException w:name="heading 2" w:semiHidden="1" w:uiPriority="9" w:unhideWhenUsed="1" w:qFormat="1"/>
@@ -2312,16 +2448,21 @@
     <w:lsdException w:name="List Table 5 Dark Accent 6" w:uiPriority="50"/>
     <w:lsdException w:name="List Table 6 Colorful Accent 6" w:uiPriority="51"/>
     <w:lsdException w:name="List Table 7 Colorful Accent 6" w:uiPriority="52"/>
+    <w:lsdException w:name="Mention" w:semiHidden="1" w:unhideWhenUsed="1"/>
+    <w:lsdException w:name="Smart Hyperlink" w:semiHidden="1" w:unhideWhenUsed="1"/>
+    <w:lsdException w:name="Hashtag" w:semiHidden="1" w:unhideWhenUsed="1"/>
+    <w:lsdException w:name="Unresolved Mention" w:semiHidden="1" w:unhideWhenUsed="1"/>
+    <w:lsdException w:name="Smart Link" w:semiHidden="1" w:unhideWhenUsed="1"/>
   </w:latentStyles>
-  <w:style w:type="paragraph" w:default="1" w:styleId="Normal">
+  <w:style w:type="paragraph" w:default="1" w:styleId="Norml">
     <w:name w:val="Normal"/>
     <w:qFormat/>
   </w:style>
-  <w:style w:type="paragraph" w:styleId="Titre1">
+  <w:style w:type="paragraph" w:styleId="Cmsor1">
     <w:name w:val="heading 1"/>
-    <w:basedOn w:val="Normal"/>
-    <w:next w:val="Normal"/>
-    <w:link w:val="Titre1Car"/>
+    <w:basedOn w:val="Norml"/>
+    <w:next w:val="Norml"/>
+    <w:link w:val="Cmsor1Char"/>
     <w:uiPriority w:val="9"/>
     <w:qFormat/>
     <w:rsid w:val="00B4795F"/>
@@ -2340,11 +2481,11 @@
       <w:szCs w:val="28"/>
     </w:rPr>
   </w:style>
-  <w:style w:type="paragraph" w:styleId="Titre2">
+  <w:style w:type="paragraph" w:styleId="Cmsor2">
     <w:name w:val="heading 2"/>
-    <w:basedOn w:val="Normal"/>
-    <w:next w:val="Normal"/>
-    <w:link w:val="Titre2Car"/>
+    <w:basedOn w:val="Norml"/>
+    <w:next w:val="Norml"/>
+    <w:link w:val="Cmsor2Char"/>
     <w:uiPriority w:val="9"/>
     <w:unhideWhenUsed/>
     <w:qFormat/>
@@ -2364,13 +2505,35 @@
       <w:szCs w:val="26"/>
     </w:rPr>
   </w:style>
-  <w:style w:type="character" w:default="1" w:styleId="Policepardfaut">
+  <w:style w:type="paragraph" w:styleId="Cmsor3">
+    <w:name w:val="heading 3"/>
+    <w:basedOn w:val="Norml"/>
+    <w:next w:val="Norml"/>
+    <w:link w:val="Cmsor3Char"/>
+    <w:uiPriority w:val="9"/>
+    <w:unhideWhenUsed/>
+    <w:qFormat/>
+    <w:rsid w:val="00784586"/>
+    <w:pPr>
+      <w:keepNext/>
+      <w:keepLines/>
+      <w:spacing w:before="40" w:after="0"/>
+      <w:outlineLvl w:val="2"/>
+    </w:pPr>
+    <w:rPr>
+      <w:rFonts w:asciiTheme="majorHAnsi" w:eastAsiaTheme="majorEastAsia" w:hAnsiTheme="majorHAnsi" w:cstheme="majorBidi"/>
+      <w:color w:val="243F60" w:themeColor="accent1" w:themeShade="7F"/>
+      <w:sz w:val="24"/>
+      <w:szCs w:val="24"/>
+    </w:rPr>
+  </w:style>
+  <w:style w:type="character" w:default="1" w:styleId="Bekezdsalapbettpusa">
     <w:name w:val="Default Paragraph Font"/>
     <w:uiPriority w:val="1"/>
     <w:semiHidden/>
     <w:unhideWhenUsed/>
   </w:style>
-  <w:style w:type="table" w:default="1" w:styleId="TableauNormal">
+  <w:style w:type="table" w:default="1" w:styleId="Normltblzat">
     <w:name w:val="Normal Table"/>
     <w:uiPriority w:val="99"/>
     <w:semiHidden/>
@@ -2385,15 +2548,15 @@
       </w:tblCellMar>
     </w:tblPr>
   </w:style>
-  <w:style w:type="numbering" w:default="1" w:styleId="Aucuneliste">
+  <w:style w:type="numbering" w:default="1" w:styleId="Nemlista">
     <w:name w:val="No List"/>
     <w:uiPriority w:val="99"/>
     <w:semiHidden/>
     <w:unhideWhenUsed/>
   </w:style>
-  <w:style w:type="table" w:styleId="Listemoyenne2-Accent1">
+  <w:style w:type="table" w:styleId="Kzepeslista21jellszn">
     <w:name w:val="Medium List 2 Accent 1"/>
-    <w:basedOn w:val="TableauNormal"/>
+    <w:basedOn w:val="Normltblzat"/>
     <w:uiPriority w:val="66"/>
     <w:rsid w:val="00F6523A"/>
     <w:pPr>
@@ -2512,10 +2675,10 @@
       </w:tcPr>
     </w:tblStylePr>
   </w:style>
-  <w:style w:type="character" w:customStyle="1" w:styleId="Titre1Car">
-    <w:name w:val="Titre 1 Car"/>
-    <w:basedOn w:val="Policepardfaut"/>
-    <w:link w:val="Titre1"/>
+  <w:style w:type="character" w:customStyle="1" w:styleId="Cmsor1Char">
+    <w:name w:val="Címsor 1 Char"/>
+    <w:basedOn w:val="Bekezdsalapbettpusa"/>
+    <w:link w:val="Cmsor1"/>
     <w:uiPriority w:val="9"/>
     <w:rsid w:val="00B4795F"/>
     <w:rPr>
@@ -2527,10 +2690,10 @@
       <w:szCs w:val="28"/>
     </w:rPr>
   </w:style>
-  <w:style w:type="character" w:customStyle="1" w:styleId="Titre2Car">
-    <w:name w:val="Titre 2 Car"/>
-    <w:basedOn w:val="Policepardfaut"/>
-    <w:link w:val="Titre2"/>
+  <w:style w:type="character" w:customStyle="1" w:styleId="Cmsor2Char">
+    <w:name w:val="Címsor 2 Char"/>
+    <w:basedOn w:val="Bekezdsalapbettpusa"/>
+    <w:link w:val="Cmsor2"/>
     <w:uiPriority w:val="9"/>
     <w:rsid w:val="006B4447"/>
     <w:rPr>
@@ -2540,6 +2703,19 @@
       <w:color w:val="4F81BD" w:themeColor="accent1"/>
       <w:sz w:val="26"/>
       <w:szCs w:val="26"/>
+    </w:rPr>
+  </w:style>
+  <w:style w:type="character" w:customStyle="1" w:styleId="Cmsor3Char">
+    <w:name w:val="Címsor 3 Char"/>
+    <w:basedOn w:val="Bekezdsalapbettpusa"/>
+    <w:link w:val="Cmsor3"/>
+    <w:uiPriority w:val="9"/>
+    <w:rsid w:val="00784586"/>
+    <w:rPr>
+      <w:rFonts w:asciiTheme="majorHAnsi" w:eastAsiaTheme="majorEastAsia" w:hAnsiTheme="majorHAnsi" w:cstheme="majorBidi"/>
+      <w:color w:val="243F60" w:themeColor="accent1" w:themeShade="7F"/>
+      <w:sz w:val="24"/>
+      <w:szCs w:val="24"/>
     </w:rPr>
   </w:style>
 </w:styles>
